--- a/Deliverable 1/Magenta team work/Possible stakeholders.docx
+++ b/Deliverable 1/Magenta team work/Possible stakeholders.docx
@@ -30,7 +30,7 @@
     </w:p>
     <w:p>
       <w:pPr>
-        <w:pStyle w:val="ListParagraph"/>
+        <w:pStyle w:val="Prrafodelista"/>
         <w:numPr>
           <w:ilvl w:val="0"/>
           <w:numId w:val="1"/>
@@ -72,7 +72,7 @@
     </w:p>
     <w:p>
       <w:pPr>
-        <w:pStyle w:val="ListParagraph"/>
+        <w:pStyle w:val="Prrafodelista"/>
         <w:numPr>
           <w:ilvl w:val="0"/>
           <w:numId w:val="1"/>
@@ -114,7 +114,7 @@
     </w:p>
     <w:p>
       <w:pPr>
-        <w:pStyle w:val="ListParagraph"/>
+        <w:pStyle w:val="Prrafodelista"/>
         <w:numPr>
           <w:ilvl w:val="0"/>
           <w:numId w:val="1"/>
@@ -164,7 +164,7 @@
     </w:p>
     <w:p>
       <w:pPr>
-        <w:pStyle w:val="ListParagraph"/>
+        <w:pStyle w:val="Prrafodelista"/>
         <w:numPr>
           <w:ilvl w:val="0"/>
           <w:numId w:val="1"/>
@@ -200,7 +200,7 @@
     </w:p>
     <w:p>
       <w:pPr>
-        <w:pStyle w:val="ListParagraph"/>
+        <w:pStyle w:val="Prrafodelista"/>
         <w:numPr>
           <w:ilvl w:val="0"/>
           <w:numId w:val="1"/>
@@ -236,7 +236,7 @@
     </w:p>
     <w:p>
       <w:pPr>
-        <w:pStyle w:val="ListParagraph"/>
+        <w:pStyle w:val="Prrafodelista"/>
         <w:numPr>
           <w:ilvl w:val="0"/>
           <w:numId w:val="1"/>
@@ -279,7 +279,7 @@
     </w:p>
     <w:p>
       <w:pPr>
-        <w:pStyle w:val="ListParagraph"/>
+        <w:pStyle w:val="Prrafodelista"/>
         <w:numPr>
           <w:ilvl w:val="0"/>
           <w:numId w:val="1"/>
@@ -337,7 +337,7 @@
     </w:p>
     <w:p>
       <w:pPr>
-        <w:pStyle w:val="ListParagraph"/>
+        <w:pStyle w:val="Prrafodelista"/>
         <w:numPr>
           <w:ilvl w:val="0"/>
           <w:numId w:val="1"/>
@@ -410,7 +410,7 @@
     </w:p>
     <w:p>
       <w:pPr>
-        <w:pStyle w:val="ListParagraph"/>
+        <w:pStyle w:val="Prrafodelista"/>
         <w:numPr>
           <w:ilvl w:val="0"/>
           <w:numId w:val="1"/>
@@ -485,7 +485,7 @@
     </w:p>
     <w:p>
       <w:pPr>
-        <w:pStyle w:val="ListParagraph"/>
+        <w:pStyle w:val="Prrafodelista"/>
         <w:numPr>
           <w:ilvl w:val="0"/>
           <w:numId w:val="1"/>
@@ -544,7 +544,7 @@
     </w:p>
     <w:p>
       <w:pPr>
-        <w:pStyle w:val="ListParagraph"/>
+        <w:pStyle w:val="Prrafodelista"/>
         <w:numPr>
           <w:ilvl w:val="0"/>
           <w:numId w:val="1"/>
@@ -586,7 +586,7 @@
     </w:p>
     <w:p>
       <w:pPr>
-        <w:pStyle w:val="ListParagraph"/>
+        <w:pStyle w:val="Prrafodelista"/>
         <w:numPr>
           <w:ilvl w:val="0"/>
           <w:numId w:val="1"/>
@@ -630,7 +630,7 @@
     </w:p>
     <w:p>
       <w:pPr>
-        <w:pStyle w:val="ListParagraph"/>
+        <w:pStyle w:val="Prrafodelista"/>
         <w:numPr>
           <w:ilvl w:val="0"/>
           <w:numId w:val="1"/>
@@ -679,7 +679,7 @@
     </w:p>
     <w:p>
       <w:pPr>
-        <w:pStyle w:val="ListParagraph"/>
+        <w:pStyle w:val="Prrafodelista"/>
         <w:numPr>
           <w:ilvl w:val="0"/>
           <w:numId w:val="1"/>
@@ -721,7 +721,7 @@
     </w:p>
     <w:p>
       <w:pPr>
-        <w:pStyle w:val="ListParagraph"/>
+        <w:pStyle w:val="Prrafodelista"/>
         <w:numPr>
           <w:ilvl w:val="0"/>
           <w:numId w:val="1"/>
@@ -771,7 +771,7 @@
     </w:p>
     <w:p>
       <w:pPr>
-        <w:pStyle w:val="ListParagraph"/>
+        <w:pStyle w:val="Prrafodelista"/>
         <w:numPr>
           <w:ilvl w:val="0"/>
           <w:numId w:val="1"/>
@@ -895,7 +895,7 @@
     </w:p>
     <w:p>
       <w:pPr>
-        <w:pStyle w:val="ListParagraph"/>
+        <w:pStyle w:val="Prrafodelista"/>
         <w:numPr>
           <w:ilvl w:val="0"/>
           <w:numId w:val="1"/>
@@ -967,7 +967,7 @@
     </w:p>
     <w:p>
       <w:pPr>
-        <w:pStyle w:val="ListParagraph"/>
+        <w:pStyle w:val="Prrafodelista"/>
         <w:numPr>
           <w:ilvl w:val="0"/>
           <w:numId w:val="1"/>
@@ -1011,7 +1011,7 @@
     </w:p>
     <w:p>
       <w:pPr>
-        <w:pStyle w:val="ListParagraph"/>
+        <w:pStyle w:val="Prrafodelista"/>
         <w:numPr>
           <w:ilvl w:val="0"/>
           <w:numId w:val="1"/>
@@ -1066,7 +1066,7 @@
     </w:p>
     <w:p>
       <w:pPr>
-        <w:pStyle w:val="ListParagraph"/>
+        <w:pStyle w:val="Prrafodelista"/>
         <w:numPr>
           <w:ilvl w:val="0"/>
           <w:numId w:val="1"/>
@@ -1102,7 +1102,7 @@
     </w:p>
     <w:p>
       <w:pPr>
-        <w:pStyle w:val="ListParagraph"/>
+        <w:pStyle w:val="Prrafodelista"/>
         <w:numPr>
           <w:ilvl w:val="0"/>
           <w:numId w:val="1"/>
@@ -1150,7 +1150,7 @@
     </w:p>
     <w:p>
       <w:pPr>
-        <w:pStyle w:val="ListParagraph"/>
+        <w:pStyle w:val="Prrafodelista"/>
         <w:numPr>
           <w:ilvl w:val="0"/>
           <w:numId w:val="1"/>
@@ -1228,7 +1228,7 @@
     </w:p>
     <w:p>
       <w:pPr>
-        <w:pStyle w:val="ListParagraph"/>
+        <w:pStyle w:val="Prrafodelista"/>
         <w:numPr>
           <w:ilvl w:val="0"/>
           <w:numId w:val="1"/>
@@ -1300,7 +1300,7 @@
     </w:p>
     <w:p>
       <w:pPr>
-        <w:pStyle w:val="ListParagraph"/>
+        <w:pStyle w:val="Prrafodelista"/>
         <w:numPr>
           <w:ilvl w:val="0"/>
           <w:numId w:val="1"/>
@@ -1357,7 +1357,7 @@
     </w:p>
     <w:p>
       <w:pPr>
-        <w:pStyle w:val="ListParagraph"/>
+        <w:pStyle w:val="Prrafodelista"/>
         <w:numPr>
           <w:ilvl w:val="0"/>
           <w:numId w:val="1"/>
@@ -1416,7 +1416,7 @@
     </w:p>
     <w:p>
       <w:pPr>
-        <w:pStyle w:val="ListParagraph"/>
+        <w:pStyle w:val="Prrafodelista"/>
         <w:numPr>
           <w:ilvl w:val="0"/>
           <w:numId w:val="1"/>
@@ -1480,7 +1480,7 @@
     </w:p>
     <w:p>
       <w:pPr>
-        <w:pStyle w:val="ListParagraph"/>
+        <w:pStyle w:val="Prrafodelista"/>
         <w:numPr>
           <w:ilvl w:val="0"/>
           <w:numId w:val="1"/>
@@ -1569,7 +1569,7 @@
     </w:p>
     <w:p>
       <w:pPr>
-        <w:pStyle w:val="ListParagraph"/>
+        <w:pStyle w:val="Prrafodelista"/>
         <w:numPr>
           <w:ilvl w:val="0"/>
           <w:numId w:val="1"/>
@@ -1611,7 +1611,7 @@
     </w:p>
     <w:p>
       <w:pPr>
-        <w:pStyle w:val="ListParagraph"/>
+        <w:pStyle w:val="Prrafodelista"/>
         <w:numPr>
           <w:ilvl w:val="0"/>
           <w:numId w:val="1"/>
@@ -1670,7 +1670,7 @@
     </w:p>
     <w:p>
       <w:pPr>
-        <w:pStyle w:val="ListParagraph"/>
+        <w:pStyle w:val="Prrafodelista"/>
         <w:numPr>
           <w:ilvl w:val="0"/>
           <w:numId w:val="1"/>
@@ -1764,7 +1764,7 @@
     </w:p>
     <w:tbl>
       <w:tblPr>
-        <w:tblStyle w:val="TableGrid"/>
+        <w:tblStyle w:val="Tablaconcuadrcula"/>
         <w:tblW w:w="0" w:type="auto"/>
         <w:jc w:val="right"/>
         <w:tblLook w:val="04A0" w:firstRow="1" w:lastRow="0" w:firstColumn="1" w:lastColumn="0" w:noHBand="0" w:noVBand="1"/>
@@ -2076,7 +2076,7 @@
             <w:hyperlink r:id="rId35" w:history="1">
               <w:r>
                 <w:rPr>
-                  <w:rStyle w:val="Hyperlink"/>
+                  <w:rStyle w:val="Hipervnculo"/>
                   <w:rFonts w:cstheme="minorHAnsi"/>
                   <w:sz w:val="24"/>
                   <w:szCs w:val="24"/>
@@ -2205,7 +2205,7 @@
             <w:hyperlink r:id="rId36" w:history="1">
               <w:r>
                 <w:rPr>
-                  <w:rStyle w:val="Hyperlink"/>
+                  <w:rStyle w:val="Hipervnculo"/>
                   <w:rFonts w:cstheme="minorHAnsi"/>
                   <w:sz w:val="24"/>
                   <w:szCs w:val="24"/>
@@ -2373,7 +2373,7 @@
             <w:hyperlink r:id="rId38" w:history="1">
               <w:r>
                 <w:rPr>
-                  <w:rStyle w:val="Hyperlink"/>
+                  <w:rStyle w:val="Hipervnculo"/>
                   <w:rFonts w:cstheme="minorHAnsi"/>
                   <w:sz w:val="24"/>
                   <w:szCs w:val="24"/>
@@ -2513,7 +2513,7 @@
               </w:r>
               <w:r>
                 <w:rPr>
-                  <w:rStyle w:val="Hyperlink"/>
+                  <w:rStyle w:val="Hipervnculo"/>
                   <w:rFonts w:cstheme="minorHAnsi"/>
                   <w:color w:val="336E87"/>
                   <w:sz w:val="24"/>
@@ -2663,7 +2663,7 @@
               </w:r>
               <w:r>
                 <w:rPr>
-                  <w:rStyle w:val="Hyperlink"/>
+                  <w:rStyle w:val="Hipervnculo"/>
                   <w:rFonts w:cstheme="minorHAnsi"/>
                   <w:color w:val="336E87"/>
                   <w:sz w:val="24"/>
@@ -2801,7 +2801,7 @@
             <w:hyperlink r:id="rId42" w:history="1">
               <w:r>
                 <w:rPr>
-                  <w:rStyle w:val="Hyperlink"/>
+                  <w:rStyle w:val="Hipervnculo"/>
                   <w:rFonts w:cstheme="minorHAnsi"/>
                   <w:sz w:val="24"/>
                   <w:szCs w:val="24"/>
@@ -3033,8 +3033,6 @@
                 <w:br/>
               </w:r>
             </w:hyperlink>
-            <w:bookmarkStart w:id="0" w:name="_GoBack"/>
-            <w:bookmarkEnd w:id="0"/>
           </w:p>
           <w:p>
             <w:pPr>
@@ -3556,7 +3554,7 @@
     </w:p>
     <w:tbl>
       <w:tblPr>
-        <w:tblStyle w:val="TableGrid"/>
+        <w:tblStyle w:val="Tablaconcuadrcula"/>
         <w:tblW w:w="9169" w:type="dxa"/>
         <w:tblBorders>
           <w:insideH w:val="none" w:sz="0" w:space="0" w:color="auto"/>
@@ -3981,7 +3979,6 @@
                 <w:rFonts w:cstheme="minorHAnsi"/>
                 <w:sz w:val="24"/>
                 <w:szCs w:val="24"/>
-                <w:lang w:val="es-ES"/>
               </w:rPr>
             </w:pPr>
           </w:p>
@@ -4282,6 +4279,7 @@
               <w:rPr>
                 <w:sz w:val="24"/>
                 <w:szCs w:val="24"/>
+                <w:lang w:val="es-ES"/>
               </w:rPr>
             </w:pPr>
           </w:p>
@@ -4298,6 +4296,7 @@
                 <w:rFonts w:cstheme="minorHAnsi"/>
                 <w:sz w:val="24"/>
                 <w:szCs w:val="24"/>
+                <w:lang w:val="es-ES"/>
               </w:rPr>
             </w:pPr>
           </w:p>
@@ -4654,34 +4653,126 @@
         <w:rPr>
           <w:sz w:val="28"/>
           <w:szCs w:val="24"/>
-          <w:lang w:val="es-ES"/>
-        </w:rPr>
-      </w:pPr>
-      <w:r>
-        <w:rPr>
-          <w:sz w:val="28"/>
-          <w:szCs w:val="24"/>
-          <w:lang w:val="es-ES"/>
-        </w:rPr>
-        <w:t xml:space="preserve">Josep </w:t>
-      </w:r>
+        </w:rPr>
+      </w:pPr>
       <w:proofErr w:type="spellStart"/>
       <w:r>
         <w:rPr>
           <w:sz w:val="28"/>
           <w:szCs w:val="24"/>
-          <w:lang w:val="es-ES"/>
-        </w:rPr>
-        <w:t>Maria</w:t>
+        </w:rPr>
+        <w:t>Josep</w:t>
       </w:r>
       <w:proofErr w:type="spellEnd"/>
       <w:r>
         <w:rPr>
           <w:sz w:val="28"/>
           <w:szCs w:val="24"/>
-          <w:lang w:val="es-ES"/>
-        </w:rPr>
-        <w:t xml:space="preserve">: </w:t>
+        </w:rPr>
+        <w:t xml:space="preserve"> Maria: </w:t>
+      </w:r>
+      <w:r>
+        <w:rPr>
+          <w:sz w:val="28"/>
+          <w:szCs w:val="24"/>
+        </w:rPr>
+        <w:t xml:space="preserve">GISAT, </w:t>
+      </w:r>
+      <w:proofErr w:type="spellStart"/>
+      <w:r>
+        <w:rPr>
+          <w:sz w:val="28"/>
+          <w:szCs w:val="24"/>
+        </w:rPr>
+        <w:t>Insar</w:t>
+      </w:r>
+      <w:proofErr w:type="spellEnd"/>
+      <w:r>
+        <w:rPr>
+          <w:sz w:val="28"/>
+          <w:szCs w:val="24"/>
+        </w:rPr>
+        <w:t xml:space="preserve">. </w:t>
+      </w:r>
+      <w:proofErr w:type="spellStart"/>
+      <w:r>
+        <w:rPr>
+          <w:sz w:val="28"/>
+          <w:szCs w:val="24"/>
+        </w:rPr>
+        <w:t>Sk</w:t>
+      </w:r>
+      <w:proofErr w:type="spellEnd"/>
+      <w:r>
+        <w:rPr>
+          <w:sz w:val="28"/>
+          <w:szCs w:val="24"/>
+        </w:rPr>
+        <w:t xml:space="preserve"> </w:t>
+      </w:r>
+      <w:proofErr w:type="spellStart"/>
+      <w:r>
+        <w:rPr>
+          <w:sz w:val="28"/>
+          <w:szCs w:val="24"/>
+        </w:rPr>
+        <w:t>s.r.o</w:t>
+      </w:r>
+      <w:proofErr w:type="spellEnd"/>
+      <w:r>
+        <w:rPr>
+          <w:sz w:val="28"/>
+          <w:szCs w:val="24"/>
+        </w:rPr>
+        <w:t xml:space="preserve">, </w:t>
+      </w:r>
+      <w:r>
+        <w:rPr>
+          <w:sz w:val="28"/>
+          <w:szCs w:val="24"/>
+        </w:rPr>
+        <w:t xml:space="preserve">Flyby </w:t>
+      </w:r>
+      <w:proofErr w:type="spellStart"/>
+      <w:r>
+        <w:rPr>
+          <w:sz w:val="28"/>
+          <w:szCs w:val="24"/>
+        </w:rPr>
+        <w:t>s.r.k</w:t>
+      </w:r>
+      <w:proofErr w:type="spellEnd"/>
+      <w:r>
+        <w:rPr>
+          <w:sz w:val="28"/>
+          <w:szCs w:val="24"/>
+        </w:rPr>
+        <w:t xml:space="preserve">, </w:t>
+      </w:r>
+      <w:proofErr w:type="spellStart"/>
+      <w:r>
+        <w:rPr>
+          <w:sz w:val="28"/>
+          <w:szCs w:val="24"/>
+        </w:rPr>
+        <w:t>Deimos</w:t>
+      </w:r>
+      <w:proofErr w:type="spellEnd"/>
+      <w:r>
+        <w:rPr>
+          <w:sz w:val="28"/>
+          <w:szCs w:val="24"/>
+        </w:rPr>
+        <w:t xml:space="preserve"> Space S.L.U</w:t>
+      </w:r>
+      <w:bookmarkStart w:id="0" w:name="_GoBack"/>
+      <w:bookmarkEnd w:id="0"/>
+      <w:r>
+        <w:rPr>
+          <w:sz w:val="28"/>
+          <w:szCs w:val="24"/>
+        </w:rPr>
+        <w:t xml:space="preserve"> </w:t>
       </w:r>
     </w:p>
     <w:p>
@@ -5042,12 +5133,13 @@
     <w:name w:val="Normal"/>
     <w:qFormat/>
   </w:style>
-  <w:style w:type="character" w:default="1" w:styleId="DefaultParagraphFont">
+  <w:style w:type="character" w:default="1" w:styleId="Fuentedeprrafopredeter">
     <w:name w:val="Default Paragraph Font"/>
     <w:uiPriority w:val="1"/>
+    <w:semiHidden/>
     <w:unhideWhenUsed/>
   </w:style>
-  <w:style w:type="table" w:default="1" w:styleId="TableNormal">
+  <w:style w:type="table" w:default="1" w:styleId="Tablanormal">
     <w:name w:val="Normal Table"/>
     <w:uiPriority w:val="99"/>
     <w:semiHidden/>
@@ -5062,13 +5154,13 @@
       </w:tblCellMar>
     </w:tblPr>
   </w:style>
-  <w:style w:type="numbering" w:default="1" w:styleId="NoList">
+  <w:style w:type="numbering" w:default="1" w:styleId="Sinlista">
     <w:name w:val="No List"/>
     <w:uiPriority w:val="99"/>
     <w:semiHidden/>
     <w:unhideWhenUsed/>
   </w:style>
-  <w:style w:type="paragraph" w:styleId="ListParagraph">
+  <w:style w:type="paragraph" w:styleId="Prrafodelista">
     <w:name w:val="List Paragraph"/>
     <w:basedOn w:val="Normal"/>
     <w:uiPriority w:val="34"/>
@@ -5079,9 +5171,9 @@
       <w:contextualSpacing/>
     </w:pPr>
   </w:style>
-  <w:style w:type="character" w:styleId="Hyperlink">
+  <w:style w:type="character" w:styleId="Hipervnculo">
     <w:name w:val="Hyperlink"/>
-    <w:basedOn w:val="DefaultParagraphFont"/>
+    <w:basedOn w:val="Fuentedeprrafopredeter"/>
     <w:uiPriority w:val="99"/>
     <w:unhideWhenUsed/>
     <w:rsid w:val="00CF003D"/>
@@ -5090,15 +5182,16 @@
       <w:u w:val="single"/>
     </w:rPr>
   </w:style>
-  <w:style w:type="table" w:styleId="TableGrid">
+  <w:style w:type="table" w:styleId="Tablaconcuadrcula">
     <w:name w:val="Table Grid"/>
-    <w:basedOn w:val="TableNormal"/>
+    <w:basedOn w:val="Tablanormal"/>
     <w:uiPriority w:val="39"/>
     <w:rsid w:val="00F30B53"/>
     <w:pPr>
       <w:spacing w:after="0" w:line="240" w:lineRule="auto"/>
     </w:pPr>
     <w:tblPr>
+      <w:tblInd w:w="0" w:type="dxa"/>
       <w:tblBorders>
         <w:top w:val="single" w:sz="4" w:space="0" w:color="auto"/>
         <w:left w:val="single" w:sz="4" w:space="0" w:color="auto"/>
@@ -5107,6 +5200,12 @@
         <w:insideH w:val="single" w:sz="4" w:space="0" w:color="auto"/>
         <w:insideV w:val="single" w:sz="4" w:space="0" w:color="auto"/>
       </w:tblBorders>
+      <w:tblCellMar>
+        <w:top w:w="0" w:type="dxa"/>
+        <w:left w:w="108" w:type="dxa"/>
+        <w:bottom w:w="0" w:type="dxa"/>
+        <w:right w:w="108" w:type="dxa"/>
+      </w:tblCellMar>
     </w:tblPr>
   </w:style>
 </w:styles>
@@ -5272,12 +5371,13 @@
     <w:name w:val="Normal"/>
     <w:qFormat/>
   </w:style>
-  <w:style w:type="character" w:default="1" w:styleId="DefaultParagraphFont">
+  <w:style w:type="character" w:default="1" w:styleId="Fuentedeprrafopredeter">
     <w:name w:val="Default Paragraph Font"/>
     <w:uiPriority w:val="1"/>
+    <w:semiHidden/>
     <w:unhideWhenUsed/>
   </w:style>
-  <w:style w:type="table" w:default="1" w:styleId="TableNormal">
+  <w:style w:type="table" w:default="1" w:styleId="Tablanormal">
     <w:name w:val="Normal Table"/>
     <w:uiPriority w:val="99"/>
     <w:semiHidden/>
@@ -5292,13 +5392,13 @@
       </w:tblCellMar>
     </w:tblPr>
   </w:style>
-  <w:style w:type="numbering" w:default="1" w:styleId="NoList">
+  <w:style w:type="numbering" w:default="1" w:styleId="Sinlista">
     <w:name w:val="No List"/>
     <w:uiPriority w:val="99"/>
     <w:semiHidden/>
     <w:unhideWhenUsed/>
   </w:style>
-  <w:style w:type="paragraph" w:styleId="ListParagraph">
+  <w:style w:type="paragraph" w:styleId="Prrafodelista">
     <w:name w:val="List Paragraph"/>
     <w:basedOn w:val="Normal"/>
     <w:uiPriority w:val="34"/>
@@ -5309,9 +5409,9 @@
       <w:contextualSpacing/>
     </w:pPr>
   </w:style>
-  <w:style w:type="character" w:styleId="Hyperlink">
+  <w:style w:type="character" w:styleId="Hipervnculo">
     <w:name w:val="Hyperlink"/>
-    <w:basedOn w:val="DefaultParagraphFont"/>
+    <w:basedOn w:val="Fuentedeprrafopredeter"/>
     <w:uiPriority w:val="99"/>
     <w:unhideWhenUsed/>
     <w:rsid w:val="00CF003D"/>
@@ -5320,15 +5420,16 @@
       <w:u w:val="single"/>
     </w:rPr>
   </w:style>
-  <w:style w:type="table" w:styleId="TableGrid">
+  <w:style w:type="table" w:styleId="Tablaconcuadrcula">
     <w:name w:val="Table Grid"/>
-    <w:basedOn w:val="TableNormal"/>
+    <w:basedOn w:val="Tablanormal"/>
     <w:uiPriority w:val="39"/>
     <w:rsid w:val="00F30B53"/>
     <w:pPr>
       <w:spacing w:after="0" w:line="240" w:lineRule="auto"/>
     </w:pPr>
     <w:tblPr>
+      <w:tblInd w:w="0" w:type="dxa"/>
       <w:tblBorders>
         <w:top w:val="single" w:sz="4" w:space="0" w:color="auto"/>
         <w:left w:val="single" w:sz="4" w:space="0" w:color="auto"/>
@@ -5337,6 +5438,12 @@
         <w:insideH w:val="single" w:sz="4" w:space="0" w:color="auto"/>
         <w:insideV w:val="single" w:sz="4" w:space="0" w:color="auto"/>
       </w:tblBorders>
+      <w:tblCellMar>
+        <w:top w:w="0" w:type="dxa"/>
+        <w:left w:w="108" w:type="dxa"/>
+        <w:bottom w:w="0" w:type="dxa"/>
+        <w:right w:w="108" w:type="dxa"/>
+      </w:tblCellMar>
     </w:tblPr>
   </w:style>
 </w:styles>
@@ -5385,7 +5492,7 @@
     </a:clrScheme>
     <a:fontScheme name="Office">
       <a:majorFont>
-        <a:latin typeface="Calibri Light" panose="020F0302020204030204"/>
+        <a:latin typeface="Calibri Light"/>
         <a:ea typeface=""/>
         <a:cs typeface=""/>
         <a:font script="Jpan" typeface="ＭＳ ゴシック"/>
@@ -5420,7 +5527,7 @@
         <a:font script="Geor" typeface="Sylfaen"/>
       </a:majorFont>
       <a:minorFont>
-        <a:latin typeface="Calibri" panose="020F0502020204030204"/>
+        <a:latin typeface="Calibri"/>
         <a:ea typeface=""/>
         <a:cs typeface=""/>
         <a:font script="Jpan" typeface="ＭＳ 明朝"/>
@@ -5597,7 +5704,7 @@
   <a:extraClrSchemeLst/>
   <a:extLst>
     <a:ext uri="{05A4C25C-085E-4340-85A3-A5531E510DB2}">
-      <thm15:themeFamily xmlns:thm15="http://schemas.microsoft.com/office/thememl/2012/main" xmlns="" name="Office Theme" id="{62F939B6-93AF-4DB8-9C6B-D6C7DFDC589F}" vid="{4A3C46E8-61CC-4603-A589-7422A47A8E4A}"/>
+      <thm15:themeFamily xmlns="" xmlns:thm15="http://schemas.microsoft.com/office/thememl/2012/main" name="Office Theme" id="{62F939B6-93AF-4DB8-9C6B-D6C7DFDC589F}" vid="{4A3C46E8-61CC-4603-A589-7422A47A8E4A}"/>
     </a:ext>
   </a:extLst>
 </a:theme>

--- a/Deliverable 1/Magenta team work/Possible stakeholders.docx
+++ b/Deliverable 1/Magenta team work/Possible stakeholders.docx
@@ -1397,7 +1397,15 @@
         <w:rPr>
           <w:sz w:val="28"/>
         </w:rPr>
-        <w:t xml:space="preserve"> Slovakia. Focus on the deformation monitoring via satellite radar interferometry. Deformation monitoring of structures and infrastructures (building, industrial zones, cultural heritage, etc.), urban areas, etc. Focus on: Development of autonomous procedures designed to detect potential deformation threats facilitating the interpretation of higher-order products such as ground deformation maps. </w:t>
+        <w:t xml:space="preserve"> Slovakia. Focus on the deformation monitorin</w:t>
+      </w:r>
+      <w:bookmarkStart w:id="0" w:name="_GoBack"/>
+      <w:bookmarkEnd w:id="0"/>
+      <w:r>
+        <w:rPr>
+          <w:sz w:val="28"/>
+        </w:rPr>
+        <w:t xml:space="preserve">g via satellite radar interferometry. Deformation monitoring of structures and infrastructures (building, industrial zones, cultural heritage, etc.), urban areas, etc. Focus on: Development of autonomous procedures designed to detect potential deformation threats facilitating the interpretation of higher-order products such as ground deformation maps. </w:t>
       </w:r>
       <w:hyperlink r:id="rId28" w:history="1">
         <w:r>
@@ -4647,34 +4655,154 @@
         </w:rPr>
         <w:t xml:space="preserve"> </w:t>
       </w:r>
+      <w:proofErr w:type="spellStart"/>
+      <w:r>
+        <w:rPr>
+          <w:sz w:val="28"/>
+          <w:szCs w:val="24"/>
+          <w:lang w:val="es-ES"/>
+        </w:rPr>
+        <w:t>Insar</w:t>
+      </w:r>
+      <w:proofErr w:type="spellEnd"/>
+      <w:r>
+        <w:rPr>
+          <w:sz w:val="28"/>
+          <w:szCs w:val="24"/>
+          <w:lang w:val="es-ES"/>
+        </w:rPr>
+        <w:t xml:space="preserve"> .</w:t>
+      </w:r>
+      <w:proofErr w:type="spellStart"/>
+      <w:r>
+        <w:rPr>
+          <w:sz w:val="28"/>
+          <w:szCs w:val="24"/>
+          <w:lang w:val="es-ES"/>
+        </w:rPr>
+        <w:t>sk</w:t>
+      </w:r>
+      <w:proofErr w:type="spellEnd"/>
+      <w:r>
+        <w:rPr>
+          <w:sz w:val="28"/>
+          <w:szCs w:val="24"/>
+          <w:lang w:val="es-ES"/>
+        </w:rPr>
+        <w:t xml:space="preserve"> </w:t>
+      </w:r>
+      <w:proofErr w:type="spellStart"/>
+      <w:r>
+        <w:rPr>
+          <w:sz w:val="28"/>
+          <w:szCs w:val="24"/>
+          <w:lang w:val="es-ES"/>
+        </w:rPr>
+        <w:t>s.r.o</w:t>
+      </w:r>
+      <w:proofErr w:type="spellEnd"/>
+      <w:r>
+        <w:rPr>
+          <w:sz w:val="28"/>
+          <w:szCs w:val="24"/>
+          <w:lang w:val="es-ES"/>
+        </w:rPr>
+        <w:t xml:space="preserve">., </w:t>
+      </w:r>
+      <w:proofErr w:type="spellStart"/>
+      <w:r>
+        <w:rPr>
+          <w:sz w:val="28"/>
+          <w:szCs w:val="24"/>
+          <w:lang w:val="es-ES"/>
+        </w:rPr>
+        <w:t>Flyby</w:t>
+      </w:r>
+      <w:proofErr w:type="spellEnd"/>
+      <w:r>
+        <w:rPr>
+          <w:sz w:val="28"/>
+          <w:szCs w:val="24"/>
+          <w:lang w:val="es-ES"/>
+        </w:rPr>
+        <w:t xml:space="preserve"> </w:t>
+      </w:r>
+      <w:proofErr w:type="spellStart"/>
+      <w:r>
+        <w:rPr>
+          <w:sz w:val="28"/>
+          <w:szCs w:val="24"/>
+          <w:lang w:val="es-ES"/>
+        </w:rPr>
+        <w:t>s.r.k</w:t>
+      </w:r>
+      <w:proofErr w:type="spellEnd"/>
+      <w:r>
+        <w:rPr>
+          <w:sz w:val="28"/>
+          <w:szCs w:val="24"/>
+          <w:lang w:val="es-ES"/>
+        </w:rPr>
+        <w:t xml:space="preserve">., GISAT </w:t>
+      </w:r>
+      <w:proofErr w:type="spellStart"/>
+      <w:r>
+        <w:rPr>
+          <w:sz w:val="28"/>
+          <w:szCs w:val="24"/>
+          <w:lang w:val="es-ES"/>
+        </w:rPr>
+        <w:t>s.r.o</w:t>
+      </w:r>
+      <w:proofErr w:type="spellEnd"/>
+      <w:r>
+        <w:rPr>
+          <w:sz w:val="28"/>
+          <w:szCs w:val="24"/>
+          <w:lang w:val="es-ES"/>
+        </w:rPr>
+        <w:t xml:space="preserve">., </w:t>
+      </w:r>
     </w:p>
     <w:p>
       <w:pPr>
         <w:rPr>
           <w:sz w:val="28"/>
           <w:szCs w:val="24"/>
-        </w:rPr>
-      </w:pPr>
+          <w:lang w:val="es-ES"/>
+        </w:rPr>
+      </w:pPr>
+      <w:r>
+        <w:rPr>
+          <w:sz w:val="28"/>
+          <w:szCs w:val="24"/>
+          <w:lang w:val="es-ES"/>
+        </w:rPr>
+        <w:t xml:space="preserve">Josep </w:t>
+      </w:r>
       <w:proofErr w:type="spellStart"/>
       <w:r>
         <w:rPr>
           <w:sz w:val="28"/>
           <w:szCs w:val="24"/>
-        </w:rPr>
-        <w:t>Josep</w:t>
+          <w:lang w:val="es-ES"/>
+        </w:rPr>
+        <w:t>Maria</w:t>
       </w:r>
       <w:proofErr w:type="spellEnd"/>
       <w:r>
         <w:rPr>
           <w:sz w:val="28"/>
           <w:szCs w:val="24"/>
-        </w:rPr>
-        <w:t xml:space="preserve"> Maria: </w:t>
-      </w:r>
-      <w:r>
-        <w:rPr>
-          <w:sz w:val="28"/>
-          <w:szCs w:val="24"/>
+          <w:lang w:val="es-ES"/>
+        </w:rPr>
+        <w:t xml:space="preserve">: </w:t>
+      </w:r>
+      <w:r>
+        <w:rPr>
+          <w:sz w:val="28"/>
+          <w:szCs w:val="24"/>
+          <w:lang w:val="es-ES"/>
         </w:rPr>
         <w:t xml:space="preserve">GISAT, </w:t>
       </w:r>
@@ -4683,6 +4811,7 @@
         <w:rPr>
           <w:sz w:val="28"/>
           <w:szCs w:val="24"/>
+          <w:lang w:val="es-ES"/>
         </w:rPr>
         <w:t>Insar</w:t>
       </w:r>
@@ -4691,6 +4820,7 @@
         <w:rPr>
           <w:sz w:val="28"/>
           <w:szCs w:val="24"/>
+          <w:lang w:val="es-ES"/>
         </w:rPr>
         <w:t xml:space="preserve">. </w:t>
       </w:r>
@@ -4699,6 +4829,7 @@
         <w:rPr>
           <w:sz w:val="28"/>
           <w:szCs w:val="24"/>
+          <w:lang w:val="es-ES"/>
         </w:rPr>
         <w:t>Sk</w:t>
       </w:r>
@@ -4707,6 +4838,7 @@
         <w:rPr>
           <w:sz w:val="28"/>
           <w:szCs w:val="24"/>
+          <w:lang w:val="es-ES"/>
         </w:rPr>
         <w:t xml:space="preserve"> </w:t>
       </w:r>
@@ -4715,6 +4847,7 @@
         <w:rPr>
           <w:sz w:val="28"/>
           <w:szCs w:val="24"/>
+          <w:lang w:val="es-ES"/>
         </w:rPr>
         <w:t>s.r.o</w:t>
       </w:r>
@@ -4723,21 +4856,34 @@
         <w:rPr>
           <w:sz w:val="28"/>
           <w:szCs w:val="24"/>
+          <w:lang w:val="es-ES"/>
         </w:rPr>
         <w:t xml:space="preserve">, </w:t>
       </w:r>
-      <w:r>
-        <w:rPr>
-          <w:sz w:val="28"/>
-          <w:szCs w:val="24"/>
-        </w:rPr>
-        <w:t xml:space="preserve">Flyby </w:t>
-      </w:r>
       <w:proofErr w:type="spellStart"/>
       <w:r>
         <w:rPr>
           <w:sz w:val="28"/>
           <w:szCs w:val="24"/>
+          <w:lang w:val="es-ES"/>
+        </w:rPr>
+        <w:t>Flyby</w:t>
+      </w:r>
+      <w:proofErr w:type="spellEnd"/>
+      <w:r>
+        <w:rPr>
+          <w:sz w:val="28"/>
+          <w:szCs w:val="24"/>
+          <w:lang w:val="es-ES"/>
+        </w:rPr>
+        <w:t xml:space="preserve"> </w:t>
+      </w:r>
+      <w:proofErr w:type="spellStart"/>
+      <w:r>
+        <w:rPr>
+          <w:sz w:val="28"/>
+          <w:szCs w:val="24"/>
+          <w:lang w:val="es-ES"/>
         </w:rPr>
         <w:t>s.r.k</w:t>
       </w:r>
@@ -4746,31 +4892,7 @@
         <w:rPr>
           <w:sz w:val="28"/>
           <w:szCs w:val="24"/>
-        </w:rPr>
-        <w:t xml:space="preserve">, </w:t>
-      </w:r>
-      <w:proofErr w:type="spellStart"/>
-      <w:r>
-        <w:rPr>
-          <w:sz w:val="28"/>
-          <w:szCs w:val="24"/>
-        </w:rPr>
-        <w:t>Deimos</w:t>
-      </w:r>
-      <w:proofErr w:type="spellEnd"/>
-      <w:r>
-        <w:rPr>
-          <w:sz w:val="28"/>
-          <w:szCs w:val="24"/>
-        </w:rPr>
-        <w:t xml:space="preserve"> Space S.L.U</w:t>
-      </w:r>
-      <w:bookmarkStart w:id="0" w:name="_GoBack"/>
-      <w:bookmarkEnd w:id="0"/>
-      <w:r>
-        <w:rPr>
-          <w:sz w:val="28"/>
-          <w:szCs w:val="24"/>
+          <w:lang w:val="es-ES"/>
         </w:rPr>
         <w:t xml:space="preserve"> </w:t>
       </w:r>
@@ -5704,7 +5826,7 @@
   <a:extraClrSchemeLst/>
   <a:extLst>
     <a:ext uri="{05A4C25C-085E-4340-85A3-A5531E510DB2}">
-      <thm15:themeFamily xmlns="" xmlns:thm15="http://schemas.microsoft.com/office/thememl/2012/main" name="Office Theme" id="{62F939B6-93AF-4DB8-9C6B-D6C7DFDC589F}" vid="{4A3C46E8-61CC-4603-A589-7422A47A8E4A}"/>
+      <thm15:themeFamily xmlns:thm15="http://schemas.microsoft.com/office/thememl/2012/main" xmlns="" name="Office Theme" id="{62F939B6-93AF-4DB8-9C6B-D6C7DFDC589F}" vid="{4A3C46E8-61CC-4603-A589-7422A47A8E4A}"/>
     </a:ext>
   </a:extLst>
 </a:theme>

--- a/Deliverable 1/Magenta team work/Possible stakeholders.docx
+++ b/Deliverable 1/Magenta team work/Possible stakeholders.docx
@@ -1,6 +1,6 @@
 
 <file path=word/document.xml><?xml version="1.0" encoding="utf-8"?>
-<w:document xmlns:wpc="http://schemas.microsoft.com/office/word/2010/wordprocessingCanvas" xmlns:mc="http://schemas.openxmlformats.org/markup-compatibility/2006" xmlns:o="urn:schemas-microsoft-com:office:office" xmlns:r="http://schemas.openxmlformats.org/officeDocument/2006/relationships" xmlns:m="http://schemas.openxmlformats.org/officeDocument/2006/math" xmlns:v="urn:schemas-microsoft-com:vml" xmlns:wp14="http://schemas.microsoft.com/office/word/2010/wordprocessingDrawing" xmlns:wp="http://schemas.openxmlformats.org/drawingml/2006/wordprocessingDrawing" xmlns:w10="urn:schemas-microsoft-com:office:word" xmlns:w="http://schemas.openxmlformats.org/wordprocessingml/2006/main" xmlns:w14="http://schemas.microsoft.com/office/word/2010/wordml" xmlns:wpg="http://schemas.microsoft.com/office/word/2010/wordprocessingGroup" xmlns:wpi="http://schemas.microsoft.com/office/word/2010/wordprocessingInk" xmlns:wne="http://schemas.microsoft.com/office/word/2006/wordml" xmlns:wps="http://schemas.microsoft.com/office/word/2010/wordprocessingShape" mc:Ignorable="w14 wp14">
+<w:document xmlns:wpc="http://schemas.microsoft.com/office/word/2010/wordprocessingCanvas" xmlns:cx="http://schemas.microsoft.com/office/drawing/2014/chartex" xmlns:cx1="http://schemas.microsoft.com/office/drawing/2015/9/8/chartex" xmlns:cx2="http://schemas.microsoft.com/office/drawing/2015/10/21/chartex" xmlns:cx3="http://schemas.microsoft.com/office/drawing/2016/5/9/chartex" xmlns:cx4="http://schemas.microsoft.com/office/drawing/2016/5/10/chartex" xmlns:cx5="http://schemas.microsoft.com/office/drawing/2016/5/11/chartex" xmlns:cx6="http://schemas.microsoft.com/office/drawing/2016/5/12/chartex" xmlns:cx7="http://schemas.microsoft.com/office/drawing/2016/5/13/chartex" xmlns:cx8="http://schemas.microsoft.com/office/drawing/2016/5/14/chartex" xmlns:mc="http://schemas.openxmlformats.org/markup-compatibility/2006" xmlns:aink="http://schemas.microsoft.com/office/drawing/2016/ink" xmlns:am3d="http://schemas.microsoft.com/office/drawing/2017/model3d" xmlns:o="urn:schemas-microsoft-com:office:office" xmlns:r="http://schemas.openxmlformats.org/officeDocument/2006/relationships" xmlns:m="http://schemas.openxmlformats.org/officeDocument/2006/math" xmlns:v="urn:schemas-microsoft-com:vml" xmlns:wp14="http://schemas.microsoft.com/office/word/2010/wordprocessingDrawing" xmlns:wp="http://schemas.openxmlformats.org/drawingml/2006/wordprocessingDrawing" xmlns:w10="urn:schemas-microsoft-com:office:word" xmlns:w="http://schemas.openxmlformats.org/wordprocessingml/2006/main" xmlns:w14="http://schemas.microsoft.com/office/word/2010/wordml" xmlns:w15="http://schemas.microsoft.com/office/word/2012/wordml" xmlns:w16cid="http://schemas.microsoft.com/office/word/2016/wordml/cid" xmlns:w16se="http://schemas.microsoft.com/office/word/2015/wordml/symex" xmlns:wpg="http://schemas.microsoft.com/office/word/2010/wordprocessingGroup" xmlns:wpi="http://schemas.microsoft.com/office/word/2010/wordprocessingInk" xmlns:wne="http://schemas.microsoft.com/office/word/2006/wordml" xmlns:wps="http://schemas.microsoft.com/office/word/2010/wordprocessingShape" mc:Ignorable="w14 w15 w16se w16cid wp14">
   <w:body>
     <w:p>
       <w:pPr>
@@ -55,7 +55,7 @@
         </w:rPr>
         <w:t xml:space="preserve"> UK. Developer software, data processing and consultancy. Disciplines: Data/service, forest, oceans and transport. Products: Consultancy, software production and marketing. Web page: </w:t>
       </w:r>
-      <w:hyperlink r:id="rId6" w:history="1">
+      <w:hyperlink r:id="rId5" w:history="1">
         <w:r>
           <w:rPr>
             <w:rFonts w:ascii="inherit" w:eastAsia="Times New Roman" w:hAnsi="inherit" w:cs="Times New Roman"/>
@@ -97,7 +97,7 @@
         </w:rPr>
         <w:t xml:space="preserve">Projects: National Funded projects, international funded projects and ESA funded projects. Web page: </w:t>
       </w:r>
-      <w:hyperlink r:id="rId7" w:history="1">
+      <w:hyperlink r:id="rId6" w:history="1">
         <w:r>
           <w:rPr>
             <w:rFonts w:ascii="inherit" w:eastAsia="Times New Roman" w:hAnsi="inherit" w:cs="Times New Roman"/>
@@ -127,14 +127,12 @@
           <w:lang w:eastAsia="en-GB"/>
         </w:rPr>
       </w:pPr>
-      <w:proofErr w:type="spellStart"/>
       <w:r>
         <w:rPr>
           <w:sz w:val="28"/>
         </w:rPr>
         <w:t>Agroapps</w:t>
       </w:r>
-      <w:proofErr w:type="spellEnd"/>
       <w:r>
         <w:rPr>
           <w:sz w:val="28"/>
@@ -147,7 +145,7 @@
         </w:rPr>
         <w:t xml:space="preserve">. Greece. Data processing and consultancy. Discipline: agriculture. Web page: </w:t>
       </w:r>
-      <w:hyperlink r:id="rId8" w:history="1">
+      <w:hyperlink r:id="rId7" w:history="1">
         <w:r>
           <w:rPr>
             <w:rFonts w:ascii="inherit" w:eastAsia="Times New Roman" w:hAnsi="inherit" w:cs="Times New Roman"/>
@@ -183,7 +181,7 @@
         </w:rPr>
         <w:t xml:space="preserve">Air and Space Evidence. UK. Data processing, consultancy. Environment, policy and legislation. Web page: </w:t>
       </w:r>
-      <w:hyperlink r:id="rId9" w:history="1">
+      <w:hyperlink r:id="rId8" w:history="1">
         <w:r>
           <w:rPr>
             <w:rFonts w:ascii="inherit" w:eastAsia="Times New Roman" w:hAnsi="inherit" w:cs="Times New Roman"/>
@@ -219,7 +217,7 @@
         </w:rPr>
         <w:t xml:space="preserve">Airborne Technologies GmbH. Austria. Data provider, data processing. Disciplines: Agriculture, environment, forest, fresh water resources, etc. Products: Airborne and satellite sensors. Web page: </w:t>
       </w:r>
-      <w:hyperlink r:id="rId10" w:history="1">
+      <w:hyperlink r:id="rId9" w:history="1">
         <w:r>
           <w:rPr>
             <w:rFonts w:ascii="inherit" w:eastAsia="Times New Roman" w:hAnsi="inherit" w:cs="Times New Roman"/>
@@ -262,7 +260,7 @@
         </w:rPr>
         <w:t xml:space="preserve"> Germany. Disciplines: Data service, communication technology, coastal zones, cartography, agriculture, atmosphere, environment, forest, general earth observation, geology &amp; soil, hardware, infrastructures, land planning, natural hazards and disasters, navigation, oceans and space science. Products: Airborne and satellite sensors, communication, consultancy, ground sensors and systems, research satellite missions and system components. </w:t>
       </w:r>
-      <w:hyperlink r:id="rId11" w:history="1">
+      <w:hyperlink r:id="rId10" w:history="1">
         <w:r>
           <w:rPr>
             <w:rFonts w:ascii="inherit" w:eastAsia="Times New Roman" w:hAnsi="inherit" w:cs="Times New Roman"/>
@@ -292,35 +290,13 @@
           <w:lang w:eastAsia="en-GB"/>
         </w:rPr>
       </w:pPr>
-      <w:proofErr w:type="spellStart"/>
-      <w:r>
-        <w:rPr>
-          <w:sz w:val="28"/>
-        </w:rPr>
-        <w:t>AnsuR</w:t>
-      </w:r>
-      <w:proofErr w:type="spellEnd"/>
-      <w:r>
-        <w:rPr>
-          <w:sz w:val="28"/>
-        </w:rPr>
-        <w:t xml:space="preserve"> Technologies AS. Norway. Products: Airborne and satellite </w:t>
-      </w:r>
-      <w:proofErr w:type="spellStart"/>
-      <w:r>
-        <w:rPr>
-          <w:sz w:val="28"/>
-        </w:rPr>
-        <w:t>sens</w:t>
-      </w:r>
-      <w:proofErr w:type="spellEnd"/>
-      <w:r>
-        <w:rPr>
-          <w:sz w:val="28"/>
-        </w:rPr>
-        <w:t xml:space="preserve">, communication, ground sensors and systems, software production. Projects: European Union Funded Project, ESA Funded Project, National funded project. </w:t>
-      </w:r>
-      <w:hyperlink r:id="rId12" w:history="1">
+      <w:r>
+        <w:rPr>
+          <w:sz w:val="28"/>
+        </w:rPr>
+        <w:t xml:space="preserve">AnsuR Technologies AS. Norway. Products: Airborne and satellite sens, communication, ground sensors and systems, software production. Projects: European Union Funded Project, ESA Funded Project, National funded project. </w:t>
+      </w:r>
+      <w:hyperlink r:id="rId11" w:history="1">
         <w:r>
           <w:rPr>
             <w:rFonts w:ascii="inherit" w:eastAsia="Times New Roman" w:hAnsi="inherit" w:cs="Times New Roman"/>
@@ -350,50 +326,20 @@
           <w:lang w:eastAsia="en-GB"/>
         </w:rPr>
       </w:pPr>
-      <w:proofErr w:type="spellStart"/>
-      <w:r>
-        <w:rPr>
-          <w:sz w:val="28"/>
-        </w:rPr>
-        <w:t>Assimila</w:t>
-      </w:r>
-      <w:proofErr w:type="spellEnd"/>
-      <w:r>
-        <w:rPr>
-          <w:sz w:val="28"/>
-        </w:rPr>
-        <w:t xml:space="preserve"> Ltd. UK. Consultancy. Disciplines: Atmosphere, environment, hydrology, information, </w:t>
-      </w:r>
-      <w:proofErr w:type="spellStart"/>
-      <w:r>
-        <w:rPr>
-          <w:sz w:val="28"/>
-        </w:rPr>
-        <w:t>infraestructures</w:t>
-      </w:r>
-      <w:proofErr w:type="spellEnd"/>
-      <w:r>
-        <w:rPr>
-          <w:sz w:val="28"/>
-        </w:rPr>
-        <w:t xml:space="preserve">, policy and legislation. Projects: National funded project, ESA funded project, </w:t>
-      </w:r>
-      <w:proofErr w:type="gramStart"/>
+      <w:r>
+        <w:rPr>
+          <w:sz w:val="28"/>
+        </w:rPr>
+        <w:t xml:space="preserve">Assimila Ltd. UK. Consultancy. Disciplines: Atmosphere, environment, hydrology, information, infraestructures, policy and legislation. Projects: National funded project, ESA funded project, </w:t>
+      </w:r>
       <w:r>
         <w:rPr>
           <w:sz w:val="28"/>
         </w:rPr>
         <w:lastRenderedPageBreak/>
-        <w:t>Other</w:t>
-      </w:r>
-      <w:proofErr w:type="gramEnd"/>
-      <w:r>
-        <w:rPr>
-          <w:sz w:val="28"/>
-        </w:rPr>
-        <w:t xml:space="preserve">. </w:t>
-      </w:r>
-      <w:hyperlink r:id="rId13" w:history="1">
+        <w:t xml:space="preserve">Other. </w:t>
+      </w:r>
+      <w:hyperlink r:id="rId12" w:history="1">
         <w:r>
           <w:rPr>
             <w:rFonts w:ascii="inherit" w:eastAsia="Times New Roman" w:hAnsi="inherit" w:cs="Times New Roman"/>
@@ -434,21 +380,7 @@
         <w:rPr>
           <w:sz w:val="28"/>
         </w:rPr>
-        <w:t>(</w:t>
-      </w:r>
-      <w:proofErr w:type="spellStart"/>
-      <w:r>
-        <w:rPr>
-          <w:sz w:val="28"/>
-        </w:rPr>
-        <w:t>Balamis</w:t>
-      </w:r>
-      <w:proofErr w:type="spellEnd"/>
-      <w:r>
-        <w:rPr>
-          <w:sz w:val="28"/>
-        </w:rPr>
-        <w:t>).</w:t>
+        <w:t>(Balamis).</w:t>
       </w:r>
       <w:r>
         <w:rPr>
@@ -468,7 +400,7 @@
         </w:rPr>
         <w:t xml:space="preserve">Products: Software production and marketing. </w:t>
       </w:r>
-      <w:hyperlink r:id="rId14" w:history="1">
+      <w:hyperlink r:id="rId13" w:history="1">
         <w:r>
           <w:rPr>
             <w:rFonts w:ascii="inherit" w:eastAsia="Times New Roman" w:hAnsi="inherit" w:cs="Times New Roman"/>
@@ -503,23 +435,7 @@
           <w:sz w:val="28"/>
           <w:highlight w:val="yellow"/>
         </w:rPr>
-        <w:t xml:space="preserve">BHO Legal </w:t>
-      </w:r>
-      <w:proofErr w:type="spellStart"/>
-      <w:r>
-        <w:rPr>
-          <w:sz w:val="28"/>
-          <w:highlight w:val="yellow"/>
-        </w:rPr>
-        <w:t>Rechtsanwälte</w:t>
-      </w:r>
-      <w:proofErr w:type="spellEnd"/>
-      <w:r>
-        <w:rPr>
-          <w:sz w:val="28"/>
-          <w:highlight w:val="yellow"/>
-        </w:rPr>
-        <w:t xml:space="preserve"> Partnership</w:t>
+        <w:t>BHO Legal Rechtsanwälte Partnership</w:t>
       </w:r>
       <w:r>
         <w:rPr>
@@ -527,7 +443,7 @@
         </w:rPr>
         <w:t xml:space="preserve">. Germany. International space law, EU regulatory law, procurement, IT, Data protection, IPR, R&amp;D and contract law. Focus on: space, satellite navigation, earth observation and geospatial industries and related R&amp;D and projects. Interested in H2020 projects for: consortium agreement, IPR management and exploitation plans, business plan, etc.) </w:t>
       </w:r>
-      <w:hyperlink r:id="rId15" w:history="1">
+      <w:hyperlink r:id="rId14" w:history="1">
         <w:r>
           <w:rPr>
             <w:rFonts w:ascii="inherit" w:eastAsia="Times New Roman" w:hAnsi="inherit" w:cs="Times New Roman"/>
@@ -569,7 +485,7 @@
         </w:rPr>
         <w:t xml:space="preserve">Supplier of satellite images, multi-client products and bespoke mapping services. </w:t>
       </w:r>
-      <w:hyperlink r:id="rId16" w:history="1">
+      <w:hyperlink r:id="rId15" w:history="1">
         <w:r>
           <w:rPr>
             <w:rFonts w:ascii="inherit" w:eastAsia="Times New Roman" w:hAnsi="inherit" w:cs="Times New Roman"/>
@@ -599,21 +515,13 @@
           <w:lang w:eastAsia="en-GB"/>
         </w:rPr>
       </w:pPr>
-      <w:proofErr w:type="spellStart"/>
-      <w:r>
-        <w:rPr>
-          <w:sz w:val="28"/>
-        </w:rPr>
-        <w:t>CloudEO</w:t>
-      </w:r>
-      <w:proofErr w:type="spellEnd"/>
-      <w:r>
-        <w:rPr>
-          <w:sz w:val="28"/>
-        </w:rPr>
-        <w:t xml:space="preserve"> AG. Germany. Solutions for industries from agriculture to urban planning as well as multi-purpose remote sensing imagery, elevation data, thematic maps, software, analytics and a secure and scalable IT. </w:t>
-      </w:r>
-      <w:hyperlink r:id="rId17" w:history="1">
+      <w:r>
+        <w:rPr>
+          <w:sz w:val="28"/>
+        </w:rPr>
+        <w:t xml:space="preserve">CloudEO AG. Germany. Solutions for industries from agriculture to urban planning as well as multi-purpose remote sensing imagery, elevation data, thematic maps, software, analytics and a secure and scalable IT. </w:t>
+      </w:r>
+      <w:hyperlink r:id="rId16" w:history="1">
         <w:r>
           <w:rPr>
             <w:rFonts w:ascii="inherit" w:eastAsia="Times New Roman" w:hAnsi="inherit" w:cs="Times New Roman"/>
@@ -662,7 +570,7 @@
         </w:rPr>
         <w:t xml:space="preserve">Category: Manufacturer, developer software, data provider, data processing. Products: Ground sensors and systems, satellite missions and system components. </w:t>
       </w:r>
-      <w:hyperlink r:id="rId18" w:history="1">
+      <w:hyperlink r:id="rId17" w:history="1">
         <w:r>
           <w:rPr>
             <w:rFonts w:ascii="inherit" w:eastAsia="Times New Roman" w:hAnsi="inherit" w:cs="Times New Roman"/>
@@ -704,7 +612,7 @@
         </w:rPr>
         <w:t xml:space="preserve">Water environment. Coastal zones, cartography, environment, fresh water resources, hydrology, land planning, natural hazards and disasters. </w:t>
       </w:r>
-      <w:hyperlink r:id="rId19" w:history="1">
+      <w:hyperlink r:id="rId18" w:history="1">
         <w:r>
           <w:rPr>
             <w:rFonts w:ascii="inherit" w:eastAsia="Times New Roman" w:hAnsi="inherit" w:cs="Times New Roman"/>
@@ -734,19 +642,11 @@
           <w:lang w:eastAsia="en-GB"/>
         </w:rPr>
       </w:pPr>
-      <w:proofErr w:type="spellStart"/>
-      <w:r>
-        <w:rPr>
-          <w:sz w:val="28"/>
-        </w:rPr>
-        <w:t>Draxis</w:t>
-      </w:r>
-      <w:proofErr w:type="spellEnd"/>
-      <w:r>
-        <w:rPr>
-          <w:sz w:val="28"/>
-        </w:rPr>
-        <w:t xml:space="preserve"> Environmental S.A. Greece. Environmental consultation and software applications for environmental projects. </w:t>
+      <w:r>
+        <w:rPr>
+          <w:sz w:val="28"/>
+        </w:rPr>
+        <w:t xml:space="preserve">Draxis Environmental S.A. Greece. Environmental consultation and software applications for environmental projects. </w:t>
       </w:r>
       <w:r>
         <w:rPr>
@@ -754,7 +654,7 @@
         </w:rPr>
         <w:t xml:space="preserve">Data processing and consultancy. </w:t>
       </w:r>
-      <w:hyperlink r:id="rId20" w:history="1">
+      <w:hyperlink r:id="rId19" w:history="1">
         <w:r>
           <w:rPr>
             <w:rFonts w:ascii="inherit" w:eastAsia="Times New Roman" w:hAnsi="inherit" w:cs="Times New Roman"/>
@@ -789,96 +689,22 @@
           <w:sz w:val="28"/>
           <w:lang w:val="es-ES"/>
         </w:rPr>
-        <w:t>E-geos (</w:t>
-      </w:r>
-      <w:proofErr w:type="spellStart"/>
-      <w:r>
-        <w:rPr>
-          <w:sz w:val="28"/>
-          <w:lang w:val="es-ES"/>
-        </w:rPr>
-        <w:t>Telspazio</w:t>
-      </w:r>
-      <w:proofErr w:type="spellEnd"/>
-      <w:r>
-        <w:rPr>
-          <w:sz w:val="28"/>
-          <w:lang w:val="es-ES"/>
-        </w:rPr>
-        <w:t xml:space="preserve"> </w:t>
-      </w:r>
-      <w:proofErr w:type="spellStart"/>
-      <w:r>
-        <w:rPr>
-          <w:sz w:val="28"/>
-          <w:lang w:val="es-ES"/>
-        </w:rPr>
-        <w:t>S.p.A</w:t>
-      </w:r>
-      <w:proofErr w:type="spellEnd"/>
-      <w:r>
-        <w:rPr>
-          <w:sz w:val="28"/>
-          <w:lang w:val="es-ES"/>
-        </w:rPr>
-        <w:t xml:space="preserve">.). </w:t>
-      </w:r>
-      <w:r>
-        <w:rPr>
-          <w:sz w:val="28"/>
-        </w:rPr>
-        <w:t xml:space="preserve">Italy. Data acquisition, defence, emergency, security, </w:t>
-      </w:r>
-      <w:proofErr w:type="spellStart"/>
-      <w:r>
-        <w:rPr>
-          <w:sz w:val="28"/>
-        </w:rPr>
-        <w:t>agricultura</w:t>
-      </w:r>
-      <w:proofErr w:type="spellEnd"/>
-      <w:r>
-        <w:rPr>
-          <w:sz w:val="28"/>
-        </w:rPr>
-        <w:t xml:space="preserve">, forestry, cadastre, environmental </w:t>
+        <w:t xml:space="preserve">E-geos (Telspazio S.p.A.). </w:t>
+      </w:r>
+      <w:r>
+        <w:rPr>
+          <w:sz w:val="28"/>
+        </w:rPr>
+        <w:t xml:space="preserve">Italy. Data acquisition, defence, emergency, security, agricultura, forestry, cadastre, environmental </w:t>
       </w:r>
       <w:r>
         <w:rPr>
           <w:sz w:val="28"/>
         </w:rPr>
         <w:lastRenderedPageBreak/>
-        <w:t xml:space="preserve">protection, </w:t>
-      </w:r>
-      <w:proofErr w:type="spellStart"/>
-      <w:r>
-        <w:rPr>
-          <w:sz w:val="28"/>
-        </w:rPr>
-        <w:t>oil&amp;gas</w:t>
-      </w:r>
-      <w:proofErr w:type="spellEnd"/>
-      <w:r>
-        <w:rPr>
-          <w:sz w:val="28"/>
-        </w:rPr>
-        <w:t xml:space="preserve">, utilities and industries. Satellite constellation, Synthetic Aperture Radar and VHR optical satellites, innovative airborne sensors, etc. Projects: European </w:t>
-      </w:r>
-      <w:proofErr w:type="gramStart"/>
-      <w:r>
-        <w:rPr>
-          <w:sz w:val="28"/>
-        </w:rPr>
-        <w:t>union</w:t>
-      </w:r>
-      <w:proofErr w:type="gramEnd"/>
-      <w:r>
-        <w:rPr>
-          <w:sz w:val="28"/>
-        </w:rPr>
-        <w:t xml:space="preserve"> funded projects, among others. </w:t>
-      </w:r>
-      <w:hyperlink r:id="rId21" w:history="1">
+        <w:t xml:space="preserve">protection, oil&amp;gas, utilities and industries. Satellite constellation, Synthetic Aperture Radar and VHR optical satellites, innovative airborne sensors, etc. Projects: European union funded projects, among others. </w:t>
+      </w:r>
+      <w:hyperlink r:id="rId20" w:history="1">
         <w:r>
           <w:rPr>
             <w:rFonts w:ascii="inherit" w:eastAsia="Times New Roman" w:hAnsi="inherit" w:cs="Times New Roman"/>
@@ -908,49 +734,13 @@
           <w:lang w:eastAsia="en-GB"/>
         </w:rPr>
       </w:pPr>
-      <w:proofErr w:type="spellStart"/>
-      <w:r>
-        <w:rPr>
-          <w:sz w:val="28"/>
-        </w:rPr>
-        <w:t>Eurosense</w:t>
-      </w:r>
-      <w:proofErr w:type="spellEnd"/>
-      <w:r>
-        <w:rPr>
-          <w:sz w:val="28"/>
-        </w:rPr>
-        <w:t xml:space="preserve">. </w:t>
-      </w:r>
-      <w:proofErr w:type="spellStart"/>
-      <w:r>
-        <w:rPr>
-          <w:sz w:val="28"/>
-        </w:rPr>
-        <w:t>Beligium</w:t>
-      </w:r>
-      <w:proofErr w:type="spellEnd"/>
-      <w:r>
-        <w:rPr>
-          <w:sz w:val="28"/>
-        </w:rPr>
-        <w:t xml:space="preserve">. Products: Consultancy and research. Dataset: Airborne data, satellite data, satellite/airborne derived information. Projects: European </w:t>
-      </w:r>
-      <w:proofErr w:type="gramStart"/>
-      <w:r>
-        <w:rPr>
-          <w:sz w:val="28"/>
-        </w:rPr>
-        <w:t>union</w:t>
-      </w:r>
-      <w:proofErr w:type="gramEnd"/>
-      <w:r>
-        <w:rPr>
-          <w:sz w:val="28"/>
-        </w:rPr>
-        <w:t xml:space="preserve"> funded projects among others. </w:t>
-      </w:r>
-      <w:hyperlink r:id="rId22" w:history="1">
+      <w:r>
+        <w:rPr>
+          <w:sz w:val="28"/>
+        </w:rPr>
+        <w:t xml:space="preserve">Eurosense. Beligium. Products: Consultancy and research. Dataset: Airborne data, satellite data, satellite/airborne derived information. Projects: European union funded projects among others. </w:t>
+      </w:r>
+      <w:hyperlink r:id="rId21" w:history="1">
         <w:r>
           <w:rPr>
             <w:rFonts w:ascii="inherit" w:eastAsia="Times New Roman" w:hAnsi="inherit" w:cs="Times New Roman"/>
@@ -980,21 +770,13 @@
           <w:lang w:eastAsia="en-GB"/>
         </w:rPr>
       </w:pPr>
-      <w:proofErr w:type="spellStart"/>
-      <w:r>
-        <w:rPr>
-          <w:sz w:val="28"/>
-        </w:rPr>
-        <w:t>Exelis</w:t>
-      </w:r>
-      <w:proofErr w:type="spellEnd"/>
-      <w:r>
-        <w:rPr>
-          <w:sz w:val="28"/>
-        </w:rPr>
-        <w:t xml:space="preserve"> Visual Information Solutions UK Ltd. Image analysis and data visualization software tools. </w:t>
-      </w:r>
-      <w:hyperlink r:id="rId23" w:history="1">
+      <w:r>
+        <w:rPr>
+          <w:sz w:val="28"/>
+        </w:rPr>
+        <w:t xml:space="preserve">Exelis Visual Information Solutions UK Ltd. Image analysis and data visualization software tools. </w:t>
+      </w:r>
+      <w:hyperlink r:id="rId22" w:history="1">
         <w:r>
           <w:rPr>
             <w:rFonts w:ascii="inherit" w:eastAsia="Times New Roman" w:hAnsi="inherit" w:cs="Times New Roman"/>
@@ -1025,43 +807,13 @@
           <w:sz w:val="28"/>
           <w:highlight w:val="yellow"/>
         </w:rPr>
-        <w:t xml:space="preserve">Flyby </w:t>
-      </w:r>
-      <w:proofErr w:type="spellStart"/>
-      <w:r>
-        <w:rPr>
-          <w:sz w:val="28"/>
-          <w:highlight w:val="yellow"/>
-        </w:rPr>
-        <w:t>s.r.k</w:t>
-      </w:r>
-      <w:proofErr w:type="spellEnd"/>
-      <w:r>
-        <w:rPr>
-          <w:sz w:val="28"/>
-          <w:highlight w:val="yellow"/>
-        </w:rPr>
-        <w:t>.</w:t>
-      </w:r>
-      <w:r>
-        <w:rPr>
-          <w:sz w:val="28"/>
-        </w:rPr>
-        <w:t xml:space="preserve"> Italy. Assimilate results obtained within the remote sensing scientific community, improve their theoretical models and transform them into applications for the public and into commercial products. Optical EO. Products: Communications, ground sensors and systems, research and system components. Projects: European </w:t>
-      </w:r>
-      <w:proofErr w:type="gramStart"/>
-      <w:r>
-        <w:rPr>
-          <w:sz w:val="28"/>
-        </w:rPr>
-        <w:t>union</w:t>
-      </w:r>
-      <w:proofErr w:type="gramEnd"/>
-      <w:r>
-        <w:rPr>
-          <w:sz w:val="28"/>
-        </w:rPr>
-        <w:t xml:space="preserve"> funded projects among others. </w:t>
+        <w:t>Flyby s.r.k.</w:t>
+      </w:r>
+      <w:r>
+        <w:rPr>
+          <w:sz w:val="28"/>
+        </w:rPr>
+        <w:t xml:space="preserve"> Italy. Assimilate results obtained within the remote sensing scientific community, improve their theoretical models and transform them into applications for the public and into commercial products. Optical EO. Products: Communications, ground sensors and systems, research and system components. Projects: European union funded projects among others. </w:t>
       </w:r>
     </w:p>
     <w:p>
@@ -1085,7 +837,7 @@
         </w:rPr>
         <w:t xml:space="preserve">GAF AG. Germany. Products: Airborne and satellite sensors, research, software production and marketing. </w:t>
       </w:r>
-      <w:hyperlink r:id="rId24" w:history="1">
+      <w:hyperlink r:id="rId23" w:history="1">
         <w:r>
           <w:rPr>
             <w:rFonts w:ascii="inherit" w:eastAsia="Times New Roman" w:hAnsi="inherit" w:cs="Times New Roman"/>
@@ -1133,7 +885,7 @@
         </w:rPr>
         <w:t xml:space="preserve">-spatial information like LIDAR, DTM or GIS datasets. Interested in EU funded projects. </w:t>
       </w:r>
-      <w:hyperlink r:id="rId25" w:history="1">
+      <w:hyperlink r:id="rId24" w:history="1">
         <w:r>
           <w:rPr>
             <w:rFonts w:ascii="inherit" w:eastAsia="Times New Roman" w:hAnsi="inherit" w:cs="Times New Roman"/>
@@ -1167,51 +919,9 @@
         <w:rPr>
           <w:sz w:val="28"/>
         </w:rPr>
-        <w:t xml:space="preserve">GEOSYSTEMS </w:t>
-      </w:r>
-      <w:proofErr w:type="spellStart"/>
-      <w:r>
-        <w:rPr>
-          <w:sz w:val="28"/>
-        </w:rPr>
-        <w:t>Polska</w:t>
-      </w:r>
-      <w:proofErr w:type="spellEnd"/>
-      <w:r>
-        <w:rPr>
-          <w:sz w:val="28"/>
-        </w:rPr>
-        <w:t xml:space="preserve"> Sp. </w:t>
-      </w:r>
-      <w:proofErr w:type="spellStart"/>
-      <w:r>
-        <w:rPr>
-          <w:sz w:val="28"/>
-        </w:rPr>
-        <w:t>Zo.o</w:t>
-      </w:r>
-      <w:proofErr w:type="spellEnd"/>
-      <w:r>
-        <w:rPr>
-          <w:sz w:val="28"/>
-        </w:rPr>
-        <w:t xml:space="preserve">. Poland. Remote sensing/photogrammetry and LIS/GIS consultancy and laboratory involved in various types of geographic data processing, spatial analysis and </w:t>
-      </w:r>
-      <w:proofErr w:type="spellStart"/>
-      <w:r>
-        <w:rPr>
-          <w:sz w:val="28"/>
-        </w:rPr>
-        <w:t>geovisualisation</w:t>
-      </w:r>
-      <w:proofErr w:type="spellEnd"/>
-      <w:r>
-        <w:rPr>
-          <w:sz w:val="28"/>
-        </w:rPr>
-        <w:t xml:space="preserve">. Interested in national funded project, ESA funded project and Pilot project. </w:t>
-      </w:r>
-      <w:hyperlink r:id="rId26" w:history="1">
+        <w:t xml:space="preserve">GEOSYSTEMS Polska Sp. Zo.o. Poland. Remote sensing/photogrammetry and LIS/GIS consultancy and laboratory involved in various types of geographic data processing, spatial analysis and geovisualisation. Interested in national funded project, ESA funded project and Pilot project. </w:t>
+      </w:r>
+      <w:hyperlink r:id="rId25" w:history="1">
         <w:r>
           <w:rPr>
             <w:rFonts w:ascii="inherit" w:eastAsia="Times New Roman" w:hAnsi="inherit" w:cs="Times New Roman"/>
@@ -1242,17 +952,8 @@
           <w:sz w:val="28"/>
           <w:highlight w:val="yellow"/>
         </w:rPr>
-        <w:t xml:space="preserve">GISAT </w:t>
-      </w:r>
-      <w:proofErr w:type="spellStart"/>
-      <w:r>
-        <w:rPr>
-          <w:sz w:val="28"/>
-          <w:highlight w:val="yellow"/>
-        </w:rPr>
-        <w:t>s.r.o</w:t>
-      </w:r>
-      <w:proofErr w:type="spellEnd"/>
+        <w:t>GISAT s.r.o</w:t>
+      </w:r>
       <w:r>
         <w:rPr>
           <w:sz w:val="28"/>
@@ -1281,21 +982,7 @@
         <w:rPr>
           <w:sz w:val="28"/>
         </w:rPr>
-        <w:t xml:space="preserve"> of geomatics with specific focus at advanced technology of remote sensing and GIS. Urban land planning, vegetation, transport, etc. Products: Consultancy, education &amp; training and research. Interested in European </w:t>
-      </w:r>
-      <w:proofErr w:type="gramStart"/>
-      <w:r>
-        <w:rPr>
-          <w:sz w:val="28"/>
-        </w:rPr>
-        <w:t>union</w:t>
-      </w:r>
-      <w:proofErr w:type="gramEnd"/>
-      <w:r>
-        <w:rPr>
-          <w:sz w:val="28"/>
-        </w:rPr>
-        <w:t xml:space="preserve"> funded projects. </w:t>
+        <w:t xml:space="preserve"> of geomatics with specific focus at advanced technology of remote sensing and GIS. Urban land planning, vegetation, transport, etc. Products: Consultancy, education &amp; training and research. Interested in European union funded projects. </w:t>
       </w:r>
     </w:p>
     <w:p>
@@ -1340,7 +1027,7 @@
         </w:rPr>
         <w:t xml:space="preserve"> </w:t>
       </w:r>
-      <w:hyperlink r:id="rId27" w:history="1">
+      <w:hyperlink r:id="rId26" w:history="1">
         <w:r>
           <w:rPr>
             <w:rFonts w:ascii="inherit" w:eastAsia="Times New Roman" w:hAnsi="inherit" w:cs="Times New Roman"/>
@@ -1375,39 +1062,15 @@
           <w:sz w:val="28"/>
           <w:highlight w:val="yellow"/>
         </w:rPr>
-        <w:t xml:space="preserve">Insar.sk </w:t>
-      </w:r>
-      <w:proofErr w:type="spellStart"/>
-      <w:r>
-        <w:rPr>
-          <w:sz w:val="28"/>
-          <w:highlight w:val="yellow"/>
-        </w:rPr>
-        <w:t>s.r.o</w:t>
-      </w:r>
-      <w:proofErr w:type="spellEnd"/>
-      <w:r>
-        <w:rPr>
-          <w:sz w:val="28"/>
-          <w:highlight w:val="yellow"/>
-        </w:rPr>
-        <w:t>.</w:t>
-      </w:r>
-      <w:r>
-        <w:rPr>
-          <w:sz w:val="28"/>
-        </w:rPr>
-        <w:t xml:space="preserve"> Slovakia. Focus on the deformation monitorin</w:t>
-      </w:r>
-      <w:bookmarkStart w:id="0" w:name="_GoBack"/>
-      <w:bookmarkEnd w:id="0"/>
-      <w:r>
-        <w:rPr>
-          <w:sz w:val="28"/>
-        </w:rPr>
-        <w:t xml:space="preserve">g via satellite radar interferometry. Deformation monitoring of structures and infrastructures (building, industrial zones, cultural heritage, etc.), urban areas, etc. Focus on: Development of autonomous procedures designed to detect potential deformation threats facilitating the interpretation of higher-order products such as ground deformation maps. </w:t>
-      </w:r>
-      <w:hyperlink r:id="rId28" w:history="1">
+        <w:t>Insar.sk s.r.o.</w:t>
+      </w:r>
+      <w:r>
+        <w:rPr>
+          <w:sz w:val="28"/>
+        </w:rPr>
+        <w:t xml:space="preserve"> Slovakia. Focus on the deformation monitoring via satellite radar interferometry. Deformation monitoring of structures and infrastructures (building, industrial zones, cultural heritage, etc.), urban areas, etc. Focus on: Development of autonomous procedures designed to detect potential deformation threats facilitating the interpretation of higher-order products such as ground deformation maps. </w:t>
+      </w:r>
+      <w:hyperlink r:id="rId27" w:history="1">
         <w:r>
           <w:rPr>
             <w:rFonts w:ascii="inherit" w:eastAsia="Times New Roman" w:hAnsi="inherit" w:cs="Times New Roman"/>
@@ -1437,33 +1100,11 @@
           <w:lang w:eastAsia="en-GB"/>
         </w:rPr>
       </w:pPr>
-      <w:proofErr w:type="spellStart"/>
-      <w:r>
-        <w:rPr>
-          <w:sz w:val="28"/>
-        </w:rPr>
-        <w:t>Noveltis</w:t>
-      </w:r>
-      <w:proofErr w:type="spellEnd"/>
-      <w:r>
-        <w:rPr>
-          <w:sz w:val="28"/>
-        </w:rPr>
-        <w:t xml:space="preserve">. France. </w:t>
-      </w:r>
-      <w:proofErr w:type="spellStart"/>
-      <w:r>
-        <w:rPr>
-          <w:sz w:val="28"/>
-        </w:rPr>
-        <w:t>Innovatice</w:t>
-      </w:r>
-      <w:proofErr w:type="spellEnd"/>
-      <w:r>
-        <w:rPr>
-          <w:sz w:val="28"/>
-        </w:rPr>
-        <w:t xml:space="preserve"> scientific customised end-user solutions in the fields of space, the environment and sustainable development. </w:t>
+      <w:r>
+        <w:rPr>
+          <w:sz w:val="28"/>
+        </w:rPr>
+        <w:t xml:space="preserve">Noveltis. France. Innovatice scientific customised end-user solutions in the fields of space, the environment and sustainable development. </w:t>
       </w:r>
       <w:r>
         <w:rPr>
@@ -1471,7 +1112,7 @@
         </w:rPr>
         <w:t xml:space="preserve">Expertise in designing innovative solutions, technical studies, etc. Consultancy. </w:t>
       </w:r>
-      <w:hyperlink r:id="rId29" w:history="1">
+      <w:hyperlink r:id="rId28" w:history="1">
         <w:r>
           <w:rPr>
             <w:rFonts w:ascii="inherit" w:eastAsia="Times New Roman" w:hAnsi="inherit" w:cs="Times New Roman"/>
@@ -1501,66 +1142,20 @@
           <w:lang w:eastAsia="en-GB"/>
         </w:rPr>
       </w:pPr>
-      <w:proofErr w:type="spellStart"/>
       <w:r>
         <w:rPr>
           <w:sz w:val="28"/>
           <w:highlight w:val="yellow"/>
         </w:rPr>
-        <w:t>ReSAC</w:t>
-      </w:r>
-      <w:proofErr w:type="spellEnd"/>
-      <w:r>
-        <w:rPr>
-          <w:sz w:val="28"/>
-          <w:highlight w:val="yellow"/>
-        </w:rPr>
-        <w:t xml:space="preserve">, Remote Sensing Application </w:t>
-      </w:r>
-      <w:proofErr w:type="spellStart"/>
-      <w:r>
-        <w:rPr>
-          <w:sz w:val="28"/>
-          <w:highlight w:val="yellow"/>
-        </w:rPr>
-        <w:t>Center</w:t>
-      </w:r>
-      <w:proofErr w:type="spellEnd"/>
-      <w:r>
-        <w:rPr>
-          <w:sz w:val="28"/>
-        </w:rPr>
-        <w:t xml:space="preserve">. Bulgaria. </w:t>
-      </w:r>
-      <w:proofErr w:type="spellStart"/>
-      <w:r>
-        <w:rPr>
-          <w:sz w:val="28"/>
-        </w:rPr>
-        <w:t>Center</w:t>
-      </w:r>
-      <w:proofErr w:type="spellEnd"/>
-      <w:r>
-        <w:rPr>
-          <w:sz w:val="28"/>
-        </w:rPr>
-        <w:t xml:space="preserve"> to the Agency for Sustainable Development and </w:t>
-      </w:r>
-      <w:proofErr w:type="spellStart"/>
-      <w:r>
-        <w:rPr>
-          <w:sz w:val="28"/>
-        </w:rPr>
-        <w:t>Eurointegration</w:t>
-      </w:r>
-      <w:proofErr w:type="spellEnd"/>
-      <w:r>
-        <w:rPr>
-          <w:sz w:val="28"/>
-        </w:rPr>
-        <w:t xml:space="preserve">. Facilitate local, national and international authorities as well as private enterprises, to introduce RS&amp;GIS products into land cover/land use, urban planning, infrastructure, etc. Research, development, new technologies, methodologies, innovations. Interested in national funded project and others. </w:t>
-      </w:r>
-      <w:hyperlink r:id="rId30" w:history="1">
+        <w:t>ReSAC, Remote Sensing Application Center</w:t>
+      </w:r>
+      <w:r>
+        <w:rPr>
+          <w:sz w:val="28"/>
+        </w:rPr>
+        <w:t xml:space="preserve">. Bulgaria. Center to the Agency for Sustainable Development and Eurointegration. Facilitate local, national and international authorities as well as private enterprises, to introduce RS&amp;GIS products into land cover/land use, urban planning, infrastructure, etc. Research, development, new technologies, methodologies, innovations. Interested in national funded project and others. </w:t>
+      </w:r>
+      <w:hyperlink r:id="rId29" w:history="1">
         <w:r>
           <w:rPr>
             <w:rFonts w:ascii="inherit" w:eastAsia="Times New Roman" w:hAnsi="inherit" w:cs="Times New Roman"/>
@@ -1602,7 +1197,7 @@
         </w:rPr>
         <w:t xml:space="preserve">Research and develop innovative systems, solutions and products and provide services to the aerospace and security markets and related industries. </w:t>
       </w:r>
-      <w:hyperlink r:id="rId31" w:history="1">
+      <w:hyperlink r:id="rId30" w:history="1">
         <w:r>
           <w:rPr>
             <w:rFonts w:ascii="inherit" w:eastAsia="Times New Roman" w:hAnsi="inherit" w:cs="Times New Roman"/>
@@ -1637,23 +1232,7 @@
           <w:sz w:val="28"/>
           <w:highlight w:val="yellow"/>
         </w:rPr>
-        <w:t xml:space="preserve">Thales </w:t>
-      </w:r>
-      <w:proofErr w:type="spellStart"/>
-      <w:r>
-        <w:rPr>
-          <w:sz w:val="28"/>
-          <w:highlight w:val="yellow"/>
-        </w:rPr>
-        <w:t>Alenia</w:t>
-      </w:r>
-      <w:proofErr w:type="spellEnd"/>
-      <w:r>
-        <w:rPr>
-          <w:sz w:val="28"/>
-          <w:highlight w:val="yellow"/>
-        </w:rPr>
-        <w:t xml:space="preserve"> Space SAS.</w:t>
+        <w:t>Thales Alenia Space SAS.</w:t>
       </w:r>
       <w:r>
         <w:rPr>
@@ -1661,7 +1240,7 @@
         </w:rPr>
         <w:t xml:space="preserve"> France. Design, develop, integrate, test, deliver and operate space systems for commercial and government customers worldwide. Telecommunications, earth observation, navigation, orbital infrastructure, space transport satellites, platforms, payloads and systems. </w:t>
       </w:r>
-      <w:hyperlink r:id="rId32" w:history="1">
+      <w:hyperlink r:id="rId31" w:history="1">
         <w:r>
           <w:rPr>
             <w:rFonts w:ascii="inherit" w:eastAsia="Times New Roman" w:hAnsi="inherit" w:cs="Times New Roman"/>
@@ -1697,40 +1276,15 @@
           <w:highlight w:val="yellow"/>
         </w:rPr>
         <w:lastRenderedPageBreak/>
-        <w:t xml:space="preserve">VITO </w:t>
-      </w:r>
-      <w:proofErr w:type="spellStart"/>
-      <w:proofErr w:type="gramStart"/>
-      <w:r>
-        <w:rPr>
-          <w:sz w:val="28"/>
-          <w:highlight w:val="yellow"/>
-        </w:rPr>
-        <w:t>nv</w:t>
-      </w:r>
-      <w:proofErr w:type="spellEnd"/>
-      <w:proofErr w:type="gramEnd"/>
-      <w:r>
-        <w:rPr>
-          <w:sz w:val="28"/>
-        </w:rPr>
-        <w:t xml:space="preserve">. Belgium. Leading European independent research and technology organisation. Land Use and remote sensing, extremely important in the quickly evolving and changing society that we live in today. Development of new remote </w:t>
-      </w:r>
-      <w:proofErr w:type="spellStart"/>
-      <w:r>
-        <w:rPr>
-          <w:sz w:val="28"/>
-        </w:rPr>
-        <w:t>sensins</w:t>
-      </w:r>
-      <w:proofErr w:type="spellEnd"/>
-      <w:r>
-        <w:rPr>
-          <w:sz w:val="28"/>
-        </w:rPr>
-        <w:t xml:space="preserve"> systems, sensors and platforms. Processing and distribution of multiple space borne/airborne data products and also designing several local, hyperspectral and global applications for end-users. </w:t>
-      </w:r>
-      <w:hyperlink r:id="rId33" w:history="1">
+        <w:t>VITO nv</w:t>
+      </w:r>
+      <w:r>
+        <w:rPr>
+          <w:sz w:val="28"/>
+        </w:rPr>
+        <w:t xml:space="preserve">. Belgium. Leading European independent research and technology organisation. Land Use and remote sensing, extremely important in the quickly evolving and changing society that we live in today. Development of new remote sensins systems, sensors and platforms. Processing and distribution of multiple space borne/airborne data products and also designing several local, hyperspectral and global applications for end-users. </w:t>
+      </w:r>
+      <w:hyperlink r:id="rId32" w:history="1">
         <w:r>
           <w:rPr>
             <w:rFonts w:ascii="inherit" w:eastAsia="Times New Roman" w:hAnsi="inherit" w:cs="Times New Roman"/>
@@ -1997,7 +1551,7 @@
               </w:rPr>
               <w:t xml:space="preserve">Airbus Defence and Space GmbH. </w:t>
             </w:r>
-            <w:hyperlink r:id="rId34" w:history="1">
+            <w:hyperlink r:id="rId33" w:history="1">
               <w:r>
                 <w:rPr>
                   <w:rFonts w:eastAsia="Times New Roman" w:cstheme="minorHAnsi"/>
@@ -2081,7 +1635,7 @@
                 <w:szCs w:val="24"/>
               </w:rPr>
             </w:pPr>
-            <w:hyperlink r:id="rId35" w:history="1">
+            <w:hyperlink r:id="rId34" w:history="1">
               <w:r>
                 <w:rPr>
                   <w:rStyle w:val="Hipervnculo"/>
@@ -2129,25 +1683,7 @@
                 <w:sz w:val="24"/>
                 <w:szCs w:val="24"/>
               </w:rPr>
-              <w:t xml:space="preserve">BHO Legal </w:t>
-            </w:r>
-            <w:proofErr w:type="spellStart"/>
-            <w:r>
-              <w:rPr>
-                <w:rFonts w:cstheme="minorHAnsi"/>
-                <w:sz w:val="24"/>
-                <w:szCs w:val="24"/>
-              </w:rPr>
-              <w:t>Rechtsanwälte</w:t>
-            </w:r>
-            <w:proofErr w:type="spellEnd"/>
-            <w:r>
-              <w:rPr>
-                <w:rFonts w:cstheme="minorHAnsi"/>
-                <w:sz w:val="24"/>
-                <w:szCs w:val="24"/>
-              </w:rPr>
-              <w:t xml:space="preserve"> Partnership</w:t>
+              <w:t>BHO Legal Rechtsanwälte Partnership</w:t>
             </w:r>
           </w:p>
         </w:tc>
@@ -2210,7 +1746,7 @@
                 <w:szCs w:val="24"/>
               </w:rPr>
             </w:pPr>
-            <w:hyperlink r:id="rId36" w:history="1">
+            <w:hyperlink r:id="rId35" w:history="1">
               <w:r>
                 <w:rPr>
                   <w:rStyle w:val="Hipervnculo"/>
@@ -2253,7 +1789,6 @@
                 <w:lang w:val="es-ES" w:eastAsia="en-GB"/>
               </w:rPr>
             </w:pPr>
-            <w:proofErr w:type="spellStart"/>
             <w:r>
               <w:rPr>
                 <w:rFonts w:cstheme="minorHAnsi"/>
@@ -2261,39 +1796,9 @@
                 <w:szCs w:val="24"/>
                 <w:lang w:val="es-ES"/>
               </w:rPr>
-              <w:t>Deimos</w:t>
-            </w:r>
-            <w:proofErr w:type="spellEnd"/>
-            <w:r>
-              <w:rPr>
-                <w:rFonts w:cstheme="minorHAnsi"/>
-                <w:sz w:val="24"/>
-                <w:szCs w:val="24"/>
-                <w:lang w:val="es-ES"/>
-              </w:rPr>
-              <w:t xml:space="preserve"> </w:t>
-            </w:r>
-            <w:proofErr w:type="spellStart"/>
-            <w:r>
-              <w:rPr>
-                <w:rFonts w:cstheme="minorHAnsi"/>
-                <w:sz w:val="24"/>
-                <w:szCs w:val="24"/>
-                <w:lang w:val="es-ES"/>
-              </w:rPr>
-              <w:t>Space</w:t>
-            </w:r>
-            <w:proofErr w:type="spellEnd"/>
-            <w:r>
-              <w:rPr>
-                <w:rFonts w:cstheme="minorHAnsi"/>
-                <w:sz w:val="24"/>
-                <w:szCs w:val="24"/>
-                <w:lang w:val="es-ES"/>
-              </w:rPr>
-              <w:t xml:space="preserve"> S.L.U. </w:t>
-            </w:r>
-            <w:hyperlink r:id="rId37" w:history="1">
+              <w:t xml:space="preserve">Deimos Space S.L.U. </w:t>
+            </w:r>
+            <w:hyperlink r:id="rId36" w:history="1">
               <w:r>
                 <w:rPr>
                   <w:rFonts w:eastAsia="Times New Roman" w:cstheme="minorHAnsi"/>
@@ -2378,7 +1883,7 @@
                 <w:szCs w:val="24"/>
               </w:rPr>
             </w:pPr>
-            <w:hyperlink r:id="rId38" w:history="1">
+            <w:hyperlink r:id="rId37" w:history="1">
               <w:r>
                 <w:rPr>
                   <w:rStyle w:val="Hipervnculo"/>
@@ -2426,25 +1931,7 @@
                 <w:sz w:val="24"/>
                 <w:szCs w:val="24"/>
               </w:rPr>
-              <w:t xml:space="preserve">Flyby </w:t>
-            </w:r>
-            <w:proofErr w:type="spellStart"/>
-            <w:r>
-              <w:rPr>
-                <w:rFonts w:cstheme="minorHAnsi"/>
-                <w:sz w:val="24"/>
-                <w:szCs w:val="24"/>
-              </w:rPr>
-              <w:t>s.r.k</w:t>
-            </w:r>
-            <w:proofErr w:type="spellEnd"/>
-            <w:r>
-              <w:rPr>
-                <w:rFonts w:cstheme="minorHAnsi"/>
-                <w:sz w:val="24"/>
-                <w:szCs w:val="24"/>
-              </w:rPr>
-              <w:t xml:space="preserve">. </w:t>
+              <w:t xml:space="preserve">Flyby s.r.k. </w:t>
             </w:r>
           </w:p>
         </w:tc>
@@ -2508,7 +1995,7 @@
                 <w:szCs w:val="24"/>
               </w:rPr>
             </w:pPr>
-            <w:hyperlink r:id="rId39" w:history="1">
+            <w:hyperlink r:id="rId38" w:history="1">
               <w:r>
                 <w:rPr>
                   <w:rFonts w:cstheme="minorHAnsi"/>
@@ -2567,25 +2054,15 @@
                 <w:sz w:val="24"/>
                 <w:szCs w:val="24"/>
               </w:rPr>
-              <w:t xml:space="preserve">GISAT </w:t>
-            </w:r>
-            <w:proofErr w:type="spellStart"/>
-            <w:r>
-              <w:rPr>
-                <w:rFonts w:cstheme="minorHAnsi"/>
-                <w:sz w:val="24"/>
-                <w:szCs w:val="24"/>
-              </w:rPr>
-              <w:t>s.r.o</w:t>
-            </w:r>
-            <w:proofErr w:type="spellEnd"/>
-            <w:r>
-              <w:rPr>
-                <w:rFonts w:cstheme="minorHAnsi"/>
-                <w:sz w:val="24"/>
-                <w:szCs w:val="24"/>
-              </w:rPr>
-              <w:t xml:space="preserve">. </w:t>
+              <w:t>GISAT s.r.o.</w:t>
+            </w:r>
+            <w:r>
+              <w:rPr>
+                <w:rFonts w:cstheme="minorHAnsi"/>
+                <w:sz w:val="24"/>
+                <w:szCs w:val="24"/>
+              </w:rPr>
+              <w:t xml:space="preserve"> </w:t>
             </w:r>
           </w:p>
           <w:p>
@@ -2658,7 +2135,7 @@
                 <w:szCs w:val="24"/>
               </w:rPr>
             </w:pPr>
-            <w:hyperlink r:id="rId40" w:history="1">
+            <w:hyperlink r:id="rId39" w:history="1">
               <w:r>
                 <w:rPr>
                   <w:rFonts w:cstheme="minorHAnsi"/>
@@ -2720,9 +2197,17 @@
                 <w:sz w:val="24"/>
                 <w:szCs w:val="24"/>
               </w:rPr>
-              <w:t xml:space="preserve">ICUBE-SERTIT. </w:t>
-            </w:r>
-            <w:hyperlink r:id="rId41" w:history="1">
+              <w:t>ICUBE-SERTIT.</w:t>
+            </w:r>
+            <w:r>
+              <w:rPr>
+                <w:rFonts w:cstheme="minorHAnsi"/>
+                <w:sz w:val="24"/>
+                <w:szCs w:val="24"/>
+              </w:rPr>
+              <w:t xml:space="preserve"> </w:t>
+            </w:r>
+            <w:hyperlink r:id="rId40" w:history="1">
               <w:r>
                 <w:rPr>
                   <w:rFonts w:eastAsia="Times New Roman" w:cstheme="minorHAnsi"/>
@@ -2806,7 +2291,7 @@
                 <w:szCs w:val="24"/>
               </w:rPr>
             </w:pPr>
-            <w:hyperlink r:id="rId42" w:history="1">
+            <w:hyperlink r:id="rId41" w:history="1">
               <w:r>
                 <w:rPr>
                   <w:rStyle w:val="Hipervnculo"/>
@@ -2845,27 +2330,17 @@
                 <w:sz w:val="24"/>
                 <w:szCs w:val="24"/>
               </w:rPr>
-              <w:t xml:space="preserve">Insar.sk </w:t>
-            </w:r>
-            <w:proofErr w:type="spellStart"/>
-            <w:r>
-              <w:rPr>
-                <w:rFonts w:cstheme="minorHAnsi"/>
-                <w:sz w:val="24"/>
-                <w:szCs w:val="24"/>
-              </w:rPr>
-              <w:t>s.r.o</w:t>
-            </w:r>
-            <w:proofErr w:type="spellEnd"/>
-            <w:r>
-              <w:rPr>
-                <w:rFonts w:cstheme="minorHAnsi"/>
-                <w:sz w:val="24"/>
-                <w:szCs w:val="24"/>
-              </w:rPr>
-              <w:t xml:space="preserve">. </w:t>
-            </w:r>
-            <w:hyperlink r:id="rId43" w:history="1">
+              <w:t>Insar.sk s.r.o.</w:t>
+            </w:r>
+            <w:r>
+              <w:rPr>
+                <w:rFonts w:cstheme="minorHAnsi"/>
+                <w:sz w:val="24"/>
+                <w:szCs w:val="24"/>
+              </w:rPr>
+              <w:t xml:space="preserve"> </w:t>
+            </w:r>
+            <w:hyperlink r:id="rId42" w:history="1">
               <w:r>
                 <w:rPr>
                   <w:rFonts w:eastAsia="Times New Roman" w:cstheme="minorHAnsi"/>
@@ -2991,44 +2466,23 @@
                 <w:lang w:eastAsia="en-GB"/>
               </w:rPr>
             </w:pPr>
-            <w:proofErr w:type="spellStart"/>
-            <w:r>
-              <w:rPr>
-                <w:rFonts w:cstheme="minorHAnsi"/>
-                <w:sz w:val="24"/>
-                <w:szCs w:val="24"/>
-              </w:rPr>
-              <w:lastRenderedPageBreak/>
-              <w:t>ReSAC</w:t>
-            </w:r>
-            <w:proofErr w:type="spellEnd"/>
-            <w:r>
-              <w:rPr>
-                <w:rFonts w:cstheme="minorHAnsi"/>
-                <w:sz w:val="24"/>
-                <w:szCs w:val="24"/>
-              </w:rPr>
-              <w:t xml:space="preserve">, Remote Sensing Application </w:t>
-            </w:r>
-            <w:proofErr w:type="spellStart"/>
-            <w:r>
-              <w:rPr>
-                <w:rFonts w:cstheme="minorHAnsi"/>
-                <w:sz w:val="24"/>
-                <w:szCs w:val="24"/>
-              </w:rPr>
-              <w:t>Center</w:t>
-            </w:r>
-            <w:proofErr w:type="spellEnd"/>
-            <w:r>
-              <w:rPr>
-                <w:rFonts w:cstheme="minorHAnsi"/>
-                <w:sz w:val="24"/>
-                <w:szCs w:val="24"/>
-              </w:rPr>
-              <w:t xml:space="preserve">. </w:t>
-            </w:r>
-            <w:hyperlink r:id="rId44" w:history="1">
+            <w:r>
+              <w:rPr>
+                <w:rFonts w:cstheme="minorHAnsi"/>
+                <w:sz w:val="24"/>
+                <w:szCs w:val="24"/>
+              </w:rPr>
+              <w:t>ReSAC, Remote Sensing</w:t>
+            </w:r>
+            <w:r>
+              <w:rPr>
+                <w:rFonts w:cstheme="minorHAnsi"/>
+                <w:sz w:val="24"/>
+                <w:szCs w:val="24"/>
+              </w:rPr>
+              <w:t xml:space="preserve"> Application Center. </w:t>
+            </w:r>
+            <w:hyperlink r:id="rId43" w:history="1">
               <w:r>
                 <w:rPr>
                   <w:rFonts w:eastAsia="Times New Roman" w:cstheme="minorHAnsi"/>
@@ -3094,25 +2548,7 @@
                 <w:sz w:val="24"/>
                 <w:szCs w:val="24"/>
               </w:rPr>
-              <w:t xml:space="preserve">Research for Sustainable Development and </w:t>
-            </w:r>
-            <w:proofErr w:type="spellStart"/>
-            <w:r>
-              <w:rPr>
-                <w:rFonts w:cstheme="minorHAnsi"/>
-                <w:sz w:val="24"/>
-                <w:szCs w:val="24"/>
-              </w:rPr>
-              <w:t>Eurointegration</w:t>
-            </w:r>
-            <w:proofErr w:type="spellEnd"/>
-            <w:r>
-              <w:rPr>
-                <w:rFonts w:cstheme="minorHAnsi"/>
-                <w:sz w:val="24"/>
-                <w:szCs w:val="24"/>
-              </w:rPr>
-              <w:t>. Introduce RS&amp;GIS products into land cover/land use, urban planning, infrastructure, etc.</w:t>
+              <w:t>Research for Sustainable Development and Eurointegration. Introduce RS&amp;GIS products into land cover/land use, urban planning, infrastructure, etc.</w:t>
             </w:r>
           </w:p>
         </w:tc>
@@ -3165,25 +2601,15 @@
                 <w:sz w:val="24"/>
                 <w:szCs w:val="24"/>
               </w:rPr>
-              <w:t xml:space="preserve">Thales </w:t>
-            </w:r>
-            <w:proofErr w:type="spellStart"/>
-            <w:r>
-              <w:rPr>
-                <w:rFonts w:cstheme="minorHAnsi"/>
-                <w:sz w:val="24"/>
-                <w:szCs w:val="24"/>
-              </w:rPr>
-              <w:t>Alenia</w:t>
-            </w:r>
-            <w:proofErr w:type="spellEnd"/>
-            <w:r>
-              <w:rPr>
-                <w:rFonts w:cstheme="minorHAnsi"/>
-                <w:sz w:val="24"/>
-                <w:szCs w:val="24"/>
-              </w:rPr>
-              <w:t xml:space="preserve"> Space SAS. </w:t>
+              <w:t>Thales Alenia Space SAS.</w:t>
+            </w:r>
+            <w:r>
+              <w:rPr>
+                <w:rFonts w:cstheme="minorHAnsi"/>
+                <w:sz w:val="24"/>
+                <w:szCs w:val="24"/>
+              </w:rPr>
+              <w:t xml:space="preserve"> </w:t>
             </w:r>
           </w:p>
         </w:tc>
@@ -3282,25 +2708,15 @@
                 <w:sz w:val="24"/>
                 <w:szCs w:val="24"/>
               </w:rPr>
-              <w:t xml:space="preserve">VITO </w:t>
-            </w:r>
-            <w:proofErr w:type="spellStart"/>
-            <w:r>
-              <w:rPr>
-                <w:rFonts w:cstheme="minorHAnsi"/>
-                <w:sz w:val="24"/>
-                <w:szCs w:val="24"/>
-              </w:rPr>
-              <w:t>nv</w:t>
-            </w:r>
-            <w:proofErr w:type="spellEnd"/>
-            <w:r>
-              <w:rPr>
-                <w:rFonts w:cstheme="minorHAnsi"/>
-                <w:sz w:val="24"/>
-                <w:szCs w:val="24"/>
-              </w:rPr>
-              <w:t xml:space="preserve">. </w:t>
+              <w:t>VITO nv.</w:t>
+            </w:r>
+            <w:r>
+              <w:rPr>
+                <w:rFonts w:cstheme="minorHAnsi"/>
+                <w:sz w:val="24"/>
+                <w:szCs w:val="24"/>
+              </w:rPr>
+              <w:t xml:space="preserve"> </w:t>
             </w:r>
           </w:p>
         </w:tc>
@@ -3696,18 +3112,8 @@
                 <w:sz w:val="24"/>
                 <w:szCs w:val="24"/>
               </w:rPr>
-              <w:t xml:space="preserve">Exploitation plan, data management, </w:t>
-            </w:r>
-            <w:proofErr w:type="spellStart"/>
-            <w:r>
-              <w:rPr>
-                <w:b/>
-                <w:sz w:val="24"/>
-                <w:szCs w:val="24"/>
-              </w:rPr>
-              <w:t>etc</w:t>
-            </w:r>
-            <w:proofErr w:type="spellEnd"/>
+              <w:t>Exploitation plan, data management, etc</w:t>
+            </w:r>
           </w:p>
         </w:tc>
       </w:tr>
@@ -3835,25 +3241,7 @@
                 <w:sz w:val="24"/>
                 <w:szCs w:val="24"/>
               </w:rPr>
-              <w:t xml:space="preserve">GISAT </w:t>
-            </w:r>
-            <w:proofErr w:type="spellStart"/>
-            <w:r>
-              <w:rPr>
-                <w:rFonts w:cstheme="minorHAnsi"/>
-                <w:sz w:val="24"/>
-                <w:szCs w:val="24"/>
-              </w:rPr>
-              <w:t>s.r.o</w:t>
-            </w:r>
-            <w:proofErr w:type="spellEnd"/>
-            <w:r>
-              <w:rPr>
-                <w:rFonts w:cstheme="minorHAnsi"/>
-                <w:sz w:val="24"/>
-                <w:szCs w:val="24"/>
-              </w:rPr>
-              <w:t xml:space="preserve">. </w:t>
+              <w:t xml:space="preserve">GISAT s.r.o. </w:t>
             </w:r>
           </w:p>
           <w:p>
@@ -3884,25 +3272,7 @@
                 <w:sz w:val="24"/>
                 <w:szCs w:val="24"/>
               </w:rPr>
-              <w:t xml:space="preserve">BHO Legal </w:t>
-            </w:r>
-            <w:proofErr w:type="spellStart"/>
-            <w:r>
-              <w:rPr>
-                <w:rFonts w:cstheme="minorHAnsi"/>
-                <w:sz w:val="24"/>
-                <w:szCs w:val="24"/>
-              </w:rPr>
-              <w:t>Rechtsanwälte</w:t>
-            </w:r>
-            <w:proofErr w:type="spellEnd"/>
-            <w:r>
-              <w:rPr>
-                <w:rFonts w:cstheme="minorHAnsi"/>
-                <w:sz w:val="24"/>
-                <w:szCs w:val="24"/>
-              </w:rPr>
-              <w:t xml:space="preserve"> Partnership</w:t>
+              <w:t>BHO Legal Rechtsanwälte Partnership</w:t>
             </w:r>
           </w:p>
         </w:tc>
@@ -3930,25 +3300,7 @@
                 <w:sz w:val="24"/>
                 <w:szCs w:val="24"/>
               </w:rPr>
-              <w:t xml:space="preserve">BHO Legal </w:t>
-            </w:r>
-            <w:proofErr w:type="spellStart"/>
-            <w:r>
-              <w:rPr>
-                <w:rFonts w:cstheme="minorHAnsi"/>
-                <w:sz w:val="24"/>
-                <w:szCs w:val="24"/>
-              </w:rPr>
-              <w:t>Rechtsanwälte</w:t>
-            </w:r>
-            <w:proofErr w:type="spellEnd"/>
-            <w:r>
-              <w:rPr>
-                <w:rFonts w:cstheme="minorHAnsi"/>
-                <w:sz w:val="24"/>
-                <w:szCs w:val="24"/>
-              </w:rPr>
-              <w:t xml:space="preserve"> Partnership</w:t>
+              <w:t>BHO Legal Rechtsanwälte Partnership</w:t>
             </w:r>
           </w:p>
         </w:tc>
@@ -4000,7 +3352,6 @@
                 <w:lang w:val="es-ES" w:eastAsia="en-GB"/>
               </w:rPr>
             </w:pPr>
-            <w:proofErr w:type="spellStart"/>
             <w:r>
               <w:rPr>
                 <w:rFonts w:cstheme="minorHAnsi"/>
@@ -4008,39 +3359,9 @@
                 <w:szCs w:val="24"/>
                 <w:lang w:val="es-ES"/>
               </w:rPr>
-              <w:t>Deimos</w:t>
-            </w:r>
-            <w:proofErr w:type="spellEnd"/>
-            <w:r>
-              <w:rPr>
-                <w:rFonts w:cstheme="minorHAnsi"/>
-                <w:sz w:val="24"/>
-                <w:szCs w:val="24"/>
-                <w:lang w:val="es-ES"/>
-              </w:rPr>
-              <w:t xml:space="preserve"> </w:t>
-            </w:r>
-            <w:proofErr w:type="spellStart"/>
-            <w:r>
-              <w:rPr>
-                <w:rFonts w:cstheme="minorHAnsi"/>
-                <w:sz w:val="24"/>
-                <w:szCs w:val="24"/>
-                <w:lang w:val="es-ES"/>
-              </w:rPr>
-              <w:t>Space</w:t>
-            </w:r>
-            <w:proofErr w:type="spellEnd"/>
-            <w:r>
-              <w:rPr>
-                <w:rFonts w:cstheme="minorHAnsi"/>
-                <w:sz w:val="24"/>
-                <w:szCs w:val="24"/>
-                <w:lang w:val="es-ES"/>
-              </w:rPr>
-              <w:t xml:space="preserve"> S.L.U. </w:t>
-            </w:r>
-            <w:hyperlink r:id="rId45" w:history="1">
+              <w:t xml:space="preserve">Deimos Space S.L.U. </w:t>
+            </w:r>
+            <w:hyperlink r:id="rId44" w:history="1">
               <w:r>
                 <w:rPr>
                   <w:rFonts w:eastAsia="Times New Roman" w:cstheme="minorHAnsi"/>
@@ -4145,25 +3466,7 @@
                 <w:sz w:val="24"/>
                 <w:szCs w:val="24"/>
               </w:rPr>
-              <w:t xml:space="preserve">VITO </w:t>
-            </w:r>
-            <w:proofErr w:type="spellStart"/>
-            <w:r>
-              <w:rPr>
-                <w:rFonts w:cstheme="minorHAnsi"/>
-                <w:sz w:val="24"/>
-                <w:szCs w:val="24"/>
-              </w:rPr>
-              <w:t>nv</w:t>
-            </w:r>
-            <w:proofErr w:type="spellEnd"/>
-            <w:r>
-              <w:rPr>
-                <w:rFonts w:cstheme="minorHAnsi"/>
-                <w:sz w:val="24"/>
-                <w:szCs w:val="24"/>
-              </w:rPr>
-              <w:t>.</w:t>
+              <w:t>VITO nv.</w:t>
             </w:r>
           </w:p>
         </w:tc>
@@ -4188,25 +3491,7 @@
                 <w:sz w:val="24"/>
                 <w:szCs w:val="24"/>
               </w:rPr>
-              <w:t xml:space="preserve">Flyby </w:t>
-            </w:r>
-            <w:proofErr w:type="spellStart"/>
-            <w:r>
-              <w:rPr>
-                <w:rFonts w:cstheme="minorHAnsi"/>
-                <w:sz w:val="24"/>
-                <w:szCs w:val="24"/>
-              </w:rPr>
-              <w:t>s.r.k</w:t>
-            </w:r>
-            <w:proofErr w:type="spellEnd"/>
-            <w:r>
-              <w:rPr>
-                <w:rFonts w:cstheme="minorHAnsi"/>
-                <w:sz w:val="24"/>
-                <w:szCs w:val="24"/>
-              </w:rPr>
-              <w:t xml:space="preserve">. </w:t>
+              <w:t xml:space="preserve">Flyby s.r.k. </w:t>
             </w:r>
           </w:p>
         </w:tc>
@@ -4231,27 +3516,7 @@
                 <w:szCs w:val="24"/>
                 <w:lang w:val="es-ES"/>
               </w:rPr>
-              <w:t xml:space="preserve">Insar.sk </w:t>
-            </w:r>
-            <w:proofErr w:type="spellStart"/>
-            <w:r>
-              <w:rPr>
-                <w:rFonts w:cstheme="minorHAnsi"/>
-                <w:sz w:val="24"/>
-                <w:szCs w:val="24"/>
-                <w:lang w:val="es-ES"/>
-              </w:rPr>
-              <w:t>s.r.o</w:t>
-            </w:r>
-            <w:proofErr w:type="spellEnd"/>
-            <w:r>
-              <w:rPr>
-                <w:rFonts w:cstheme="minorHAnsi"/>
-                <w:sz w:val="24"/>
-                <w:szCs w:val="24"/>
-                <w:lang w:val="es-ES"/>
-              </w:rPr>
-              <w:t>.</w:t>
+              <w:t>Insar.sk s.r.o.</w:t>
             </w:r>
           </w:p>
         </w:tc>
@@ -4329,25 +3594,7 @@
                 <w:sz w:val="24"/>
                 <w:szCs w:val="24"/>
               </w:rPr>
-              <w:t xml:space="preserve">Thales </w:t>
-            </w:r>
-            <w:proofErr w:type="spellStart"/>
-            <w:r>
-              <w:rPr>
-                <w:rFonts w:cstheme="minorHAnsi"/>
-                <w:sz w:val="24"/>
-                <w:szCs w:val="24"/>
-              </w:rPr>
-              <w:t>Alenia</w:t>
-            </w:r>
-            <w:proofErr w:type="spellEnd"/>
-            <w:r>
-              <w:rPr>
-                <w:rFonts w:cstheme="minorHAnsi"/>
-                <w:sz w:val="24"/>
-                <w:szCs w:val="24"/>
-              </w:rPr>
-              <w:t xml:space="preserve"> Space SAS.</w:t>
+              <w:t>Thales Alenia Space SAS.</w:t>
             </w:r>
           </w:p>
         </w:tc>
@@ -4366,41 +3613,13 @@
                 <w:lang w:val="en-US"/>
               </w:rPr>
             </w:pPr>
-            <w:proofErr w:type="spellStart"/>
-            <w:r>
-              <w:rPr>
-                <w:rFonts w:cstheme="minorHAnsi"/>
-                <w:sz w:val="24"/>
-                <w:szCs w:val="24"/>
-              </w:rPr>
-              <w:t>ReSAC</w:t>
-            </w:r>
-            <w:proofErr w:type="spellEnd"/>
-            <w:r>
-              <w:rPr>
-                <w:rFonts w:cstheme="minorHAnsi"/>
-                <w:sz w:val="24"/>
-                <w:szCs w:val="24"/>
-              </w:rPr>
-              <w:t xml:space="preserve">, Remote Sensing Application </w:t>
-            </w:r>
-            <w:proofErr w:type="spellStart"/>
-            <w:r>
-              <w:rPr>
-                <w:rFonts w:cstheme="minorHAnsi"/>
-                <w:sz w:val="24"/>
-                <w:szCs w:val="24"/>
-              </w:rPr>
-              <w:t>Center</w:t>
-            </w:r>
-            <w:proofErr w:type="spellEnd"/>
-            <w:r>
-              <w:rPr>
-                <w:rFonts w:cstheme="minorHAnsi"/>
-                <w:sz w:val="24"/>
-                <w:szCs w:val="24"/>
-              </w:rPr>
-              <w:t>.</w:t>
+            <w:r>
+              <w:rPr>
+                <w:rFonts w:cstheme="minorHAnsi"/>
+                <w:sz w:val="24"/>
+                <w:szCs w:val="24"/>
+              </w:rPr>
+              <w:t>ReSAC, Remote Sensing Application Center.</w:t>
             </w:r>
           </w:p>
         </w:tc>
@@ -4492,25 +3711,7 @@
                 <w:sz w:val="24"/>
                 <w:szCs w:val="24"/>
               </w:rPr>
-              <w:t xml:space="preserve">VITO </w:t>
-            </w:r>
-            <w:proofErr w:type="spellStart"/>
-            <w:r>
-              <w:rPr>
-                <w:rFonts w:cstheme="minorHAnsi"/>
-                <w:sz w:val="24"/>
-                <w:szCs w:val="24"/>
-              </w:rPr>
-              <w:t>nv</w:t>
-            </w:r>
-            <w:proofErr w:type="spellEnd"/>
-            <w:r>
-              <w:rPr>
-                <w:rFonts w:cstheme="minorHAnsi"/>
-                <w:sz w:val="24"/>
-                <w:szCs w:val="24"/>
-              </w:rPr>
-              <w:t>.</w:t>
+              <w:t>VITO nv.</w:t>
             </w:r>
           </w:p>
         </w:tc>
@@ -4596,23 +3797,21 @@
           <w:lang w:val="es-ES"/>
         </w:rPr>
       </w:pPr>
-      <w:proofErr w:type="spellStart"/>
       <w:r>
         <w:rPr>
           <w:sz w:val="28"/>
           <w:szCs w:val="24"/>
           <w:lang w:val="es-ES"/>
         </w:rPr>
-        <w:t>Maria</w:t>
-      </w:r>
-      <w:proofErr w:type="spellEnd"/>
+        <w:t>Maria:</w:t>
+      </w:r>
       <w:r>
         <w:rPr>
           <w:sz w:val="28"/>
           <w:szCs w:val="24"/>
           <w:lang w:val="es-ES"/>
         </w:rPr>
-        <w:t>:</w:t>
+        <w:t xml:space="preserve"> </w:t>
       </w:r>
       <w:r>
         <w:rPr>
@@ -4628,330 +3827,118 @@
           <w:szCs w:val="24"/>
           <w:lang w:val="es-ES"/>
         </w:rPr>
+        <w:t xml:space="preserve">Flyby, </w:t>
+      </w:r>
+      <w:r>
+        <w:rPr>
+          <w:sz w:val="28"/>
+          <w:szCs w:val="24"/>
+          <w:lang w:val="es-ES"/>
+        </w:rPr>
+        <w:t>GISAT, Insar</w:t>
+      </w:r>
+      <w:bookmarkStart w:id="0" w:name="_GoBack"/>
+      <w:bookmarkEnd w:id="0"/>
+    </w:p>
+    <w:p>
+      <w:pPr>
+        <w:rPr>
+          <w:sz w:val="28"/>
+          <w:szCs w:val="24"/>
+          <w:lang w:val="es-ES"/>
+        </w:rPr>
+      </w:pPr>
+      <w:r>
+        <w:rPr>
+          <w:sz w:val="28"/>
+          <w:szCs w:val="24"/>
+          <w:lang w:val="es-ES"/>
+        </w:rPr>
+        <w:t>Laura:</w:t>
+      </w:r>
+      <w:r>
+        <w:rPr>
+          <w:sz w:val="28"/>
+          <w:szCs w:val="24"/>
+          <w:lang w:val="es-ES"/>
+        </w:rPr>
         <w:t xml:space="preserve"> </w:t>
       </w:r>
-    </w:p>
-    <w:p>
-      <w:pPr>
+      <w:r>
         <w:rPr>
           <w:sz w:val="28"/>
           <w:szCs w:val="24"/>
           <w:lang w:val="es-ES"/>
         </w:rPr>
-      </w:pPr>
+        <w:t xml:space="preserve">Insar .sk s.r.o., </w:t>
+      </w:r>
       <w:r>
         <w:rPr>
           <w:sz w:val="28"/>
           <w:szCs w:val="24"/>
           <w:lang w:val="es-ES"/>
         </w:rPr>
-        <w:t>Laura:</w:t>
-      </w:r>
-      <w:r>
+        <w:t xml:space="preserve">Flyby s.r.k., GISAT s.r.o., </w:t>
+      </w:r>
+    </w:p>
+    <w:p>
+      <w:pPr>
+        <w:rPr>
+          <w:sz w:val="28"/>
+          <w:szCs w:val="24"/>
+          <w:lang w:val="en-US"/>
+        </w:rPr>
+      </w:pPr>
+      <w:r>
+        <w:rPr>
+          <w:sz w:val="28"/>
+          <w:szCs w:val="24"/>
+          <w:lang w:val="en-US"/>
+        </w:rPr>
+        <w:t xml:space="preserve">Josep Maria: </w:t>
+      </w:r>
+      <w:r>
+        <w:rPr>
+          <w:sz w:val="28"/>
+          <w:szCs w:val="24"/>
+          <w:lang w:val="en-US"/>
+        </w:rPr>
+        <w:t xml:space="preserve">GISAT, Insar. Sk s.r.o, Flyby s.r.k </w:t>
+      </w:r>
+    </w:p>
+    <w:p>
+      <w:pPr>
         <w:rPr>
           <w:sz w:val="28"/>
           <w:szCs w:val="24"/>
           <w:lang w:val="es-ES"/>
         </w:rPr>
-        <w:t xml:space="preserve"> </w:t>
-      </w:r>
-      <w:proofErr w:type="spellStart"/>
+      </w:pPr>
       <w:r>
         <w:rPr>
           <w:sz w:val="28"/>
           <w:szCs w:val="24"/>
           <w:lang w:val="es-ES"/>
         </w:rPr>
-        <w:t>Insar</w:t>
-      </w:r>
-      <w:proofErr w:type="spellEnd"/>
-      <w:r>
-        <w:rPr>
+        <w:t xml:space="preserve">Eva: </w:t>
+      </w:r>
+      <w:r>
+        <w:rPr>
+          <w:i/>
           <w:sz w:val="28"/>
           <w:szCs w:val="24"/>
           <w:lang w:val="es-ES"/>
         </w:rPr>
-        <w:t xml:space="preserve"> .</w:t>
-      </w:r>
-      <w:proofErr w:type="spellStart"/>
-      <w:r>
-        <w:rPr>
+        <w:t>Flyby</w:t>
+      </w:r>
+      <w:r>
+        <w:rPr>
+          <w:i/>
           <w:sz w:val="28"/>
           <w:szCs w:val="24"/>
           <w:lang w:val="es-ES"/>
         </w:rPr>
-        <w:t>sk</w:t>
-      </w:r>
-      <w:proofErr w:type="spellEnd"/>
-      <w:r>
-        <w:rPr>
-          <w:sz w:val="28"/>
-          <w:szCs w:val="24"/>
-          <w:lang w:val="es-ES"/>
-        </w:rPr>
-        <w:t xml:space="preserve"> </w:t>
-      </w:r>
-      <w:proofErr w:type="spellStart"/>
-      <w:r>
-        <w:rPr>
-          <w:sz w:val="28"/>
-          <w:szCs w:val="24"/>
-          <w:lang w:val="es-ES"/>
-        </w:rPr>
-        <w:t>s.r.o</w:t>
-      </w:r>
-      <w:proofErr w:type="spellEnd"/>
-      <w:r>
-        <w:rPr>
-          <w:sz w:val="28"/>
-          <w:szCs w:val="24"/>
-          <w:lang w:val="es-ES"/>
-        </w:rPr>
-        <w:t xml:space="preserve">., </w:t>
-      </w:r>
-      <w:proofErr w:type="spellStart"/>
-      <w:r>
-        <w:rPr>
-          <w:sz w:val="28"/>
-          <w:szCs w:val="24"/>
-          <w:lang w:val="es-ES"/>
-        </w:rPr>
-        <w:t>Flyby</w:t>
-      </w:r>
-      <w:proofErr w:type="spellEnd"/>
-      <w:r>
-        <w:rPr>
-          <w:sz w:val="28"/>
-          <w:szCs w:val="24"/>
-          <w:lang w:val="es-ES"/>
-        </w:rPr>
-        <w:t xml:space="preserve"> </w:t>
-      </w:r>
-      <w:proofErr w:type="spellStart"/>
-      <w:r>
-        <w:rPr>
-          <w:sz w:val="28"/>
-          <w:szCs w:val="24"/>
-          <w:lang w:val="es-ES"/>
-        </w:rPr>
-        <w:t>s.r.k</w:t>
-      </w:r>
-      <w:proofErr w:type="spellEnd"/>
-      <w:r>
-        <w:rPr>
-          <w:sz w:val="28"/>
-          <w:szCs w:val="24"/>
-          <w:lang w:val="es-ES"/>
-        </w:rPr>
-        <w:t xml:space="preserve">., GISAT </w:t>
-      </w:r>
-      <w:proofErr w:type="spellStart"/>
-      <w:r>
-        <w:rPr>
-          <w:sz w:val="28"/>
-          <w:szCs w:val="24"/>
-          <w:lang w:val="es-ES"/>
-        </w:rPr>
-        <w:t>s.r.o</w:t>
-      </w:r>
-      <w:proofErr w:type="spellEnd"/>
-      <w:r>
-        <w:rPr>
-          <w:sz w:val="28"/>
-          <w:szCs w:val="24"/>
-          <w:lang w:val="es-ES"/>
-        </w:rPr>
-        <w:t xml:space="preserve">., </w:t>
-      </w:r>
-    </w:p>
-    <w:p>
-      <w:pPr>
-        <w:rPr>
-          <w:sz w:val="28"/>
-          <w:szCs w:val="24"/>
-          <w:lang w:val="es-ES"/>
-        </w:rPr>
-      </w:pPr>
-      <w:r>
-        <w:rPr>
-          <w:sz w:val="28"/>
-          <w:szCs w:val="24"/>
-          <w:lang w:val="es-ES"/>
-        </w:rPr>
-        <w:t xml:space="preserve">Josep </w:t>
-      </w:r>
-      <w:proofErr w:type="spellStart"/>
-      <w:r>
-        <w:rPr>
-          <w:sz w:val="28"/>
-          <w:szCs w:val="24"/>
-          <w:lang w:val="es-ES"/>
-        </w:rPr>
-        <w:t>Maria</w:t>
-      </w:r>
-      <w:proofErr w:type="spellEnd"/>
-      <w:r>
-        <w:rPr>
-          <w:sz w:val="28"/>
-          <w:szCs w:val="24"/>
-          <w:lang w:val="es-ES"/>
-        </w:rPr>
-        <w:t xml:space="preserve">: </w:t>
-      </w:r>
-      <w:r>
-        <w:rPr>
-          <w:sz w:val="28"/>
-          <w:szCs w:val="24"/>
-          <w:lang w:val="es-ES"/>
-        </w:rPr>
-        <w:t xml:space="preserve">GISAT, </w:t>
-      </w:r>
-      <w:proofErr w:type="spellStart"/>
-      <w:r>
-        <w:rPr>
-          <w:sz w:val="28"/>
-          <w:szCs w:val="24"/>
-          <w:lang w:val="es-ES"/>
-        </w:rPr>
-        <w:t>Insar</w:t>
-      </w:r>
-      <w:proofErr w:type="spellEnd"/>
-      <w:r>
-        <w:rPr>
-          <w:sz w:val="28"/>
-          <w:szCs w:val="24"/>
-          <w:lang w:val="es-ES"/>
-        </w:rPr>
-        <w:t xml:space="preserve">. </w:t>
-      </w:r>
-      <w:proofErr w:type="spellStart"/>
-      <w:r>
-        <w:rPr>
-          <w:sz w:val="28"/>
-          <w:szCs w:val="24"/>
-          <w:lang w:val="es-ES"/>
-        </w:rPr>
-        <w:t>Sk</w:t>
-      </w:r>
-      <w:proofErr w:type="spellEnd"/>
-      <w:r>
-        <w:rPr>
-          <w:sz w:val="28"/>
-          <w:szCs w:val="24"/>
-          <w:lang w:val="es-ES"/>
-        </w:rPr>
-        <w:t xml:space="preserve"> </w:t>
-      </w:r>
-      <w:proofErr w:type="spellStart"/>
-      <w:r>
-        <w:rPr>
-          <w:sz w:val="28"/>
-          <w:szCs w:val="24"/>
-          <w:lang w:val="es-ES"/>
-        </w:rPr>
-        <w:t>s.r.o</w:t>
-      </w:r>
-      <w:proofErr w:type="spellEnd"/>
-      <w:r>
-        <w:rPr>
-          <w:sz w:val="28"/>
-          <w:szCs w:val="24"/>
-          <w:lang w:val="es-ES"/>
-        </w:rPr>
-        <w:t xml:space="preserve">, </w:t>
-      </w:r>
-      <w:proofErr w:type="spellStart"/>
-      <w:r>
-        <w:rPr>
-          <w:sz w:val="28"/>
-          <w:szCs w:val="24"/>
-          <w:lang w:val="es-ES"/>
-        </w:rPr>
-        <w:t>Flyby</w:t>
-      </w:r>
-      <w:proofErr w:type="spellEnd"/>
-      <w:r>
-        <w:rPr>
-          <w:sz w:val="28"/>
-          <w:szCs w:val="24"/>
-          <w:lang w:val="es-ES"/>
-        </w:rPr>
-        <w:t xml:space="preserve"> </w:t>
-      </w:r>
-      <w:proofErr w:type="spellStart"/>
-      <w:r>
-        <w:rPr>
-          <w:sz w:val="28"/>
-          <w:szCs w:val="24"/>
-          <w:lang w:val="es-ES"/>
-        </w:rPr>
-        <w:t>s.r.k</w:t>
-      </w:r>
-      <w:proofErr w:type="spellEnd"/>
-      <w:r>
-        <w:rPr>
-          <w:sz w:val="28"/>
-          <w:szCs w:val="24"/>
-          <w:lang w:val="es-ES"/>
-        </w:rPr>
-        <w:t xml:space="preserve"> </w:t>
-      </w:r>
-    </w:p>
-    <w:p>
-      <w:pPr>
-        <w:rPr>
-          <w:sz w:val="28"/>
-          <w:szCs w:val="24"/>
-          <w:lang w:val="es-ES"/>
-        </w:rPr>
-      </w:pPr>
-      <w:r>
-        <w:rPr>
-          <w:sz w:val="28"/>
-          <w:szCs w:val="24"/>
-          <w:lang w:val="es-ES"/>
-        </w:rPr>
-        <w:t xml:space="preserve">Eva: </w:t>
-      </w:r>
-      <w:proofErr w:type="spellStart"/>
-      <w:r>
-        <w:rPr>
-          <w:i/>
-          <w:sz w:val="28"/>
-          <w:szCs w:val="24"/>
-          <w:lang w:val="es-ES"/>
-        </w:rPr>
-        <w:t>Flyby</w:t>
-      </w:r>
-      <w:proofErr w:type="spellEnd"/>
-      <w:r>
-        <w:rPr>
-          <w:i/>
-          <w:sz w:val="28"/>
-          <w:szCs w:val="24"/>
-          <w:lang w:val="es-ES"/>
-        </w:rPr>
-        <w:t xml:space="preserve">, </w:t>
-      </w:r>
-      <w:proofErr w:type="spellStart"/>
-      <w:r>
-        <w:rPr>
-          <w:i/>
-          <w:sz w:val="28"/>
-          <w:szCs w:val="24"/>
-          <w:lang w:val="es-ES"/>
-        </w:rPr>
-        <w:t>Insar</w:t>
-      </w:r>
-      <w:proofErr w:type="spellEnd"/>
-      <w:r>
-        <w:rPr>
-          <w:i/>
-          <w:sz w:val="28"/>
-          <w:szCs w:val="24"/>
-          <w:lang w:val="es-ES"/>
-        </w:rPr>
-        <w:t>, GISAT</w:t>
+        <w:t>, Insar, GISAT</w:t>
       </w:r>
     </w:p>
     <w:p>
@@ -4975,8 +3962,8 @@
 </file>
 
 <file path=word/numbering.xml><?xml version="1.0" encoding="utf-8"?>
-<w:numbering xmlns:wpc="http://schemas.microsoft.com/office/word/2010/wordprocessingCanvas" xmlns:mc="http://schemas.openxmlformats.org/markup-compatibility/2006" xmlns:o="urn:schemas-microsoft-com:office:office" xmlns:r="http://schemas.openxmlformats.org/officeDocument/2006/relationships" xmlns:m="http://schemas.openxmlformats.org/officeDocument/2006/math" xmlns:v="urn:schemas-microsoft-com:vml" xmlns:wp14="http://schemas.microsoft.com/office/word/2010/wordprocessingDrawing" xmlns:wp="http://schemas.openxmlformats.org/drawingml/2006/wordprocessingDrawing" xmlns:w10="urn:schemas-microsoft-com:office:word" xmlns:w="http://schemas.openxmlformats.org/wordprocessingml/2006/main" xmlns:w14="http://schemas.microsoft.com/office/word/2010/wordml" xmlns:wpg="http://schemas.microsoft.com/office/word/2010/wordprocessingGroup" xmlns:wpi="http://schemas.microsoft.com/office/word/2010/wordprocessingInk" xmlns:wne="http://schemas.microsoft.com/office/word/2006/wordml" xmlns:wps="http://schemas.microsoft.com/office/word/2010/wordprocessingShape" mc:Ignorable="w14 wp14">
-  <w:abstractNum w:abstractNumId="0">
+<w:numbering xmlns:wpc="http://schemas.microsoft.com/office/word/2010/wordprocessingCanvas" xmlns:cx="http://schemas.microsoft.com/office/drawing/2014/chartex" xmlns:cx1="http://schemas.microsoft.com/office/drawing/2015/9/8/chartex" xmlns:cx2="http://schemas.microsoft.com/office/drawing/2015/10/21/chartex" xmlns:cx3="http://schemas.microsoft.com/office/drawing/2016/5/9/chartex" xmlns:cx4="http://schemas.microsoft.com/office/drawing/2016/5/10/chartex" xmlns:cx5="http://schemas.microsoft.com/office/drawing/2016/5/11/chartex" xmlns:cx6="http://schemas.microsoft.com/office/drawing/2016/5/12/chartex" xmlns:cx7="http://schemas.microsoft.com/office/drawing/2016/5/13/chartex" xmlns:cx8="http://schemas.microsoft.com/office/drawing/2016/5/14/chartex" xmlns:mc="http://schemas.openxmlformats.org/markup-compatibility/2006" xmlns:aink="http://schemas.microsoft.com/office/drawing/2016/ink" xmlns:am3d="http://schemas.microsoft.com/office/drawing/2017/model3d" xmlns:o="urn:schemas-microsoft-com:office:office" xmlns:r="http://schemas.openxmlformats.org/officeDocument/2006/relationships" xmlns:m="http://schemas.openxmlformats.org/officeDocument/2006/math" xmlns:v="urn:schemas-microsoft-com:vml" xmlns:wp14="http://schemas.microsoft.com/office/word/2010/wordprocessingDrawing" xmlns:wp="http://schemas.openxmlformats.org/drawingml/2006/wordprocessingDrawing" xmlns:w10="urn:schemas-microsoft-com:office:word" xmlns:w="http://schemas.openxmlformats.org/wordprocessingml/2006/main" xmlns:w14="http://schemas.microsoft.com/office/word/2010/wordml" xmlns:w15="http://schemas.microsoft.com/office/word/2012/wordml" xmlns:w16cid="http://schemas.microsoft.com/office/word/2016/wordml/cid" xmlns:w16se="http://schemas.microsoft.com/office/word/2015/wordml/symex" xmlns:wpg="http://schemas.microsoft.com/office/word/2010/wordprocessingGroup" xmlns:wpi="http://schemas.microsoft.com/office/word/2010/wordprocessingInk" xmlns:wne="http://schemas.microsoft.com/office/word/2006/wordml" xmlns:wps="http://schemas.microsoft.com/office/word/2010/wordprocessingShape" mc:Ignorable="w14 w15 w16se w16cid wp14">
+  <w:abstractNum w:abstractNumId="0" w15:restartNumberingAfterBreak="0">
     <w:nsid w:val="44204613"/>
     <w:multiLevelType w:val="hybridMultilevel"/>
     <w:tmpl w:val="C39CBB22"/>
@@ -5096,7 +4083,7 @@
 </file>
 
 <file path=word/styles.xml><?xml version="1.0" encoding="utf-8"?>
-<w:styles xmlns:mc="http://schemas.openxmlformats.org/markup-compatibility/2006" xmlns:r="http://schemas.openxmlformats.org/officeDocument/2006/relationships" xmlns:w="http://schemas.openxmlformats.org/wordprocessingml/2006/main" xmlns:w14="http://schemas.microsoft.com/office/word/2010/wordml" mc:Ignorable="w14">
+<w:styles xmlns:mc="http://schemas.openxmlformats.org/markup-compatibility/2006" xmlns:r="http://schemas.openxmlformats.org/officeDocument/2006/relationships" xmlns:w="http://schemas.openxmlformats.org/wordprocessingml/2006/main" xmlns:w14="http://schemas.microsoft.com/office/word/2010/wordml" xmlns:w15="http://schemas.microsoft.com/office/word/2012/wordml" xmlns:w16cid="http://schemas.microsoft.com/office/word/2016/wordml/cid" xmlns:w16se="http://schemas.microsoft.com/office/word/2015/wordml/symex" mc:Ignorable="w14 w15 w16se w16cid">
   <w:docDefaults>
     <w:rPrDefault>
       <w:rPr>
@@ -5112,144 +4099,382 @@
       </w:pPr>
     </w:pPrDefault>
   </w:docDefaults>
-  <w:latentStyles w:defLockedState="0" w:defUIPriority="99" w:defSemiHidden="1" w:defUnhideWhenUsed="1" w:defQFormat="0" w:count="267">
-    <w:lsdException w:name="Normal" w:semiHidden="0" w:uiPriority="0" w:unhideWhenUsed="0" w:qFormat="1"/>
-    <w:lsdException w:name="heading 1" w:semiHidden="0" w:uiPriority="9" w:unhideWhenUsed="0" w:qFormat="1"/>
-    <w:lsdException w:name="heading 2" w:uiPriority="9" w:qFormat="1"/>
-    <w:lsdException w:name="heading 3" w:uiPriority="9" w:qFormat="1"/>
-    <w:lsdException w:name="heading 4" w:uiPriority="9" w:qFormat="1"/>
-    <w:lsdException w:name="heading 5" w:uiPriority="9" w:qFormat="1"/>
-    <w:lsdException w:name="heading 6" w:uiPriority="9" w:qFormat="1"/>
-    <w:lsdException w:name="heading 7" w:uiPriority="9" w:qFormat="1"/>
-    <w:lsdException w:name="heading 8" w:uiPriority="9" w:qFormat="1"/>
-    <w:lsdException w:name="heading 9" w:uiPriority="9" w:qFormat="1"/>
-    <w:lsdException w:name="toc 1" w:uiPriority="39"/>
-    <w:lsdException w:name="toc 2" w:uiPriority="39"/>
-    <w:lsdException w:name="toc 3" w:uiPriority="39"/>
-    <w:lsdException w:name="toc 4" w:uiPriority="39"/>
-    <w:lsdException w:name="toc 5" w:uiPriority="39"/>
-    <w:lsdException w:name="toc 6" w:uiPriority="39"/>
-    <w:lsdException w:name="toc 7" w:uiPriority="39"/>
-    <w:lsdException w:name="toc 8" w:uiPriority="39"/>
-    <w:lsdException w:name="toc 9" w:uiPriority="39"/>
-    <w:lsdException w:name="caption" w:uiPriority="35" w:qFormat="1"/>
-    <w:lsdException w:name="Title" w:semiHidden="0" w:uiPriority="10" w:unhideWhenUsed="0" w:qFormat="1"/>
-    <w:lsdException w:name="Default Paragraph Font" w:uiPriority="1"/>
-    <w:lsdException w:name="Subtitle" w:semiHidden="0" w:uiPriority="11" w:unhideWhenUsed="0" w:qFormat="1"/>
-    <w:lsdException w:name="Strong" w:semiHidden="0" w:uiPriority="22" w:unhideWhenUsed="0" w:qFormat="1"/>
-    <w:lsdException w:name="Emphasis" w:semiHidden="0" w:uiPriority="20" w:unhideWhenUsed="0" w:qFormat="1"/>
-    <w:lsdException w:name="Table Grid" w:semiHidden="0" w:uiPriority="39" w:unhideWhenUsed="0"/>
-    <w:lsdException w:name="Placeholder Text" w:unhideWhenUsed="0"/>
-    <w:lsdException w:name="No Spacing" w:semiHidden="0" w:uiPriority="1" w:unhideWhenUsed="0" w:qFormat="1"/>
-    <w:lsdException w:name="Light Shading" w:semiHidden="0" w:uiPriority="60" w:unhideWhenUsed="0"/>
-    <w:lsdException w:name="Light List" w:semiHidden="0" w:uiPriority="61" w:unhideWhenUsed="0"/>
-    <w:lsdException w:name="Light Grid" w:semiHidden="0" w:uiPriority="62" w:unhideWhenUsed="0"/>
-    <w:lsdException w:name="Medium Shading 1" w:semiHidden="0" w:uiPriority="63" w:unhideWhenUsed="0"/>
-    <w:lsdException w:name="Medium Shading 2" w:semiHidden="0" w:uiPriority="64" w:unhideWhenUsed="0"/>
-    <w:lsdException w:name="Medium List 1" w:semiHidden="0" w:uiPriority="65" w:unhideWhenUsed="0"/>
-    <w:lsdException w:name="Medium List 2" w:semiHidden="0" w:uiPriority="66" w:unhideWhenUsed="0"/>
-    <w:lsdException w:name="Medium Grid 1" w:semiHidden="0" w:uiPriority="67" w:unhideWhenUsed="0"/>
-    <w:lsdException w:name="Medium Grid 2" w:semiHidden="0" w:uiPriority="68" w:unhideWhenUsed="0"/>
-    <w:lsdException w:name="Medium Grid 3" w:semiHidden="0" w:uiPriority="69" w:unhideWhenUsed="0"/>
-    <w:lsdException w:name="Dark List" w:semiHidden="0" w:uiPriority="70" w:unhideWhenUsed="0"/>
-    <w:lsdException w:name="Colorful Shading" w:semiHidden="0" w:uiPriority="71" w:unhideWhenUsed="0"/>
-    <w:lsdException w:name="Colorful List" w:semiHidden="0" w:uiPriority="72" w:unhideWhenUsed="0"/>
-    <w:lsdException w:name="Colorful Grid" w:semiHidden="0" w:uiPriority="73" w:unhideWhenUsed="0"/>
-    <w:lsdException w:name="Light Shading Accent 1" w:semiHidden="0" w:uiPriority="60" w:unhideWhenUsed="0"/>
-    <w:lsdException w:name="Light List Accent 1" w:semiHidden="0" w:uiPriority="61" w:unhideWhenUsed="0"/>
-    <w:lsdException w:name="Light Grid Accent 1" w:semiHidden="0" w:uiPriority="62" w:unhideWhenUsed="0"/>
-    <w:lsdException w:name="Medium Shading 1 Accent 1" w:semiHidden="0" w:uiPriority="63" w:unhideWhenUsed="0"/>
-    <w:lsdException w:name="Medium Shading 2 Accent 1" w:semiHidden="0" w:uiPriority="64" w:unhideWhenUsed="0"/>
-    <w:lsdException w:name="Medium List 1 Accent 1" w:semiHidden="0" w:uiPriority="65" w:unhideWhenUsed="0"/>
-    <w:lsdException w:name="Revision" w:unhideWhenUsed="0"/>
-    <w:lsdException w:name="List Paragraph" w:semiHidden="0" w:uiPriority="34" w:unhideWhenUsed="0" w:qFormat="1"/>
-    <w:lsdException w:name="Quote" w:semiHidden="0" w:uiPriority="29" w:unhideWhenUsed="0" w:qFormat="1"/>
-    <w:lsdException w:name="Intense Quote" w:semiHidden="0" w:uiPriority="30" w:unhideWhenUsed="0" w:qFormat="1"/>
-    <w:lsdException w:name="Medium List 2 Accent 1" w:semiHidden="0" w:uiPriority="66" w:unhideWhenUsed="0"/>
-    <w:lsdException w:name="Medium Grid 1 Accent 1" w:semiHidden="0" w:uiPriority="67" w:unhideWhenUsed="0"/>
-    <w:lsdException w:name="Medium Grid 2 Accent 1" w:semiHidden="0" w:uiPriority="68" w:unhideWhenUsed="0"/>
-    <w:lsdException w:name="Medium Grid 3 Accent 1" w:semiHidden="0" w:uiPriority="69" w:unhideWhenUsed="0"/>
-    <w:lsdException w:name="Dark List Accent 1" w:semiHidden="0" w:uiPriority="70" w:unhideWhenUsed="0"/>
-    <w:lsdException w:name="Colorful Shading Accent 1" w:semiHidden="0" w:uiPriority="71" w:unhideWhenUsed="0"/>
-    <w:lsdException w:name="Colorful List Accent 1" w:semiHidden="0" w:uiPriority="72" w:unhideWhenUsed="0"/>
-    <w:lsdException w:name="Colorful Grid Accent 1" w:semiHidden="0" w:uiPriority="73" w:unhideWhenUsed="0"/>
-    <w:lsdException w:name="Light Shading Accent 2" w:semiHidden="0" w:uiPriority="60" w:unhideWhenUsed="0"/>
-    <w:lsdException w:name="Light List Accent 2" w:semiHidden="0" w:uiPriority="61" w:unhideWhenUsed="0"/>
-    <w:lsdException w:name="Light Grid Accent 2" w:semiHidden="0" w:uiPriority="62" w:unhideWhenUsed="0"/>
-    <w:lsdException w:name="Medium Shading 1 Accent 2" w:semiHidden="0" w:uiPriority="63" w:unhideWhenUsed="0"/>
-    <w:lsdException w:name="Medium Shading 2 Accent 2" w:semiHidden="0" w:uiPriority="64" w:unhideWhenUsed="0"/>
-    <w:lsdException w:name="Medium List 1 Accent 2" w:semiHidden="0" w:uiPriority="65" w:unhideWhenUsed="0"/>
-    <w:lsdException w:name="Medium List 2 Accent 2" w:semiHidden="0" w:uiPriority="66" w:unhideWhenUsed="0"/>
-    <w:lsdException w:name="Medium Grid 1 Accent 2" w:semiHidden="0" w:uiPriority="67" w:unhideWhenUsed="0"/>
-    <w:lsdException w:name="Medium Grid 2 Accent 2" w:semiHidden="0" w:uiPriority="68" w:unhideWhenUsed="0"/>
-    <w:lsdException w:name="Medium Grid 3 Accent 2" w:semiHidden="0" w:uiPriority="69" w:unhideWhenUsed="0"/>
-    <w:lsdException w:name="Dark List Accent 2" w:semiHidden="0" w:uiPriority="70" w:unhideWhenUsed="0"/>
-    <w:lsdException w:name="Colorful Shading Accent 2" w:semiHidden="0" w:uiPriority="71" w:unhideWhenUsed="0"/>
-    <w:lsdException w:name="Colorful List Accent 2" w:semiHidden="0" w:uiPriority="72" w:unhideWhenUsed="0"/>
-    <w:lsdException w:name="Colorful Grid Accent 2" w:semiHidden="0" w:uiPriority="73" w:unhideWhenUsed="0"/>
-    <w:lsdException w:name="Light Shading Accent 3" w:semiHidden="0" w:uiPriority="60" w:unhideWhenUsed="0"/>
-    <w:lsdException w:name="Light List Accent 3" w:semiHidden="0" w:uiPriority="61" w:unhideWhenUsed="0"/>
-    <w:lsdException w:name="Light Grid Accent 3" w:semiHidden="0" w:uiPriority="62" w:unhideWhenUsed="0"/>
-    <w:lsdException w:name="Medium Shading 1 Accent 3" w:semiHidden="0" w:uiPriority="63" w:unhideWhenUsed="0"/>
-    <w:lsdException w:name="Medium Shading 2 Accent 3" w:semiHidden="0" w:uiPriority="64" w:unhideWhenUsed="0"/>
-    <w:lsdException w:name="Medium List 1 Accent 3" w:semiHidden="0" w:uiPriority="65" w:unhideWhenUsed="0"/>
-    <w:lsdException w:name="Medium List 2 Accent 3" w:semiHidden="0" w:uiPriority="66" w:unhideWhenUsed="0"/>
-    <w:lsdException w:name="Medium Grid 1 Accent 3" w:semiHidden="0" w:uiPriority="67" w:unhideWhenUsed="0"/>
-    <w:lsdException w:name="Medium Grid 2 Accent 3" w:semiHidden="0" w:uiPriority="68" w:unhideWhenUsed="0"/>
-    <w:lsdException w:name="Medium Grid 3 Accent 3" w:semiHidden="0" w:uiPriority="69" w:unhideWhenUsed="0"/>
-    <w:lsdException w:name="Dark List Accent 3" w:semiHidden="0" w:uiPriority="70" w:unhideWhenUsed="0"/>
-    <w:lsdException w:name="Colorful Shading Accent 3" w:semiHidden="0" w:uiPriority="71" w:unhideWhenUsed="0"/>
-    <w:lsdException w:name="Colorful List Accent 3" w:semiHidden="0" w:uiPriority="72" w:unhideWhenUsed="0"/>
-    <w:lsdException w:name="Colorful Grid Accent 3" w:semiHidden="0" w:uiPriority="73" w:unhideWhenUsed="0"/>
-    <w:lsdException w:name="Light Shading Accent 4" w:semiHidden="0" w:uiPriority="60" w:unhideWhenUsed="0"/>
-    <w:lsdException w:name="Light List Accent 4" w:semiHidden="0" w:uiPriority="61" w:unhideWhenUsed="0"/>
-    <w:lsdException w:name="Light Grid Accent 4" w:semiHidden="0" w:uiPriority="62" w:unhideWhenUsed="0"/>
-    <w:lsdException w:name="Medium Shading 1 Accent 4" w:semiHidden="0" w:uiPriority="63" w:unhideWhenUsed="0"/>
-    <w:lsdException w:name="Medium Shading 2 Accent 4" w:semiHidden="0" w:uiPriority="64" w:unhideWhenUsed="0"/>
-    <w:lsdException w:name="Medium List 1 Accent 4" w:semiHidden="0" w:uiPriority="65" w:unhideWhenUsed="0"/>
-    <w:lsdException w:name="Medium List 2 Accent 4" w:semiHidden="0" w:uiPriority="66" w:unhideWhenUsed="0"/>
-    <w:lsdException w:name="Medium Grid 1 Accent 4" w:semiHidden="0" w:uiPriority="67" w:unhideWhenUsed="0"/>
-    <w:lsdException w:name="Medium Grid 2 Accent 4" w:semiHidden="0" w:uiPriority="68" w:unhideWhenUsed="0"/>
-    <w:lsdException w:name="Medium Grid 3 Accent 4" w:semiHidden="0" w:uiPriority="69" w:unhideWhenUsed="0"/>
-    <w:lsdException w:name="Dark List Accent 4" w:semiHidden="0" w:uiPriority="70" w:unhideWhenUsed="0"/>
-    <w:lsdException w:name="Colorful Shading Accent 4" w:semiHidden="0" w:uiPriority="71" w:unhideWhenUsed="0"/>
-    <w:lsdException w:name="Colorful List Accent 4" w:semiHidden="0" w:uiPriority="72" w:unhideWhenUsed="0"/>
-    <w:lsdException w:name="Colorful Grid Accent 4" w:semiHidden="0" w:uiPriority="73" w:unhideWhenUsed="0"/>
-    <w:lsdException w:name="Light Shading Accent 5" w:semiHidden="0" w:uiPriority="60" w:unhideWhenUsed="0"/>
-    <w:lsdException w:name="Light List Accent 5" w:semiHidden="0" w:uiPriority="61" w:unhideWhenUsed="0"/>
-    <w:lsdException w:name="Light Grid Accent 5" w:semiHidden="0" w:uiPriority="62" w:unhideWhenUsed="0"/>
-    <w:lsdException w:name="Medium Shading 1 Accent 5" w:semiHidden="0" w:uiPriority="63" w:unhideWhenUsed="0"/>
-    <w:lsdException w:name="Medium Shading 2 Accent 5" w:semiHidden="0" w:uiPriority="64" w:unhideWhenUsed="0"/>
-    <w:lsdException w:name="Medium List 1 Accent 5" w:semiHidden="0" w:uiPriority="65" w:unhideWhenUsed="0"/>
-    <w:lsdException w:name="Medium List 2 Accent 5" w:semiHidden="0" w:uiPriority="66" w:unhideWhenUsed="0"/>
-    <w:lsdException w:name="Medium Grid 1 Accent 5" w:semiHidden="0" w:uiPriority="67" w:unhideWhenUsed="0"/>
-    <w:lsdException w:name="Medium Grid 2 Accent 5" w:semiHidden="0" w:uiPriority="68" w:unhideWhenUsed="0"/>
-    <w:lsdException w:name="Medium Grid 3 Accent 5" w:semiHidden="0" w:uiPriority="69" w:unhideWhenUsed="0"/>
-    <w:lsdException w:name="Dark List Accent 5" w:semiHidden="0" w:uiPriority="70" w:unhideWhenUsed="0"/>
-    <w:lsdException w:name="Colorful Shading Accent 5" w:semiHidden="0" w:uiPriority="71" w:unhideWhenUsed="0"/>
-    <w:lsdException w:name="Colorful List Accent 5" w:semiHidden="0" w:uiPriority="72" w:unhideWhenUsed="0"/>
-    <w:lsdException w:name="Colorful Grid Accent 5" w:semiHidden="0" w:uiPriority="73" w:unhideWhenUsed="0"/>
-    <w:lsdException w:name="Light Shading Accent 6" w:semiHidden="0" w:uiPriority="60" w:unhideWhenUsed="0"/>
-    <w:lsdException w:name="Light List Accent 6" w:semiHidden="0" w:uiPriority="61" w:unhideWhenUsed="0"/>
-    <w:lsdException w:name="Light Grid Accent 6" w:semiHidden="0" w:uiPriority="62" w:unhideWhenUsed="0"/>
-    <w:lsdException w:name="Medium Shading 1 Accent 6" w:semiHidden="0" w:uiPriority="63" w:unhideWhenUsed="0"/>
-    <w:lsdException w:name="Medium Shading 2 Accent 6" w:semiHidden="0" w:uiPriority="64" w:unhideWhenUsed="0"/>
-    <w:lsdException w:name="Medium List 1 Accent 6" w:semiHidden="0" w:uiPriority="65" w:unhideWhenUsed="0"/>
-    <w:lsdException w:name="Medium List 2 Accent 6" w:semiHidden="0" w:uiPriority="66" w:unhideWhenUsed="0"/>
-    <w:lsdException w:name="Medium Grid 1 Accent 6" w:semiHidden="0" w:uiPriority="67" w:unhideWhenUsed="0"/>
-    <w:lsdException w:name="Medium Grid 2 Accent 6" w:semiHidden="0" w:uiPriority="68" w:unhideWhenUsed="0"/>
-    <w:lsdException w:name="Medium Grid 3 Accent 6" w:semiHidden="0" w:uiPriority="69" w:unhideWhenUsed="0"/>
-    <w:lsdException w:name="Dark List Accent 6" w:semiHidden="0" w:uiPriority="70" w:unhideWhenUsed="0"/>
-    <w:lsdException w:name="Colorful Shading Accent 6" w:semiHidden="0" w:uiPriority="71" w:unhideWhenUsed="0"/>
-    <w:lsdException w:name="Colorful List Accent 6" w:semiHidden="0" w:uiPriority="72" w:unhideWhenUsed="0"/>
-    <w:lsdException w:name="Colorful Grid Accent 6" w:semiHidden="0" w:uiPriority="73" w:unhideWhenUsed="0"/>
-    <w:lsdException w:name="Subtle Emphasis" w:semiHidden="0" w:uiPriority="19" w:unhideWhenUsed="0" w:qFormat="1"/>
-    <w:lsdException w:name="Intense Emphasis" w:semiHidden="0" w:uiPriority="21" w:unhideWhenUsed="0" w:qFormat="1"/>
-    <w:lsdException w:name="Subtle Reference" w:semiHidden="0" w:uiPriority="31" w:unhideWhenUsed="0" w:qFormat="1"/>
-    <w:lsdException w:name="Intense Reference" w:semiHidden="0" w:uiPriority="32" w:unhideWhenUsed="0" w:qFormat="1"/>
-    <w:lsdException w:name="Book Title" w:semiHidden="0" w:uiPriority="33" w:unhideWhenUsed="0" w:qFormat="1"/>
-    <w:lsdException w:name="Bibliography" w:uiPriority="37"/>
-    <w:lsdException w:name="TOC Heading" w:uiPriority="39" w:qFormat="1"/>
+  <w:latentStyles w:defLockedState="0" w:defUIPriority="99" w:defSemiHidden="0" w:defUnhideWhenUsed="0" w:defQFormat="0" w:count="375">
+    <w:lsdException w:name="Normal" w:uiPriority="0" w:qFormat="1"/>
+    <w:lsdException w:name="heading 1" w:uiPriority="9" w:qFormat="1"/>
+    <w:lsdException w:name="heading 2" w:semiHidden="1" w:uiPriority="9" w:unhideWhenUsed="1" w:qFormat="1"/>
+    <w:lsdException w:name="heading 3" w:semiHidden="1" w:uiPriority="9" w:unhideWhenUsed="1" w:qFormat="1"/>
+    <w:lsdException w:name="heading 4" w:semiHidden="1" w:uiPriority="9" w:unhideWhenUsed="1" w:qFormat="1"/>
+    <w:lsdException w:name="heading 5" w:semiHidden="1" w:uiPriority="9" w:unhideWhenUsed="1" w:qFormat="1"/>
+    <w:lsdException w:name="heading 6" w:semiHidden="1" w:uiPriority="9" w:unhideWhenUsed="1" w:qFormat="1"/>
+    <w:lsdException w:name="heading 7" w:semiHidden="1" w:uiPriority="9" w:unhideWhenUsed="1" w:qFormat="1"/>
+    <w:lsdException w:name="heading 8" w:semiHidden="1" w:uiPriority="9" w:unhideWhenUsed="1" w:qFormat="1"/>
+    <w:lsdException w:name="heading 9" w:semiHidden="1" w:uiPriority="9" w:unhideWhenUsed="1" w:qFormat="1"/>
+    <w:lsdException w:name="index 1" w:semiHidden="1" w:unhideWhenUsed="1"/>
+    <w:lsdException w:name="index 2" w:semiHidden="1" w:unhideWhenUsed="1"/>
+    <w:lsdException w:name="index 3" w:semiHidden="1" w:unhideWhenUsed="1"/>
+    <w:lsdException w:name="index 4" w:semiHidden="1" w:unhideWhenUsed="1"/>
+    <w:lsdException w:name="index 5" w:semiHidden="1" w:unhideWhenUsed="1"/>
+    <w:lsdException w:name="index 6" w:semiHidden="1" w:unhideWhenUsed="1"/>
+    <w:lsdException w:name="index 7" w:semiHidden="1" w:unhideWhenUsed="1"/>
+    <w:lsdException w:name="index 8" w:semiHidden="1" w:unhideWhenUsed="1"/>
+    <w:lsdException w:name="index 9" w:semiHidden="1" w:unhideWhenUsed="1"/>
+    <w:lsdException w:name="toc 1" w:semiHidden="1" w:uiPriority="39" w:unhideWhenUsed="1"/>
+    <w:lsdException w:name="toc 2" w:semiHidden="1" w:uiPriority="39" w:unhideWhenUsed="1"/>
+    <w:lsdException w:name="toc 3" w:semiHidden="1" w:uiPriority="39" w:unhideWhenUsed="1"/>
+    <w:lsdException w:name="toc 4" w:semiHidden="1" w:uiPriority="39" w:unhideWhenUsed="1"/>
+    <w:lsdException w:name="toc 5" w:semiHidden="1" w:uiPriority="39" w:unhideWhenUsed="1"/>
+    <w:lsdException w:name="toc 6" w:semiHidden="1" w:uiPriority="39" w:unhideWhenUsed="1"/>
+    <w:lsdException w:name="toc 7" w:semiHidden="1" w:uiPriority="39" w:unhideWhenUsed="1"/>
+    <w:lsdException w:name="toc 8" w:semiHidden="1" w:uiPriority="39" w:unhideWhenUsed="1"/>
+    <w:lsdException w:name="toc 9" w:semiHidden="1" w:uiPriority="39" w:unhideWhenUsed="1"/>
+    <w:lsdException w:name="Normal Indent" w:semiHidden="1" w:unhideWhenUsed="1"/>
+    <w:lsdException w:name="footnote text" w:semiHidden="1" w:unhideWhenUsed="1"/>
+    <w:lsdException w:name="annotation text" w:semiHidden="1" w:unhideWhenUsed="1"/>
+    <w:lsdException w:name="header" w:semiHidden="1" w:unhideWhenUsed="1"/>
+    <w:lsdException w:name="footer" w:semiHidden="1" w:unhideWhenUsed="1"/>
+    <w:lsdException w:name="index heading" w:semiHidden="1" w:unhideWhenUsed="1"/>
+    <w:lsdException w:name="caption" w:semiHidden="1" w:uiPriority="35" w:unhideWhenUsed="1" w:qFormat="1"/>
+    <w:lsdException w:name="table of figures" w:semiHidden="1" w:unhideWhenUsed="1"/>
+    <w:lsdException w:name="envelope address" w:semiHidden="1" w:unhideWhenUsed="1"/>
+    <w:lsdException w:name="envelope return" w:semiHidden="1" w:unhideWhenUsed="1"/>
+    <w:lsdException w:name="footnote reference" w:semiHidden="1" w:unhideWhenUsed="1"/>
+    <w:lsdException w:name="annotation reference" w:semiHidden="1" w:unhideWhenUsed="1"/>
+    <w:lsdException w:name="line number" w:semiHidden="1" w:unhideWhenUsed="1"/>
+    <w:lsdException w:name="page number" w:semiHidden="1" w:unhideWhenUsed="1"/>
+    <w:lsdException w:name="endnote reference" w:semiHidden="1" w:unhideWhenUsed="1"/>
+    <w:lsdException w:name="endnote text" w:semiHidden="1" w:unhideWhenUsed="1"/>
+    <w:lsdException w:name="table of authorities" w:semiHidden="1" w:unhideWhenUsed="1"/>
+    <w:lsdException w:name="macro" w:semiHidden="1" w:unhideWhenUsed="1"/>
+    <w:lsdException w:name="toa heading" w:semiHidden="1" w:unhideWhenUsed="1"/>
+    <w:lsdException w:name="List" w:semiHidden="1" w:unhideWhenUsed="1"/>
+    <w:lsdException w:name="List Bullet" w:semiHidden="1" w:unhideWhenUsed="1"/>
+    <w:lsdException w:name="List Number" w:semiHidden="1" w:unhideWhenUsed="1"/>
+    <w:lsdException w:name="List 2" w:semiHidden="1" w:unhideWhenUsed="1"/>
+    <w:lsdException w:name="List 3" w:semiHidden="1" w:unhideWhenUsed="1"/>
+    <w:lsdException w:name="List 4" w:semiHidden="1" w:unhideWhenUsed="1"/>
+    <w:lsdException w:name="List 5" w:semiHidden="1" w:unhideWhenUsed="1"/>
+    <w:lsdException w:name="List Bullet 2" w:semiHidden="1" w:unhideWhenUsed="1"/>
+    <w:lsdException w:name="List Bullet 3" w:semiHidden="1" w:unhideWhenUsed="1"/>
+    <w:lsdException w:name="List Bullet 4" w:semiHidden="1" w:unhideWhenUsed="1"/>
+    <w:lsdException w:name="List Bullet 5" w:semiHidden="1" w:unhideWhenUsed="1"/>
+    <w:lsdException w:name="List Number 2" w:semiHidden="1" w:unhideWhenUsed="1"/>
+    <w:lsdException w:name="List Number 3" w:semiHidden="1" w:unhideWhenUsed="1"/>
+    <w:lsdException w:name="List Number 4" w:semiHidden="1" w:unhideWhenUsed="1"/>
+    <w:lsdException w:name="List Number 5" w:semiHidden="1" w:unhideWhenUsed="1"/>
+    <w:lsdException w:name="Title" w:uiPriority="10" w:qFormat="1"/>
+    <w:lsdException w:name="Closing" w:semiHidden="1" w:unhideWhenUsed="1"/>
+    <w:lsdException w:name="Signature" w:semiHidden="1" w:unhideWhenUsed="1"/>
+    <w:lsdException w:name="Default Paragraph Font" w:semiHidden="1" w:uiPriority="1" w:unhideWhenUsed="1"/>
+    <w:lsdException w:name="Body Text" w:semiHidden="1" w:unhideWhenUsed="1"/>
+    <w:lsdException w:name="Body Text Indent" w:semiHidden="1" w:unhideWhenUsed="1"/>
+    <w:lsdException w:name="List Continue" w:semiHidden="1" w:unhideWhenUsed="1"/>
+    <w:lsdException w:name="List Continue 2" w:semiHidden="1" w:unhideWhenUsed="1"/>
+    <w:lsdException w:name="List Continue 3" w:semiHidden="1" w:unhideWhenUsed="1"/>
+    <w:lsdException w:name="List Continue 4" w:semiHidden="1" w:unhideWhenUsed="1"/>
+    <w:lsdException w:name="List Continue 5" w:semiHidden="1" w:unhideWhenUsed="1"/>
+    <w:lsdException w:name="Message Header" w:semiHidden="1" w:unhideWhenUsed="1"/>
+    <w:lsdException w:name="Subtitle" w:uiPriority="11" w:qFormat="1"/>
+    <w:lsdException w:name="Salutation" w:semiHidden="1" w:unhideWhenUsed="1"/>
+    <w:lsdException w:name="Date" w:semiHidden="1" w:unhideWhenUsed="1"/>
+    <w:lsdException w:name="Body Text First Indent" w:semiHidden="1" w:unhideWhenUsed="1"/>
+    <w:lsdException w:name="Body Text First Indent 2" w:semiHidden="1" w:unhideWhenUsed="1"/>
+    <w:lsdException w:name="Note Heading" w:semiHidden="1" w:unhideWhenUsed="1"/>
+    <w:lsdException w:name="Body Text 2" w:semiHidden="1" w:unhideWhenUsed="1"/>
+    <w:lsdException w:name="Body Text 3" w:semiHidden="1" w:unhideWhenUsed="1"/>
+    <w:lsdException w:name="Body Text Indent 2" w:semiHidden="1" w:unhideWhenUsed="1"/>
+    <w:lsdException w:name="Body Text Indent 3" w:semiHidden="1" w:unhideWhenUsed="1"/>
+    <w:lsdException w:name="Block Text" w:semiHidden="1" w:unhideWhenUsed="1"/>
+    <w:lsdException w:name="Hyperlink" w:semiHidden="1" w:unhideWhenUsed="1"/>
+    <w:lsdException w:name="FollowedHyperlink" w:semiHidden="1" w:unhideWhenUsed="1"/>
+    <w:lsdException w:name="Strong" w:uiPriority="22" w:qFormat="1"/>
+    <w:lsdException w:name="Emphasis" w:uiPriority="20" w:qFormat="1"/>
+    <w:lsdException w:name="Document Map" w:semiHidden="1" w:unhideWhenUsed="1"/>
+    <w:lsdException w:name="Plain Text" w:semiHidden="1" w:unhideWhenUsed="1"/>
+    <w:lsdException w:name="E-mail Signature" w:semiHidden="1" w:unhideWhenUsed="1"/>
+    <w:lsdException w:name="HTML Top of Form" w:semiHidden="1" w:unhideWhenUsed="1"/>
+    <w:lsdException w:name="HTML Bottom of Form" w:semiHidden="1" w:unhideWhenUsed="1"/>
+    <w:lsdException w:name="Normal (Web)" w:semiHidden="1" w:unhideWhenUsed="1"/>
+    <w:lsdException w:name="HTML Acronym" w:semiHidden="1" w:unhideWhenUsed="1"/>
+    <w:lsdException w:name="HTML Address" w:semiHidden="1" w:unhideWhenUsed="1"/>
+    <w:lsdException w:name="HTML Cite" w:semiHidden="1" w:unhideWhenUsed="1"/>
+    <w:lsdException w:name="HTML Code" w:semiHidden="1" w:unhideWhenUsed="1"/>
+    <w:lsdException w:name="HTML Definition" w:semiHidden="1" w:unhideWhenUsed="1"/>
+    <w:lsdException w:name="HTML Keyboard" w:semiHidden="1" w:unhideWhenUsed="1"/>
+    <w:lsdException w:name="HTML Preformatted" w:semiHidden="1" w:unhideWhenUsed="1"/>
+    <w:lsdException w:name="HTML Sample" w:semiHidden="1" w:unhideWhenUsed="1"/>
+    <w:lsdException w:name="HTML Typewriter" w:semiHidden="1" w:unhideWhenUsed="1"/>
+    <w:lsdException w:name="HTML Variable" w:semiHidden="1" w:unhideWhenUsed="1"/>
+    <w:lsdException w:name="Normal Table" w:semiHidden="1" w:unhideWhenUsed="1"/>
+    <w:lsdException w:name="annotation subject" w:semiHidden="1" w:unhideWhenUsed="1"/>
+    <w:lsdException w:name="No List" w:semiHidden="1" w:unhideWhenUsed="1"/>
+    <w:lsdException w:name="Outline List 1" w:semiHidden="1" w:unhideWhenUsed="1"/>
+    <w:lsdException w:name="Outline List 2" w:semiHidden="1" w:unhideWhenUsed="1"/>
+    <w:lsdException w:name="Outline List 3" w:semiHidden="1" w:unhideWhenUsed="1"/>
+    <w:lsdException w:name="Table Simple 1" w:semiHidden="1" w:unhideWhenUsed="1"/>
+    <w:lsdException w:name="Table Simple 2" w:semiHidden="1" w:unhideWhenUsed="1"/>
+    <w:lsdException w:name="Table Simple 3" w:semiHidden="1" w:unhideWhenUsed="1"/>
+    <w:lsdException w:name="Table Classic 1" w:semiHidden="1" w:unhideWhenUsed="1"/>
+    <w:lsdException w:name="Table Classic 2" w:semiHidden="1" w:unhideWhenUsed="1"/>
+    <w:lsdException w:name="Table Classic 3" w:semiHidden="1" w:unhideWhenUsed="1"/>
+    <w:lsdException w:name="Table Classic 4" w:semiHidden="1" w:unhideWhenUsed="1"/>
+    <w:lsdException w:name="Table Colorful 1" w:semiHidden="1" w:unhideWhenUsed="1"/>
+    <w:lsdException w:name="Table Colorful 2" w:semiHidden="1" w:unhideWhenUsed="1"/>
+    <w:lsdException w:name="Table Colorful 3" w:semiHidden="1" w:unhideWhenUsed="1"/>
+    <w:lsdException w:name="Table Columns 1" w:semiHidden="1" w:unhideWhenUsed="1"/>
+    <w:lsdException w:name="Table Columns 2" w:semiHidden="1" w:unhideWhenUsed="1"/>
+    <w:lsdException w:name="Table Columns 3" w:semiHidden="1" w:unhideWhenUsed="1"/>
+    <w:lsdException w:name="Table Columns 4" w:semiHidden="1" w:unhideWhenUsed="1"/>
+    <w:lsdException w:name="Table Columns 5" w:semiHidden="1" w:unhideWhenUsed="1"/>
+    <w:lsdException w:name="Table Grid 1" w:semiHidden="1" w:unhideWhenUsed="1"/>
+    <w:lsdException w:name="Table Grid 2" w:semiHidden="1" w:unhideWhenUsed="1"/>
+    <w:lsdException w:name="Table Grid 3" w:semiHidden="1" w:unhideWhenUsed="1"/>
+    <w:lsdException w:name="Table Grid 4" w:semiHidden="1" w:unhideWhenUsed="1"/>
+    <w:lsdException w:name="Table Grid 5" w:semiHidden="1" w:unhideWhenUsed="1"/>
+    <w:lsdException w:name="Table Grid 6" w:semiHidden="1" w:unhideWhenUsed="1"/>
+    <w:lsdException w:name="Table Grid 7" w:semiHidden="1" w:unhideWhenUsed="1"/>
+    <w:lsdException w:name="Table Grid 8" w:semiHidden="1" w:unhideWhenUsed="1"/>
+    <w:lsdException w:name="Table List 1" w:semiHidden="1" w:unhideWhenUsed="1"/>
+    <w:lsdException w:name="Table List 2" w:semiHidden="1" w:unhideWhenUsed="1"/>
+    <w:lsdException w:name="Table List 3" w:semiHidden="1" w:unhideWhenUsed="1"/>
+    <w:lsdException w:name="Table List 4" w:semiHidden="1" w:unhideWhenUsed="1"/>
+    <w:lsdException w:name="Table List 5" w:semiHidden="1" w:unhideWhenUsed="1"/>
+    <w:lsdException w:name="Table List 6" w:semiHidden="1" w:unhideWhenUsed="1"/>
+    <w:lsdException w:name="Table List 7" w:semiHidden="1" w:unhideWhenUsed="1"/>
+    <w:lsdException w:name="Table List 8" w:semiHidden="1" w:unhideWhenUsed="1"/>
+    <w:lsdException w:name="Table 3D effects 1" w:semiHidden="1" w:unhideWhenUsed="1"/>
+    <w:lsdException w:name="Table 3D effects 2" w:semiHidden="1" w:unhideWhenUsed="1"/>
+    <w:lsdException w:name="Table 3D effects 3" w:semiHidden="1" w:unhideWhenUsed="1"/>
+    <w:lsdException w:name="Table Contemporary" w:semiHidden="1" w:unhideWhenUsed="1"/>
+    <w:lsdException w:name="Table Elegant" w:semiHidden="1" w:unhideWhenUsed="1"/>
+    <w:lsdException w:name="Table Professional" w:semiHidden="1" w:unhideWhenUsed="1"/>
+    <w:lsdException w:name="Table Subtle 1" w:semiHidden="1" w:unhideWhenUsed="1"/>
+    <w:lsdException w:name="Table Subtle 2" w:semiHidden="1" w:unhideWhenUsed="1"/>
+    <w:lsdException w:name="Table Web 1" w:semiHidden="1" w:unhideWhenUsed="1"/>
+    <w:lsdException w:name="Table Web 2" w:semiHidden="1" w:unhideWhenUsed="1"/>
+    <w:lsdException w:name="Table Web 3" w:semiHidden="1" w:unhideWhenUsed="1"/>
+    <w:lsdException w:name="Balloon Text" w:semiHidden="1" w:unhideWhenUsed="1"/>
+    <w:lsdException w:name="Table Grid" w:semiHidden="1" w:uiPriority="39" w:unhideWhenUsed="1"/>
+    <w:lsdException w:name="Table Theme" w:semiHidden="1" w:unhideWhenUsed="1"/>
+    <w:lsdException w:name="Placeholder Text" w:semiHidden="1"/>
+    <w:lsdException w:name="No Spacing" w:uiPriority="1" w:qFormat="1"/>
+    <w:lsdException w:name="Light Shading" w:uiPriority="60"/>
+    <w:lsdException w:name="Light List" w:uiPriority="61"/>
+    <w:lsdException w:name="Light Grid" w:uiPriority="62"/>
+    <w:lsdException w:name="Medium Shading 1" w:uiPriority="63"/>
+    <w:lsdException w:name="Medium Shading 2" w:uiPriority="64"/>
+    <w:lsdException w:name="Medium List 1" w:uiPriority="65"/>
+    <w:lsdException w:name="Medium List 2" w:uiPriority="66"/>
+    <w:lsdException w:name="Medium Grid 1" w:uiPriority="67"/>
+    <w:lsdException w:name="Medium Grid 2" w:uiPriority="68"/>
+    <w:lsdException w:name="Medium Grid 3" w:uiPriority="69"/>
+    <w:lsdException w:name="Dark List" w:uiPriority="70"/>
+    <w:lsdException w:name="Colorful Shading" w:uiPriority="71"/>
+    <w:lsdException w:name="Colorful List" w:uiPriority="72"/>
+    <w:lsdException w:name="Colorful Grid" w:uiPriority="73"/>
+    <w:lsdException w:name="Light Shading Accent 1" w:uiPriority="60"/>
+    <w:lsdException w:name="Light List Accent 1" w:uiPriority="61"/>
+    <w:lsdException w:name="Light Grid Accent 1" w:uiPriority="62"/>
+    <w:lsdException w:name="Medium Shading 1 Accent 1" w:uiPriority="63"/>
+    <w:lsdException w:name="Medium Shading 2 Accent 1" w:uiPriority="64"/>
+    <w:lsdException w:name="Medium List 1 Accent 1" w:uiPriority="65"/>
+    <w:lsdException w:name="Revision" w:semiHidden="1"/>
+    <w:lsdException w:name="List Paragraph" w:uiPriority="34" w:qFormat="1"/>
+    <w:lsdException w:name="Quote" w:uiPriority="29" w:qFormat="1"/>
+    <w:lsdException w:name="Intense Quote" w:uiPriority="30" w:qFormat="1"/>
+    <w:lsdException w:name="Medium List 2 Accent 1" w:uiPriority="66"/>
+    <w:lsdException w:name="Medium Grid 1 Accent 1" w:uiPriority="67"/>
+    <w:lsdException w:name="Medium Grid 2 Accent 1" w:uiPriority="68"/>
+    <w:lsdException w:name="Medium Grid 3 Accent 1" w:uiPriority="69"/>
+    <w:lsdException w:name="Dark List Accent 1" w:uiPriority="70"/>
+    <w:lsdException w:name="Colorful Shading Accent 1" w:uiPriority="71"/>
+    <w:lsdException w:name="Colorful List Accent 1" w:uiPriority="72"/>
+    <w:lsdException w:name="Colorful Grid Accent 1" w:uiPriority="73"/>
+    <w:lsdException w:name="Light Shading Accent 2" w:uiPriority="60"/>
+    <w:lsdException w:name="Light List Accent 2" w:uiPriority="61"/>
+    <w:lsdException w:name="Light Grid Accent 2" w:uiPriority="62"/>
+    <w:lsdException w:name="Medium Shading 1 Accent 2" w:uiPriority="63"/>
+    <w:lsdException w:name="Medium Shading 2 Accent 2" w:uiPriority="64"/>
+    <w:lsdException w:name="Medium List 1 Accent 2" w:uiPriority="65"/>
+    <w:lsdException w:name="Medium List 2 Accent 2" w:uiPriority="66"/>
+    <w:lsdException w:name="Medium Grid 1 Accent 2" w:uiPriority="67"/>
+    <w:lsdException w:name="Medium Grid 2 Accent 2" w:uiPriority="68"/>
+    <w:lsdException w:name="Medium Grid 3 Accent 2" w:uiPriority="69"/>
+    <w:lsdException w:name="Dark List Accent 2" w:uiPriority="70"/>
+    <w:lsdException w:name="Colorful Shading Accent 2" w:uiPriority="71"/>
+    <w:lsdException w:name="Colorful List Accent 2" w:uiPriority="72"/>
+    <w:lsdException w:name="Colorful Grid Accent 2" w:uiPriority="73"/>
+    <w:lsdException w:name="Light Shading Accent 3" w:uiPriority="60"/>
+    <w:lsdException w:name="Light List Accent 3" w:uiPriority="61"/>
+    <w:lsdException w:name="Light Grid Accent 3" w:uiPriority="62"/>
+    <w:lsdException w:name="Medium Shading 1 Accent 3" w:uiPriority="63"/>
+    <w:lsdException w:name="Medium Shading 2 Accent 3" w:uiPriority="64"/>
+    <w:lsdException w:name="Medium List 1 Accent 3" w:uiPriority="65"/>
+    <w:lsdException w:name="Medium List 2 Accent 3" w:uiPriority="66"/>
+    <w:lsdException w:name="Medium Grid 1 Accent 3" w:uiPriority="67"/>
+    <w:lsdException w:name="Medium Grid 2 Accent 3" w:uiPriority="68"/>
+    <w:lsdException w:name="Medium Grid 3 Accent 3" w:uiPriority="69"/>
+    <w:lsdException w:name="Dark List Accent 3" w:uiPriority="70"/>
+    <w:lsdException w:name="Colorful Shading Accent 3" w:uiPriority="71"/>
+    <w:lsdException w:name="Colorful List Accent 3" w:uiPriority="72"/>
+    <w:lsdException w:name="Colorful Grid Accent 3" w:uiPriority="73"/>
+    <w:lsdException w:name="Light Shading Accent 4" w:uiPriority="60"/>
+    <w:lsdException w:name="Light List Accent 4" w:uiPriority="61"/>
+    <w:lsdException w:name="Light Grid Accent 4" w:uiPriority="62"/>
+    <w:lsdException w:name="Medium Shading 1 Accent 4" w:uiPriority="63"/>
+    <w:lsdException w:name="Medium Shading 2 Accent 4" w:uiPriority="64"/>
+    <w:lsdException w:name="Medium List 1 Accent 4" w:uiPriority="65"/>
+    <w:lsdException w:name="Medium List 2 Accent 4" w:uiPriority="66"/>
+    <w:lsdException w:name="Medium Grid 1 Accent 4" w:uiPriority="67"/>
+    <w:lsdException w:name="Medium Grid 2 Accent 4" w:uiPriority="68"/>
+    <w:lsdException w:name="Medium Grid 3 Accent 4" w:uiPriority="69"/>
+    <w:lsdException w:name="Dark List Accent 4" w:uiPriority="70"/>
+    <w:lsdException w:name="Colorful Shading Accent 4" w:uiPriority="71"/>
+    <w:lsdException w:name="Colorful List Accent 4" w:uiPriority="72"/>
+    <w:lsdException w:name="Colorful Grid Accent 4" w:uiPriority="73"/>
+    <w:lsdException w:name="Light Shading Accent 5" w:uiPriority="60"/>
+    <w:lsdException w:name="Light List Accent 5" w:uiPriority="61"/>
+    <w:lsdException w:name="Light Grid Accent 5" w:uiPriority="62"/>
+    <w:lsdException w:name="Medium Shading 1 Accent 5" w:uiPriority="63"/>
+    <w:lsdException w:name="Medium Shading 2 Accent 5" w:uiPriority="64"/>
+    <w:lsdException w:name="Medium List 1 Accent 5" w:uiPriority="65"/>
+    <w:lsdException w:name="Medium List 2 Accent 5" w:uiPriority="66"/>
+    <w:lsdException w:name="Medium Grid 1 Accent 5" w:uiPriority="67"/>
+    <w:lsdException w:name="Medium Grid 2 Accent 5" w:uiPriority="68"/>
+    <w:lsdException w:name="Medium Grid 3 Accent 5" w:uiPriority="69"/>
+    <w:lsdException w:name="Dark List Accent 5" w:uiPriority="70"/>
+    <w:lsdException w:name="Colorful Shading Accent 5" w:uiPriority="71"/>
+    <w:lsdException w:name="Colorful List Accent 5" w:uiPriority="72"/>
+    <w:lsdException w:name="Colorful Grid Accent 5" w:uiPriority="73"/>
+    <w:lsdException w:name="Light Shading Accent 6" w:uiPriority="60"/>
+    <w:lsdException w:name="Light List Accent 6" w:uiPriority="61"/>
+    <w:lsdException w:name="Light Grid Accent 6" w:uiPriority="62"/>
+    <w:lsdException w:name="Medium Shading 1 Accent 6" w:uiPriority="63"/>
+    <w:lsdException w:name="Medium Shading 2 Accent 6" w:uiPriority="64"/>
+    <w:lsdException w:name="Medium List 1 Accent 6" w:uiPriority="65"/>
+    <w:lsdException w:name="Medium List 2 Accent 6" w:uiPriority="66"/>
+    <w:lsdException w:name="Medium Grid 1 Accent 6" w:uiPriority="67"/>
+    <w:lsdException w:name="Medium Grid 2 Accent 6" w:uiPriority="68"/>
+    <w:lsdException w:name="Medium Grid 3 Accent 6" w:uiPriority="69"/>
+    <w:lsdException w:name="Dark List Accent 6" w:uiPriority="70"/>
+    <w:lsdException w:name="Colorful Shading Accent 6" w:uiPriority="71"/>
+    <w:lsdException w:name="Colorful List Accent 6" w:uiPriority="72"/>
+    <w:lsdException w:name="Colorful Grid Accent 6" w:uiPriority="73"/>
+    <w:lsdException w:name="Subtle Emphasis" w:uiPriority="19" w:qFormat="1"/>
+    <w:lsdException w:name="Intense Emphasis" w:uiPriority="21" w:qFormat="1"/>
+    <w:lsdException w:name="Subtle Reference" w:uiPriority="31" w:qFormat="1"/>
+    <w:lsdException w:name="Intense Reference" w:uiPriority="32" w:qFormat="1"/>
+    <w:lsdException w:name="Book Title" w:uiPriority="33" w:qFormat="1"/>
+    <w:lsdException w:name="Bibliography" w:semiHidden="1" w:uiPriority="37" w:unhideWhenUsed="1"/>
+    <w:lsdException w:name="TOC Heading" w:semiHidden="1" w:uiPriority="39" w:unhideWhenUsed="1" w:qFormat="1"/>
+    <w:lsdException w:name="Plain Table 1" w:uiPriority="41"/>
+    <w:lsdException w:name="Plain Table 2" w:uiPriority="42"/>
+    <w:lsdException w:name="Plain Table 3" w:uiPriority="43"/>
+    <w:lsdException w:name="Plain Table 4" w:uiPriority="44"/>
+    <w:lsdException w:name="Plain Table 5" w:uiPriority="45"/>
+    <w:lsdException w:name="Grid Table Light" w:uiPriority="40"/>
+    <w:lsdException w:name="Grid Table 1 Light" w:uiPriority="46"/>
+    <w:lsdException w:name="Grid Table 2" w:uiPriority="47"/>
+    <w:lsdException w:name="Grid Table 3" w:uiPriority="48"/>
+    <w:lsdException w:name="Grid Table 4" w:uiPriority="49"/>
+    <w:lsdException w:name="Grid Table 5 Dark" w:uiPriority="50"/>
+    <w:lsdException w:name="Grid Table 6 Colorful" w:uiPriority="51"/>
+    <w:lsdException w:name="Grid Table 7 Colorful" w:uiPriority="52"/>
+    <w:lsdException w:name="Grid Table 1 Light Accent 1" w:uiPriority="46"/>
+    <w:lsdException w:name="Grid Table 2 Accent 1" w:uiPriority="47"/>
+    <w:lsdException w:name="Grid Table 3 Accent 1" w:uiPriority="48"/>
+    <w:lsdException w:name="Grid Table 4 Accent 1" w:uiPriority="49"/>
+    <w:lsdException w:name="Grid Table 5 Dark Accent 1" w:uiPriority="50"/>
+    <w:lsdException w:name="Grid Table 6 Colorful Accent 1" w:uiPriority="51"/>
+    <w:lsdException w:name="Grid Table 7 Colorful Accent 1" w:uiPriority="52"/>
+    <w:lsdException w:name="Grid Table 1 Light Accent 2" w:uiPriority="46"/>
+    <w:lsdException w:name="Grid Table 2 Accent 2" w:uiPriority="47"/>
+    <w:lsdException w:name="Grid Table 3 Accent 2" w:uiPriority="48"/>
+    <w:lsdException w:name="Grid Table 4 Accent 2" w:uiPriority="49"/>
+    <w:lsdException w:name="Grid Table 5 Dark Accent 2" w:uiPriority="50"/>
+    <w:lsdException w:name="Grid Table 6 Colorful Accent 2" w:uiPriority="51"/>
+    <w:lsdException w:name="Grid Table 7 Colorful Accent 2" w:uiPriority="52"/>
+    <w:lsdException w:name="Grid Table 1 Light Accent 3" w:uiPriority="46"/>
+    <w:lsdException w:name="Grid Table 2 Accent 3" w:uiPriority="47"/>
+    <w:lsdException w:name="Grid Table 3 Accent 3" w:uiPriority="48"/>
+    <w:lsdException w:name="Grid Table 4 Accent 3" w:uiPriority="49"/>
+    <w:lsdException w:name="Grid Table 5 Dark Accent 3" w:uiPriority="50"/>
+    <w:lsdException w:name="Grid Table 6 Colorful Accent 3" w:uiPriority="51"/>
+    <w:lsdException w:name="Grid Table 7 Colorful Accent 3" w:uiPriority="52"/>
+    <w:lsdException w:name="Grid Table 1 Light Accent 4" w:uiPriority="46"/>
+    <w:lsdException w:name="Grid Table 2 Accent 4" w:uiPriority="47"/>
+    <w:lsdException w:name="Grid Table 3 Accent 4" w:uiPriority="48"/>
+    <w:lsdException w:name="Grid Table 4 Accent 4" w:uiPriority="49"/>
+    <w:lsdException w:name="Grid Table 5 Dark Accent 4" w:uiPriority="50"/>
+    <w:lsdException w:name="Grid Table 6 Colorful Accent 4" w:uiPriority="51"/>
+    <w:lsdException w:name="Grid Table 7 Colorful Accent 4" w:uiPriority="52"/>
+    <w:lsdException w:name="Grid Table 1 Light Accent 5" w:uiPriority="46"/>
+    <w:lsdException w:name="Grid Table 2 Accent 5" w:uiPriority="47"/>
+    <w:lsdException w:name="Grid Table 3 Accent 5" w:uiPriority="48"/>
+    <w:lsdException w:name="Grid Table 4 Accent 5" w:uiPriority="49"/>
+    <w:lsdException w:name="Grid Table 5 Dark Accent 5" w:uiPriority="50"/>
+    <w:lsdException w:name="Grid Table 6 Colorful Accent 5" w:uiPriority="51"/>
+    <w:lsdException w:name="Grid Table 7 Colorful Accent 5" w:uiPriority="52"/>
+    <w:lsdException w:name="Grid Table 1 Light Accent 6" w:uiPriority="46"/>
+    <w:lsdException w:name="Grid Table 2 Accent 6" w:uiPriority="47"/>
+    <w:lsdException w:name="Grid Table 3 Accent 6" w:uiPriority="48"/>
+    <w:lsdException w:name="Grid Table 4 Accent 6" w:uiPriority="49"/>
+    <w:lsdException w:name="Grid Table 5 Dark Accent 6" w:uiPriority="50"/>
+    <w:lsdException w:name="Grid Table 6 Colorful Accent 6" w:uiPriority="51"/>
+    <w:lsdException w:name="Grid Table 7 Colorful Accent 6" w:uiPriority="52"/>
+    <w:lsdException w:name="List Table 1 Light" w:uiPriority="46"/>
+    <w:lsdException w:name="List Table 2" w:uiPriority="47"/>
+    <w:lsdException w:name="List Table 3" w:uiPriority="48"/>
+    <w:lsdException w:name="List Table 4" w:uiPriority="49"/>
+    <w:lsdException w:name="List Table 5 Dark" w:uiPriority="50"/>
+    <w:lsdException w:name="List Table 6 Colorful" w:uiPriority="51"/>
+    <w:lsdException w:name="List Table 7 Colorful" w:uiPriority="52"/>
+    <w:lsdException w:name="List Table 1 Light Accent 1" w:uiPriority="46"/>
+    <w:lsdException w:name="List Table 2 Accent 1" w:uiPriority="47"/>
+    <w:lsdException w:name="List Table 3 Accent 1" w:uiPriority="48"/>
+    <w:lsdException w:name="List Table 4 Accent 1" w:uiPriority="49"/>
+    <w:lsdException w:name="List Table 5 Dark Accent 1" w:uiPriority="50"/>
+    <w:lsdException w:name="List Table 6 Colorful Accent 1" w:uiPriority="51"/>
+    <w:lsdException w:name="List Table 7 Colorful Accent 1" w:uiPriority="52"/>
+    <w:lsdException w:name="List Table 1 Light Accent 2" w:uiPriority="46"/>
+    <w:lsdException w:name="List Table 2 Accent 2" w:uiPriority="47"/>
+    <w:lsdException w:name="List Table 3 Accent 2" w:uiPriority="48"/>
+    <w:lsdException w:name="List Table 4 Accent 2" w:uiPriority="49"/>
+    <w:lsdException w:name="List Table 5 Dark Accent 2" w:uiPriority="50"/>
+    <w:lsdException w:name="List Table 6 Colorful Accent 2" w:uiPriority="51"/>
+    <w:lsdException w:name="List Table 7 Colorful Accent 2" w:uiPriority="52"/>
+    <w:lsdException w:name="List Table 1 Light Accent 3" w:uiPriority="46"/>
+    <w:lsdException w:name="List Table 2 Accent 3" w:uiPriority="47"/>
+    <w:lsdException w:name="List Table 3 Accent 3" w:uiPriority="48"/>
+    <w:lsdException w:name="List Table 4 Accent 3" w:uiPriority="49"/>
+    <w:lsdException w:name="List Table 5 Dark Accent 3" w:uiPriority="50"/>
+    <w:lsdException w:name="List Table 6 Colorful Accent 3" w:uiPriority="51"/>
+    <w:lsdException w:name="List Table 7 Colorful Accent 3" w:uiPriority="52"/>
+    <w:lsdException w:name="List Table 1 Light Accent 4" w:uiPriority="46"/>
+    <w:lsdException w:name="List Table 2 Accent 4" w:uiPriority="47"/>
+    <w:lsdException w:name="List Table 3 Accent 4" w:uiPriority="48"/>
+    <w:lsdException w:name="List Table 4 Accent 4" w:uiPriority="49"/>
+    <w:lsdException w:name="List Table 5 Dark Accent 4" w:uiPriority="50"/>
+    <w:lsdException w:name="List Table 6 Colorful Accent 4" w:uiPriority="51"/>
+    <w:lsdException w:name="List Table 7 Colorful Accent 4" w:uiPriority="52"/>
+    <w:lsdException w:name="List Table 1 Light Accent 5" w:uiPriority="46"/>
+    <w:lsdException w:name="List Table 2 Accent 5" w:uiPriority="47"/>
+    <w:lsdException w:name="List Table 3 Accent 5" w:uiPriority="48"/>
+    <w:lsdException w:name="List Table 4 Accent 5" w:uiPriority="49"/>
+    <w:lsdException w:name="List Table 5 Dark Accent 5" w:uiPriority="50"/>
+    <w:lsdException w:name="List Table 6 Colorful Accent 5" w:uiPriority="51"/>
+    <w:lsdException w:name="List Table 7 Colorful Accent 5" w:uiPriority="52"/>
+    <w:lsdException w:name="List Table 1 Light Accent 6" w:uiPriority="46"/>
+    <w:lsdException w:name="List Table 2 Accent 6" w:uiPriority="47"/>
+    <w:lsdException w:name="List Table 3 Accent 6" w:uiPriority="48"/>
+    <w:lsdException w:name="List Table 4 Accent 6" w:uiPriority="49"/>
+    <w:lsdException w:name="List Table 5 Dark Accent 6" w:uiPriority="50"/>
+    <w:lsdException w:name="List Table 6 Colorful Accent 6" w:uiPriority="51"/>
+    <w:lsdException w:name="List Table 7 Colorful Accent 6" w:uiPriority="52"/>
+    <w:lsdException w:name="Mention" w:semiHidden="1" w:unhideWhenUsed="1"/>
+    <w:lsdException w:name="Smart Hyperlink" w:semiHidden="1" w:unhideWhenUsed="1"/>
+    <w:lsdException w:name="Hashtag" w:semiHidden="1" w:unhideWhenUsed="1"/>
+    <w:lsdException w:name="Unresolved Mention" w:semiHidden="1" w:unhideWhenUsed="1"/>
   </w:latentStyles>
   <w:style w:type="paragraph" w:default="1" w:styleId="Normal">
     <w:name w:val="Normal"/>
@@ -5313,7 +4538,6 @@
       <w:spacing w:after="0" w:line="240" w:lineRule="auto"/>
     </w:pPr>
     <w:tblPr>
-      <w:tblInd w:w="0" w:type="dxa"/>
       <w:tblBorders>
         <w:top w:val="single" w:sz="4" w:space="0" w:color="auto"/>
         <w:left w:val="single" w:sz="4" w:space="0" w:color="auto"/>
@@ -5322,250 +4546,6 @@
         <w:insideH w:val="single" w:sz="4" w:space="0" w:color="auto"/>
         <w:insideV w:val="single" w:sz="4" w:space="0" w:color="auto"/>
       </w:tblBorders>
-      <w:tblCellMar>
-        <w:top w:w="0" w:type="dxa"/>
-        <w:left w:w="108" w:type="dxa"/>
-        <w:bottom w:w="0" w:type="dxa"/>
-        <w:right w:w="108" w:type="dxa"/>
-      </w:tblCellMar>
-    </w:tblPr>
-  </w:style>
-</w:styles>
-</file>
-
-<file path=word/stylesWithEffects.xml><?xml version="1.0" encoding="utf-8"?>
-<w:styles xmlns:wpc="http://schemas.microsoft.com/office/word/2010/wordprocessingCanvas" xmlns:mc="http://schemas.openxmlformats.org/markup-compatibility/2006" xmlns:o="urn:schemas-microsoft-com:office:office" xmlns:r="http://schemas.openxmlformats.org/officeDocument/2006/relationships" xmlns:m="http://schemas.openxmlformats.org/officeDocument/2006/math" xmlns:v="urn:schemas-microsoft-com:vml" xmlns:wp14="http://schemas.microsoft.com/office/word/2010/wordprocessingDrawing" xmlns:wp="http://schemas.openxmlformats.org/drawingml/2006/wordprocessingDrawing" xmlns:w10="urn:schemas-microsoft-com:office:word" xmlns:w="http://schemas.openxmlformats.org/wordprocessingml/2006/main" xmlns:w14="http://schemas.microsoft.com/office/word/2010/wordml" xmlns:wpg="http://schemas.microsoft.com/office/word/2010/wordprocessingGroup" xmlns:wpi="http://schemas.microsoft.com/office/word/2010/wordprocessingInk" xmlns:wne="http://schemas.microsoft.com/office/word/2006/wordml" xmlns:wps="http://schemas.microsoft.com/office/word/2010/wordprocessingShape" mc:Ignorable="w14 wp14">
-  <w:docDefaults>
-    <w:rPrDefault>
-      <w:rPr>
-        <w:rFonts w:asciiTheme="minorHAnsi" w:eastAsiaTheme="minorHAnsi" w:hAnsiTheme="minorHAnsi" w:cstheme="minorBidi"/>
-        <w:sz w:val="22"/>
-        <w:szCs w:val="22"/>
-        <w:lang w:val="en-GB" w:eastAsia="en-US" w:bidi="ar-SA"/>
-      </w:rPr>
-    </w:rPrDefault>
-    <w:pPrDefault>
-      <w:pPr>
-        <w:spacing w:after="160" w:line="259" w:lineRule="auto"/>
-      </w:pPr>
-    </w:pPrDefault>
-  </w:docDefaults>
-  <w:latentStyles w:defLockedState="0" w:defUIPriority="99" w:defSemiHidden="1" w:defUnhideWhenUsed="1" w:defQFormat="0" w:count="267">
-    <w:lsdException w:name="Normal" w:semiHidden="0" w:uiPriority="0" w:unhideWhenUsed="0" w:qFormat="1"/>
-    <w:lsdException w:name="heading 1" w:semiHidden="0" w:uiPriority="9" w:unhideWhenUsed="0" w:qFormat="1"/>
-    <w:lsdException w:name="heading 2" w:uiPriority="9" w:qFormat="1"/>
-    <w:lsdException w:name="heading 3" w:uiPriority="9" w:qFormat="1"/>
-    <w:lsdException w:name="heading 4" w:uiPriority="9" w:qFormat="1"/>
-    <w:lsdException w:name="heading 5" w:uiPriority="9" w:qFormat="1"/>
-    <w:lsdException w:name="heading 6" w:uiPriority="9" w:qFormat="1"/>
-    <w:lsdException w:name="heading 7" w:uiPriority="9" w:qFormat="1"/>
-    <w:lsdException w:name="heading 8" w:uiPriority="9" w:qFormat="1"/>
-    <w:lsdException w:name="heading 9" w:uiPriority="9" w:qFormat="1"/>
-    <w:lsdException w:name="toc 1" w:uiPriority="39"/>
-    <w:lsdException w:name="toc 2" w:uiPriority="39"/>
-    <w:lsdException w:name="toc 3" w:uiPriority="39"/>
-    <w:lsdException w:name="toc 4" w:uiPriority="39"/>
-    <w:lsdException w:name="toc 5" w:uiPriority="39"/>
-    <w:lsdException w:name="toc 6" w:uiPriority="39"/>
-    <w:lsdException w:name="toc 7" w:uiPriority="39"/>
-    <w:lsdException w:name="toc 8" w:uiPriority="39"/>
-    <w:lsdException w:name="toc 9" w:uiPriority="39"/>
-    <w:lsdException w:name="caption" w:uiPriority="35" w:qFormat="1"/>
-    <w:lsdException w:name="Title" w:semiHidden="0" w:uiPriority="10" w:unhideWhenUsed="0" w:qFormat="1"/>
-    <w:lsdException w:name="Default Paragraph Font" w:uiPriority="1"/>
-    <w:lsdException w:name="Subtitle" w:semiHidden="0" w:uiPriority="11" w:unhideWhenUsed="0" w:qFormat="1"/>
-    <w:lsdException w:name="Strong" w:semiHidden="0" w:uiPriority="22" w:unhideWhenUsed="0" w:qFormat="1"/>
-    <w:lsdException w:name="Emphasis" w:semiHidden="0" w:uiPriority="20" w:unhideWhenUsed="0" w:qFormat="1"/>
-    <w:lsdException w:name="Table Grid" w:semiHidden="0" w:uiPriority="39" w:unhideWhenUsed="0"/>
-    <w:lsdException w:name="Placeholder Text" w:unhideWhenUsed="0"/>
-    <w:lsdException w:name="No Spacing" w:semiHidden="0" w:uiPriority="1" w:unhideWhenUsed="0" w:qFormat="1"/>
-    <w:lsdException w:name="Light Shading" w:semiHidden="0" w:uiPriority="60" w:unhideWhenUsed="0"/>
-    <w:lsdException w:name="Light List" w:semiHidden="0" w:uiPriority="61" w:unhideWhenUsed="0"/>
-    <w:lsdException w:name="Light Grid" w:semiHidden="0" w:uiPriority="62" w:unhideWhenUsed="0"/>
-    <w:lsdException w:name="Medium Shading 1" w:semiHidden="0" w:uiPriority="63" w:unhideWhenUsed="0"/>
-    <w:lsdException w:name="Medium Shading 2" w:semiHidden="0" w:uiPriority="64" w:unhideWhenUsed="0"/>
-    <w:lsdException w:name="Medium List 1" w:semiHidden="0" w:uiPriority="65" w:unhideWhenUsed="0"/>
-    <w:lsdException w:name="Medium List 2" w:semiHidden="0" w:uiPriority="66" w:unhideWhenUsed="0"/>
-    <w:lsdException w:name="Medium Grid 1" w:semiHidden="0" w:uiPriority="67" w:unhideWhenUsed="0"/>
-    <w:lsdException w:name="Medium Grid 2" w:semiHidden="0" w:uiPriority="68" w:unhideWhenUsed="0"/>
-    <w:lsdException w:name="Medium Grid 3" w:semiHidden="0" w:uiPriority="69" w:unhideWhenUsed="0"/>
-    <w:lsdException w:name="Dark List" w:semiHidden="0" w:uiPriority="70" w:unhideWhenUsed="0"/>
-    <w:lsdException w:name="Colorful Shading" w:semiHidden="0" w:uiPriority="71" w:unhideWhenUsed="0"/>
-    <w:lsdException w:name="Colorful List" w:semiHidden="0" w:uiPriority="72" w:unhideWhenUsed="0"/>
-    <w:lsdException w:name="Colorful Grid" w:semiHidden="0" w:uiPriority="73" w:unhideWhenUsed="0"/>
-    <w:lsdException w:name="Light Shading Accent 1" w:semiHidden="0" w:uiPriority="60" w:unhideWhenUsed="0"/>
-    <w:lsdException w:name="Light List Accent 1" w:semiHidden="0" w:uiPriority="61" w:unhideWhenUsed="0"/>
-    <w:lsdException w:name="Light Grid Accent 1" w:semiHidden="0" w:uiPriority="62" w:unhideWhenUsed="0"/>
-    <w:lsdException w:name="Medium Shading 1 Accent 1" w:semiHidden="0" w:uiPriority="63" w:unhideWhenUsed="0"/>
-    <w:lsdException w:name="Medium Shading 2 Accent 1" w:semiHidden="0" w:uiPriority="64" w:unhideWhenUsed="0"/>
-    <w:lsdException w:name="Medium List 1 Accent 1" w:semiHidden="0" w:uiPriority="65" w:unhideWhenUsed="0"/>
-    <w:lsdException w:name="Revision" w:unhideWhenUsed="0"/>
-    <w:lsdException w:name="List Paragraph" w:semiHidden="0" w:uiPriority="34" w:unhideWhenUsed="0" w:qFormat="1"/>
-    <w:lsdException w:name="Quote" w:semiHidden="0" w:uiPriority="29" w:unhideWhenUsed="0" w:qFormat="1"/>
-    <w:lsdException w:name="Intense Quote" w:semiHidden="0" w:uiPriority="30" w:unhideWhenUsed="0" w:qFormat="1"/>
-    <w:lsdException w:name="Medium List 2 Accent 1" w:semiHidden="0" w:uiPriority="66" w:unhideWhenUsed="0"/>
-    <w:lsdException w:name="Medium Grid 1 Accent 1" w:semiHidden="0" w:uiPriority="67" w:unhideWhenUsed="0"/>
-    <w:lsdException w:name="Medium Grid 2 Accent 1" w:semiHidden="0" w:uiPriority="68" w:unhideWhenUsed="0"/>
-    <w:lsdException w:name="Medium Grid 3 Accent 1" w:semiHidden="0" w:uiPriority="69" w:unhideWhenUsed="0"/>
-    <w:lsdException w:name="Dark List Accent 1" w:semiHidden="0" w:uiPriority="70" w:unhideWhenUsed="0"/>
-    <w:lsdException w:name="Colorful Shading Accent 1" w:semiHidden="0" w:uiPriority="71" w:unhideWhenUsed="0"/>
-    <w:lsdException w:name="Colorful List Accent 1" w:semiHidden="0" w:uiPriority="72" w:unhideWhenUsed="0"/>
-    <w:lsdException w:name="Colorful Grid Accent 1" w:semiHidden="0" w:uiPriority="73" w:unhideWhenUsed="0"/>
-    <w:lsdException w:name="Light Shading Accent 2" w:semiHidden="0" w:uiPriority="60" w:unhideWhenUsed="0"/>
-    <w:lsdException w:name="Light List Accent 2" w:semiHidden="0" w:uiPriority="61" w:unhideWhenUsed="0"/>
-    <w:lsdException w:name="Light Grid Accent 2" w:semiHidden="0" w:uiPriority="62" w:unhideWhenUsed="0"/>
-    <w:lsdException w:name="Medium Shading 1 Accent 2" w:semiHidden="0" w:uiPriority="63" w:unhideWhenUsed="0"/>
-    <w:lsdException w:name="Medium Shading 2 Accent 2" w:semiHidden="0" w:uiPriority="64" w:unhideWhenUsed="0"/>
-    <w:lsdException w:name="Medium List 1 Accent 2" w:semiHidden="0" w:uiPriority="65" w:unhideWhenUsed="0"/>
-    <w:lsdException w:name="Medium List 2 Accent 2" w:semiHidden="0" w:uiPriority="66" w:unhideWhenUsed="0"/>
-    <w:lsdException w:name="Medium Grid 1 Accent 2" w:semiHidden="0" w:uiPriority="67" w:unhideWhenUsed="0"/>
-    <w:lsdException w:name="Medium Grid 2 Accent 2" w:semiHidden="0" w:uiPriority="68" w:unhideWhenUsed="0"/>
-    <w:lsdException w:name="Medium Grid 3 Accent 2" w:semiHidden="0" w:uiPriority="69" w:unhideWhenUsed="0"/>
-    <w:lsdException w:name="Dark List Accent 2" w:semiHidden="0" w:uiPriority="70" w:unhideWhenUsed="0"/>
-    <w:lsdException w:name="Colorful Shading Accent 2" w:semiHidden="0" w:uiPriority="71" w:unhideWhenUsed="0"/>
-    <w:lsdException w:name="Colorful List Accent 2" w:semiHidden="0" w:uiPriority="72" w:unhideWhenUsed="0"/>
-    <w:lsdException w:name="Colorful Grid Accent 2" w:semiHidden="0" w:uiPriority="73" w:unhideWhenUsed="0"/>
-    <w:lsdException w:name="Light Shading Accent 3" w:semiHidden="0" w:uiPriority="60" w:unhideWhenUsed="0"/>
-    <w:lsdException w:name="Light List Accent 3" w:semiHidden="0" w:uiPriority="61" w:unhideWhenUsed="0"/>
-    <w:lsdException w:name="Light Grid Accent 3" w:semiHidden="0" w:uiPriority="62" w:unhideWhenUsed="0"/>
-    <w:lsdException w:name="Medium Shading 1 Accent 3" w:semiHidden="0" w:uiPriority="63" w:unhideWhenUsed="0"/>
-    <w:lsdException w:name="Medium Shading 2 Accent 3" w:semiHidden="0" w:uiPriority="64" w:unhideWhenUsed="0"/>
-    <w:lsdException w:name="Medium List 1 Accent 3" w:semiHidden="0" w:uiPriority="65" w:unhideWhenUsed="0"/>
-    <w:lsdException w:name="Medium List 2 Accent 3" w:semiHidden="0" w:uiPriority="66" w:unhideWhenUsed="0"/>
-    <w:lsdException w:name="Medium Grid 1 Accent 3" w:semiHidden="0" w:uiPriority="67" w:unhideWhenUsed="0"/>
-    <w:lsdException w:name="Medium Grid 2 Accent 3" w:semiHidden="0" w:uiPriority="68" w:unhideWhenUsed="0"/>
-    <w:lsdException w:name="Medium Grid 3 Accent 3" w:semiHidden="0" w:uiPriority="69" w:unhideWhenUsed="0"/>
-    <w:lsdException w:name="Dark List Accent 3" w:semiHidden="0" w:uiPriority="70" w:unhideWhenUsed="0"/>
-    <w:lsdException w:name="Colorful Shading Accent 3" w:semiHidden="0" w:uiPriority="71" w:unhideWhenUsed="0"/>
-    <w:lsdException w:name="Colorful List Accent 3" w:semiHidden="0" w:uiPriority="72" w:unhideWhenUsed="0"/>
-    <w:lsdException w:name="Colorful Grid Accent 3" w:semiHidden="0" w:uiPriority="73" w:unhideWhenUsed="0"/>
-    <w:lsdException w:name="Light Shading Accent 4" w:semiHidden="0" w:uiPriority="60" w:unhideWhenUsed="0"/>
-    <w:lsdException w:name="Light List Accent 4" w:semiHidden="0" w:uiPriority="61" w:unhideWhenUsed="0"/>
-    <w:lsdException w:name="Light Grid Accent 4" w:semiHidden="0" w:uiPriority="62" w:unhideWhenUsed="0"/>
-    <w:lsdException w:name="Medium Shading 1 Accent 4" w:semiHidden="0" w:uiPriority="63" w:unhideWhenUsed="0"/>
-    <w:lsdException w:name="Medium Shading 2 Accent 4" w:semiHidden="0" w:uiPriority="64" w:unhideWhenUsed="0"/>
-    <w:lsdException w:name="Medium List 1 Accent 4" w:semiHidden="0" w:uiPriority="65" w:unhideWhenUsed="0"/>
-    <w:lsdException w:name="Medium List 2 Accent 4" w:semiHidden="0" w:uiPriority="66" w:unhideWhenUsed="0"/>
-    <w:lsdException w:name="Medium Grid 1 Accent 4" w:semiHidden="0" w:uiPriority="67" w:unhideWhenUsed="0"/>
-    <w:lsdException w:name="Medium Grid 2 Accent 4" w:semiHidden="0" w:uiPriority="68" w:unhideWhenUsed="0"/>
-    <w:lsdException w:name="Medium Grid 3 Accent 4" w:semiHidden="0" w:uiPriority="69" w:unhideWhenUsed="0"/>
-    <w:lsdException w:name="Dark List Accent 4" w:semiHidden="0" w:uiPriority="70" w:unhideWhenUsed="0"/>
-    <w:lsdException w:name="Colorful Shading Accent 4" w:semiHidden="0" w:uiPriority="71" w:unhideWhenUsed="0"/>
-    <w:lsdException w:name="Colorful List Accent 4" w:semiHidden="0" w:uiPriority="72" w:unhideWhenUsed="0"/>
-    <w:lsdException w:name="Colorful Grid Accent 4" w:semiHidden="0" w:uiPriority="73" w:unhideWhenUsed="0"/>
-    <w:lsdException w:name="Light Shading Accent 5" w:semiHidden="0" w:uiPriority="60" w:unhideWhenUsed="0"/>
-    <w:lsdException w:name="Light List Accent 5" w:semiHidden="0" w:uiPriority="61" w:unhideWhenUsed="0"/>
-    <w:lsdException w:name="Light Grid Accent 5" w:semiHidden="0" w:uiPriority="62" w:unhideWhenUsed="0"/>
-    <w:lsdException w:name="Medium Shading 1 Accent 5" w:semiHidden="0" w:uiPriority="63" w:unhideWhenUsed="0"/>
-    <w:lsdException w:name="Medium Shading 2 Accent 5" w:semiHidden="0" w:uiPriority="64" w:unhideWhenUsed="0"/>
-    <w:lsdException w:name="Medium List 1 Accent 5" w:semiHidden="0" w:uiPriority="65" w:unhideWhenUsed="0"/>
-    <w:lsdException w:name="Medium List 2 Accent 5" w:semiHidden="0" w:uiPriority="66" w:unhideWhenUsed="0"/>
-    <w:lsdException w:name="Medium Grid 1 Accent 5" w:semiHidden="0" w:uiPriority="67" w:unhideWhenUsed="0"/>
-    <w:lsdException w:name="Medium Grid 2 Accent 5" w:semiHidden="0" w:uiPriority="68" w:unhideWhenUsed="0"/>
-    <w:lsdException w:name="Medium Grid 3 Accent 5" w:semiHidden="0" w:uiPriority="69" w:unhideWhenUsed="0"/>
-    <w:lsdException w:name="Dark List Accent 5" w:semiHidden="0" w:uiPriority="70" w:unhideWhenUsed="0"/>
-    <w:lsdException w:name="Colorful Shading Accent 5" w:semiHidden="0" w:uiPriority="71" w:unhideWhenUsed="0"/>
-    <w:lsdException w:name="Colorful List Accent 5" w:semiHidden="0" w:uiPriority="72" w:unhideWhenUsed="0"/>
-    <w:lsdException w:name="Colorful Grid Accent 5" w:semiHidden="0" w:uiPriority="73" w:unhideWhenUsed="0"/>
-    <w:lsdException w:name="Light Shading Accent 6" w:semiHidden="0" w:uiPriority="60" w:unhideWhenUsed="0"/>
-    <w:lsdException w:name="Light List Accent 6" w:semiHidden="0" w:uiPriority="61" w:unhideWhenUsed="0"/>
-    <w:lsdException w:name="Light Grid Accent 6" w:semiHidden="0" w:uiPriority="62" w:unhideWhenUsed="0"/>
-    <w:lsdException w:name="Medium Shading 1 Accent 6" w:semiHidden="0" w:uiPriority="63" w:unhideWhenUsed="0"/>
-    <w:lsdException w:name="Medium Shading 2 Accent 6" w:semiHidden="0" w:uiPriority="64" w:unhideWhenUsed="0"/>
-    <w:lsdException w:name="Medium List 1 Accent 6" w:semiHidden="0" w:uiPriority="65" w:unhideWhenUsed="0"/>
-    <w:lsdException w:name="Medium List 2 Accent 6" w:semiHidden="0" w:uiPriority="66" w:unhideWhenUsed="0"/>
-    <w:lsdException w:name="Medium Grid 1 Accent 6" w:semiHidden="0" w:uiPriority="67" w:unhideWhenUsed="0"/>
-    <w:lsdException w:name="Medium Grid 2 Accent 6" w:semiHidden="0" w:uiPriority="68" w:unhideWhenUsed="0"/>
-    <w:lsdException w:name="Medium Grid 3 Accent 6" w:semiHidden="0" w:uiPriority="69" w:unhideWhenUsed="0"/>
-    <w:lsdException w:name="Dark List Accent 6" w:semiHidden="0" w:uiPriority="70" w:unhideWhenUsed="0"/>
-    <w:lsdException w:name="Colorful Shading Accent 6" w:semiHidden="0" w:uiPriority="71" w:unhideWhenUsed="0"/>
-    <w:lsdException w:name="Colorful List Accent 6" w:semiHidden="0" w:uiPriority="72" w:unhideWhenUsed="0"/>
-    <w:lsdException w:name="Colorful Grid Accent 6" w:semiHidden="0" w:uiPriority="73" w:unhideWhenUsed="0"/>
-    <w:lsdException w:name="Subtle Emphasis" w:semiHidden="0" w:uiPriority="19" w:unhideWhenUsed="0" w:qFormat="1"/>
-    <w:lsdException w:name="Intense Emphasis" w:semiHidden="0" w:uiPriority="21" w:unhideWhenUsed="0" w:qFormat="1"/>
-    <w:lsdException w:name="Subtle Reference" w:semiHidden="0" w:uiPriority="31" w:unhideWhenUsed="0" w:qFormat="1"/>
-    <w:lsdException w:name="Intense Reference" w:semiHidden="0" w:uiPriority="32" w:unhideWhenUsed="0" w:qFormat="1"/>
-    <w:lsdException w:name="Book Title" w:semiHidden="0" w:uiPriority="33" w:unhideWhenUsed="0" w:qFormat="1"/>
-    <w:lsdException w:name="Bibliography" w:uiPriority="37"/>
-    <w:lsdException w:name="TOC Heading" w:uiPriority="39" w:qFormat="1"/>
-  </w:latentStyles>
-  <w:style w:type="paragraph" w:default="1" w:styleId="Normal">
-    <w:name w:val="Normal"/>
-    <w:qFormat/>
-  </w:style>
-  <w:style w:type="character" w:default="1" w:styleId="Fuentedeprrafopredeter">
-    <w:name w:val="Default Paragraph Font"/>
-    <w:uiPriority w:val="1"/>
-    <w:semiHidden/>
-    <w:unhideWhenUsed/>
-  </w:style>
-  <w:style w:type="table" w:default="1" w:styleId="Tablanormal">
-    <w:name w:val="Normal Table"/>
-    <w:uiPriority w:val="99"/>
-    <w:semiHidden/>
-    <w:unhideWhenUsed/>
-    <w:tblPr>
-      <w:tblInd w:w="0" w:type="dxa"/>
-      <w:tblCellMar>
-        <w:top w:w="0" w:type="dxa"/>
-        <w:left w:w="108" w:type="dxa"/>
-        <w:bottom w:w="0" w:type="dxa"/>
-        <w:right w:w="108" w:type="dxa"/>
-      </w:tblCellMar>
-    </w:tblPr>
-  </w:style>
-  <w:style w:type="numbering" w:default="1" w:styleId="Sinlista">
-    <w:name w:val="No List"/>
-    <w:uiPriority w:val="99"/>
-    <w:semiHidden/>
-    <w:unhideWhenUsed/>
-  </w:style>
-  <w:style w:type="paragraph" w:styleId="Prrafodelista">
-    <w:name w:val="List Paragraph"/>
-    <w:basedOn w:val="Normal"/>
-    <w:uiPriority w:val="34"/>
-    <w:qFormat/>
-    <w:rsid w:val="00CF003D"/>
-    <w:pPr>
-      <w:ind w:left="720"/>
-      <w:contextualSpacing/>
-    </w:pPr>
-  </w:style>
-  <w:style w:type="character" w:styleId="Hipervnculo">
-    <w:name w:val="Hyperlink"/>
-    <w:basedOn w:val="Fuentedeprrafopredeter"/>
-    <w:uiPriority w:val="99"/>
-    <w:unhideWhenUsed/>
-    <w:rsid w:val="00CF003D"/>
-    <w:rPr>
-      <w:color w:val="0000FF"/>
-      <w:u w:val="single"/>
-    </w:rPr>
-  </w:style>
-  <w:style w:type="table" w:styleId="Tablaconcuadrcula">
-    <w:name w:val="Table Grid"/>
-    <w:basedOn w:val="Tablanormal"/>
-    <w:uiPriority w:val="39"/>
-    <w:rsid w:val="00F30B53"/>
-    <w:pPr>
-      <w:spacing w:after="0" w:line="240" w:lineRule="auto"/>
-    </w:pPr>
-    <w:tblPr>
-      <w:tblInd w:w="0" w:type="dxa"/>
-      <w:tblBorders>
-        <w:top w:val="single" w:sz="4" w:space="0" w:color="auto"/>
-        <w:left w:val="single" w:sz="4" w:space="0" w:color="auto"/>
-        <w:bottom w:val="single" w:sz="4" w:space="0" w:color="auto"/>
-        <w:right w:val="single" w:sz="4" w:space="0" w:color="auto"/>
-        <w:insideH w:val="single" w:sz="4" w:space="0" w:color="auto"/>
-        <w:insideV w:val="single" w:sz="4" w:space="0" w:color="auto"/>
-      </w:tblBorders>
-      <w:tblCellMar>
-        <w:top w:w="0" w:type="dxa"/>
-        <w:left w:w="108" w:type="dxa"/>
-        <w:bottom w:w="0" w:type="dxa"/>
-        <w:right w:w="108" w:type="dxa"/>
-      </w:tblCellMar>
     </w:tblPr>
   </w:style>
 </w:styles>
@@ -5826,7 +4806,7 @@
   <a:extraClrSchemeLst/>
   <a:extLst>
     <a:ext uri="{05A4C25C-085E-4340-85A3-A5531E510DB2}">
-      <thm15:themeFamily xmlns:thm15="http://schemas.microsoft.com/office/thememl/2012/main" xmlns="" name="Office Theme" id="{62F939B6-93AF-4DB8-9C6B-D6C7DFDC589F}" vid="{4A3C46E8-61CC-4603-A589-7422A47A8E4A}"/>
+      <thm15:themeFamily xmlns:thm15="http://schemas.microsoft.com/office/thememl/2012/main" name="Office Theme" id="{62F939B6-93AF-4DB8-9C6B-D6C7DFDC589F}" vid="{4A3C46E8-61CC-4603-A589-7422A47A8E4A}"/>
     </a:ext>
   </a:extLst>
 </a:theme>
